--- a/branches/ftf_vote_03/specification/dds_java_psm_submission.docx
+++ b/branches/ftf_vote_03/specification/dds_java_psm_submission.docx
@@ -79,7 +79,15 @@
       </w:r>
       <w:r>
         <w:br/>
-        <w:t>(DDS-Java)</w:t>
+        <w:t>(DDS-</w:t>
+      </w:r>
+      <w:ins w:id="2" w:author="Rick Warren" w:date="2011-11-09T09:58:00Z">
+        <w:r>
+          <w:t>PSM-</w:t>
+        </w:r>
+      </w:ins>
+      <w:r>
+        <w:t>Java)</w:t>
       </w:r>
     </w:p>
     <w:p>
@@ -112,7 +120,7 @@
         </w:rPr>
         <w:t xml:space="preserve">FTF Beta </w:t>
       </w:r>
-      <w:ins w:id="2" w:author="Rick Warren" w:date="2011-10-05T17:32:00Z">
+      <w:ins w:id="3" w:author="Rick Warren" w:date="2011-10-05T17:32:00Z">
         <w:r>
           <w:rPr>
             <w:rFonts w:ascii="Times New Roman" w:hAnsi="Times New Roman" w:cs="Times New Roman"/>
@@ -120,7 +128,7 @@
           <w:t>2</w:t>
         </w:r>
       </w:ins>
-      <w:del w:id="3" w:author="Rick Warren" w:date="2011-10-05T17:32:00Z">
+      <w:del w:id="4" w:author="Rick Warren" w:date="2011-10-05T17:32:00Z">
         <w:r>
           <w:rPr>
             <w:rFonts w:ascii="Times New Roman" w:hAnsi="Times New Roman" w:cs="Times New Roman"/>
@@ -186,7 +194,7 @@
         <w:tab/>
         <w:t>ptc/2011-</w:t>
       </w:r>
-      <w:ins w:id="4" w:author="Rick Warren" w:date="2011-10-28T08:12:00Z">
+      <w:ins w:id="5" w:author="Rick Warren" w:date="2011-10-28T08:12:00Z">
         <w:r>
           <w:rPr>
             <w:rFonts w:ascii="Arial" w:hAnsi="Arial" w:cs="Arial"/>
@@ -196,7 +204,7 @@
           <w:t>10-07</w:t>
         </w:r>
       </w:ins>
-      <w:del w:id="5" w:author="Rick Warren" w:date="2011-10-28T08:12:00Z">
+      <w:del w:id="6" w:author="Rick Warren" w:date="2011-10-28T08:12:00Z">
         <w:r>
           <w:rPr>
             <w:rFonts w:ascii="Arial" w:hAnsi="Arial" w:cs="Arial"/>
@@ -375,7 +383,7 @@
         </w:rPr>
         <w:t xml:space="preserve"> files:</w:t>
       </w:r>
-      <w:ins w:id="6" w:author="Rick Warren" w:date="2011-10-28T08:13:00Z">
+      <w:ins w:id="7" w:author="Rick Warren" w:date="2011-10-28T08:13:00Z">
         <w:r>
           <w:rPr>
             <w:rFonts w:ascii="Arial" w:hAnsi="Arial" w:cs="Arial"/>
@@ -391,7 +399,7 @@
           <w:t>ptc/2011-10-09</w:t>
         </w:r>
       </w:ins>
-      <w:del w:id="7" w:author="Rick Warren" w:date="2011-10-28T08:13:00Z">
+      <w:del w:id="8" w:author="Rick Warren" w:date="2011-10-28T08:13:00Z">
         <w:r>
           <w:rPr>
             <w:rFonts w:ascii="Arial" w:hAnsi="Arial" w:cs="Arial"/>
@@ -421,7 +429,7 @@
         </w:rPr>
         <w:t xml:space="preserve">omgdds.jar), </w:t>
       </w:r>
-      <w:ins w:id="8" w:author="Rick Warren" w:date="2011-10-28T08:13:00Z">
+      <w:ins w:id="9" w:author="Rick Warren" w:date="2011-10-28T08:13:00Z">
         <w:r>
           <w:rPr>
             <w:rFonts w:ascii="Arial" w:hAnsi="Arial" w:cs="Arial"/>
@@ -437,7 +445,7 @@
           <w:t xml:space="preserve"> </w:t>
         </w:r>
       </w:ins>
-      <w:del w:id="9" w:author="Rick Warren" w:date="2011-10-28T08:13:00Z">
+      <w:del w:id="10" w:author="Rick Warren" w:date="2011-10-28T08:13:00Z">
         <w:r>
           <w:rPr>
             <w:rFonts w:ascii="Arial" w:hAnsi="Arial" w:cs="Arial"/>
@@ -480,7 +488,7 @@
         </w:rPr>
         <w:t xml:space="preserve">This OMG document replaces the </w:t>
       </w:r>
-      <w:del w:id="10" w:author="Rick Warren" w:date="2011-10-28T08:14:00Z">
+      <w:del w:id="11" w:author="Rick Warren" w:date="2011-10-28T08:14:00Z">
         <w:r>
           <w:rPr>
             <w:rFonts w:ascii="Arial" w:hAnsi="Arial" w:cs="Arial"/>
@@ -488,7 +496,7 @@
           <w:delText xml:space="preserve">submission </w:delText>
         </w:r>
       </w:del>
-      <w:ins w:id="11" w:author="Rick Warren" w:date="2011-10-28T08:14:00Z">
+      <w:ins w:id="12" w:author="Rick Warren" w:date="2011-10-28T08:14:00Z">
         <w:r>
           <w:rPr>
             <w:rFonts w:ascii="Arial" w:hAnsi="Arial" w:cs="Arial"/>
@@ -502,7 +510,7 @@
         </w:rPr>
         <w:t>document (</w:t>
       </w:r>
-      <w:ins w:id="12" w:author="Rick Warren" w:date="2011-10-28T08:14:00Z">
+      <w:ins w:id="13" w:author="Rick Warren" w:date="2011-10-28T08:14:00Z">
         <w:r>
           <w:rPr>
             <w:rFonts w:ascii="Arial" w:hAnsi="Arial" w:cs="Arial"/>
@@ -510,7 +518,7 @@
           <w:t>ptc/2011-01-01</w:t>
         </w:r>
       </w:ins>
-      <w:del w:id="13" w:author="Rick Warren" w:date="2011-10-28T08:14:00Z">
+      <w:del w:id="14" w:author="Rick Warren" w:date="2011-10-28T08:14:00Z">
         <w:r>
           <w:rPr>
             <w:rFonts w:ascii="Arial" w:hAnsi="Arial" w:cs="Arial"/>
@@ -6183,24 +6191,11 @@
         <w:numPr>
           <w:ilvl w:val="0"/>
           <w:numId w:val="4"/>
-          <w:numberingChange w:id="14" w:author="Rick Warren" w:date="2011-10-05T17:32:00Z" w:original=""/>
-        </w:numPr>
-      </w:pPr>
-      <w:r>
-        <w:t>UML</w:t>
-      </w:r>
-    </w:p>
-    <w:p>
-      <w:pPr>
-        <w:pStyle w:val="Bullet1"/>
-        <w:numPr>
-          <w:ilvl w:val="0"/>
-          <w:numId w:val="4"/>
           <w:numberingChange w:id="15" w:author="Rick Warren" w:date="2011-10-05T17:32:00Z" w:original=""/>
         </w:numPr>
       </w:pPr>
       <w:r>
-        <w:t>MOF</w:t>
+        <w:t>UML</w:t>
       </w:r>
     </w:p>
     <w:p>
@@ -6213,7 +6208,7 @@
         </w:numPr>
       </w:pPr>
       <w:r>
-        <w:t>XMI</w:t>
+        <w:t>MOF</w:t>
       </w:r>
     </w:p>
     <w:p>
@@ -6226,7 +6221,7 @@
         </w:numPr>
       </w:pPr>
       <w:r>
-        <w:t>CWM</w:t>
+        <w:t>XMI</w:t>
       </w:r>
     </w:p>
     <w:p>
@@ -6239,15 +6234,7 @@
         </w:numPr>
       </w:pPr>
       <w:r>
-        <w:t>Profile specifications</w:t>
-      </w:r>
-    </w:p>
-    <w:p>
-      <w:pPr>
-        <w:pStyle w:val="PrefaceHeading2"/>
-      </w:pPr>
-      <w:r>
-        <w:t>OMG Middleware Specifications</w:t>
+        <w:t>CWM</w:t>
       </w:r>
     </w:p>
     <w:p>
@@ -6260,7 +6247,15 @@
         </w:numPr>
       </w:pPr>
       <w:r>
-        <w:t>CORBA/IIOP</w:t>
+        <w:t>Profile specifications</w:t>
+      </w:r>
+    </w:p>
+    <w:p>
+      <w:pPr>
+        <w:pStyle w:val="PrefaceHeading2"/>
+      </w:pPr>
+      <w:r>
+        <w:t>OMG Middleware Specifications</w:t>
       </w:r>
     </w:p>
     <w:p>
@@ -6273,7 +6268,7 @@
         </w:numPr>
       </w:pPr>
       <w:r>
-        <w:t>IDL/Language Mappings</w:t>
+        <w:t>CORBA/IIOP</w:t>
       </w:r>
     </w:p>
     <w:p>
@@ -6286,7 +6281,7 @@
         </w:numPr>
       </w:pPr>
       <w:r>
-        <w:t>Specialized CORBA specifications</w:t>
+        <w:t>IDL/Language Mappings</w:t>
       </w:r>
     </w:p>
     <w:p>
@@ -6299,6 +6294,19 @@
         </w:numPr>
       </w:pPr>
       <w:r>
+        <w:t>Specialized CORBA specifications</w:t>
+      </w:r>
+    </w:p>
+    <w:p>
+      <w:pPr>
+        <w:pStyle w:val="Bullet1"/>
+        <w:numPr>
+          <w:ilvl w:val="0"/>
+          <w:numId w:val="4"/>
+          <w:numberingChange w:id="23" w:author="Rick Warren" w:date="2011-10-05T17:32:00Z" w:original=""/>
+        </w:numPr>
+      </w:pPr>
+      <w:r>
         <w:t>CORBA Component Model (CCM)</w:t>
       </w:r>
     </w:p>
@@ -6336,26 +6344,13 @@
       <w:pPr>
         <w:pStyle w:val="PrefaceHeading2"/>
       </w:pPr>
-      <w:bookmarkStart w:id="23" w:name="DDE_LINK1"/>
+      <w:bookmarkStart w:id="24" w:name="DDE_LINK1"/>
       <w:r>
         <w:t>Platf</w:t>
       </w:r>
-      <w:bookmarkEnd w:id="23"/>
+      <w:bookmarkEnd w:id="24"/>
       <w:r>
         <w:t>orm Specific Model and Interface Specifications</w:t>
-      </w:r>
-    </w:p>
-    <w:p>
-      <w:pPr>
-        <w:pStyle w:val="Bullet1"/>
-        <w:numPr>
-          <w:ilvl w:val="0"/>
-          <w:numId w:val="4"/>
-          <w:numberingChange w:id="24" w:author="Rick Warren" w:date="2011-10-05T17:32:00Z" w:original=""/>
-        </w:numPr>
-      </w:pPr>
-      <w:r>
-        <w:t>CORBAservices</w:t>
       </w:r>
     </w:p>
     <w:p>
@@ -6368,7 +6363,7 @@
         </w:numPr>
       </w:pPr>
       <w:r>
-        <w:t>CORBAfacilities</w:t>
+        <w:t>CORBAservices</w:t>
       </w:r>
     </w:p>
     <w:p>
@@ -6381,7 +6376,7 @@
         </w:numPr>
       </w:pPr>
       <w:r>
-        <w:t>OMG Domain specifications</w:t>
+        <w:t>CORBAfacilities</w:t>
       </w:r>
     </w:p>
     <w:p>
@@ -6394,7 +6389,7 @@
         </w:numPr>
       </w:pPr>
       <w:r>
-        <w:t>OMG Embedded Intelligence specifications</w:t>
+        <w:t>OMG Domain specifications</w:t>
       </w:r>
     </w:p>
     <w:p>
@@ -6404,6 +6399,19 @@
           <w:ilvl w:val="0"/>
           <w:numId w:val="4"/>
           <w:numberingChange w:id="28" w:author="Rick Warren" w:date="2011-10-05T17:32:00Z" w:original=""/>
+        </w:numPr>
+      </w:pPr>
+      <w:r>
+        <w:t>OMG Embedded Intelligence specifications</w:t>
+      </w:r>
+    </w:p>
+    <w:p>
+      <w:pPr>
+        <w:pStyle w:val="Bullet1"/>
+        <w:numPr>
+          <w:ilvl w:val="0"/>
+          <w:numId w:val="4"/>
+          <w:numberingChange w:id="29" w:author="Rick Warren" w:date="2011-10-05T17:32:00Z" w:original=""/>
         </w:numPr>
       </w:pPr>
       <w:r>
@@ -6745,14 +6753,14 @@
       <w:pPr>
         <w:pStyle w:val="Heading1"/>
         <w:numPr>
-          <w:numberingChange w:id="29" w:author="Rick Warren" w:date="2011-10-05T17:32:00Z" w:original="%1:1:0:"/>
+          <w:numberingChange w:id="30" w:author="Rick Warren" w:date="2011-10-05T17:32:00Z" w:original="%1:1:0:"/>
         </w:numPr>
       </w:pPr>
-      <w:bookmarkStart w:id="30" w:name="_Toc181353232"/>
+      <w:bookmarkStart w:id="31" w:name="_Toc181353232"/>
       <w:r>
         <w:t>Scope</w:t>
       </w:r>
-      <w:bookmarkEnd w:id="30"/>
+      <w:bookmarkEnd w:id="31"/>
     </w:p>
     <w:p>
       <w:pPr>
@@ -6800,16 +6808,16 @@
       <w:pPr>
         <w:pStyle w:val="Heading1"/>
         <w:numPr>
-          <w:numberingChange w:id="31" w:author="Rick Warren" w:date="2011-10-05T17:32:00Z" w:original="%1:2:0:"/>
+          <w:numberingChange w:id="32" w:author="Rick Warren" w:date="2011-10-05T17:32:00Z" w:original="%1:2:0:"/>
         </w:numPr>
       </w:pPr>
-      <w:bookmarkStart w:id="32" w:name="_Ref134959754"/>
-      <w:bookmarkStart w:id="33" w:name="_Toc181353233"/>
+      <w:bookmarkStart w:id="33" w:name="_Ref134959754"/>
+      <w:bookmarkStart w:id="34" w:name="_Toc181353233"/>
       <w:r>
         <w:t>Conformance</w:t>
       </w:r>
-      <w:bookmarkEnd w:id="32"/>
       <w:bookmarkEnd w:id="33"/>
+      <w:bookmarkEnd w:id="34"/>
     </w:p>
     <w:p>
       <w:pPr>
@@ -6945,30 +6953,30 @@
       <w:pPr>
         <w:pStyle w:val="Heading1"/>
         <w:numPr>
-          <w:numberingChange w:id="34" w:author="Rick Warren" w:date="2011-10-05T17:32:00Z" w:original="%1:3:0:"/>
+          <w:numberingChange w:id="35" w:author="Rick Warren" w:date="2011-10-05T17:32:00Z" w:original="%1:3:0:"/>
         </w:numPr>
       </w:pPr>
-      <w:bookmarkStart w:id="35" w:name="_Toc181353234"/>
+      <w:bookmarkStart w:id="36" w:name="_Toc181353234"/>
       <w:r>
         <w:t>References</w:t>
       </w:r>
-      <w:bookmarkEnd w:id="35"/>
+      <w:bookmarkEnd w:id="36"/>
     </w:p>
     <w:p>
       <w:pPr>
         <w:pStyle w:val="Heading2"/>
         <w:numPr>
-          <w:numberingChange w:id="36" w:author="Rick Warren" w:date="2011-10-05T17:32:00Z" w:original="%1:3:0:.%2:1:0:"/>
+          <w:numberingChange w:id="37" w:author="Rick Warren" w:date="2011-10-05T17:32:00Z" w:original="%1:3:0:.%2:1:0:"/>
         </w:numPr>
       </w:pPr>
-      <w:bookmarkStart w:id="37" w:name="_Toc181353235"/>
+      <w:bookmarkStart w:id="38" w:name="_Toc181353235"/>
       <w:r>
         <w:t>Normative</w:t>
       </w:r>
       <w:r>
         <w:t xml:space="preserve"> References</w:t>
       </w:r>
-      <w:bookmarkEnd w:id="37"/>
+      <w:bookmarkEnd w:id="38"/>
     </w:p>
     <w:p>
       <w:pPr>
@@ -6985,67 +6993,6 @@
       </w:r>
       <w:r>
         <w:t xml:space="preserve"> For dated references, subsequent amendments to, or revisions of, any of these publications do not apply.</w:t>
-      </w:r>
-    </w:p>
-    <w:p>
-      <w:pPr>
-        <w:pStyle w:val="Body"/>
-        <w:widowControl/>
-        <w:numPr>
-          <w:ilvl w:val="0"/>
-          <w:numId w:val="5"/>
-          <w:numberingChange w:id="38" w:author="Rick Warren" w:date="2011-10-05T17:32:00Z" w:original=""/>
-        </w:numPr>
-        <w:tabs>
-          <w:tab w:val="left" w:pos="720"/>
-          <w:tab w:val="left" w:pos="1440"/>
-          <w:tab w:val="left" w:pos="2160"/>
-          <w:tab w:val="left" w:pos="2880"/>
-          <w:tab w:val="left" w:pos="3600"/>
-          <w:tab w:val="left" w:pos="4320"/>
-          <w:tab w:val="left" w:pos="5040"/>
-          <w:tab w:val="left" w:pos="5760"/>
-          <w:tab w:val="left" w:pos="6480"/>
-          <w:tab w:val="left" w:pos="7200"/>
-          <w:tab w:val="left" w:pos="7920"/>
-          <w:tab w:val="left" w:pos="8640"/>
-          <w:tab w:val="left" w:pos="9360"/>
-        </w:tabs>
-        <w:autoSpaceDE w:val="0"/>
-        <w:adjustRightInd w:val="0"/>
-        <w:spacing w:before="160" w:line="240" w:lineRule="atLeast"/>
-        <w:textAlignment w:val="auto"/>
-        <w:rPr>
-          <w:rStyle w:val="SC1090142"/>
-        </w:rPr>
-      </w:pPr>
-      <w:r>
-        <w:rPr>
-          <w:rStyle w:val="SC1090142"/>
-          <w:b/>
-          <w:bCs/>
-        </w:rPr>
-        <w:t>[DDS]</w:t>
-      </w:r>
-      <w:r>
-        <w:rPr>
-          <w:rStyle w:val="SC1090142"/>
-        </w:rPr>
-        <w:t xml:space="preserve"> </w:t>
-      </w:r>
-      <w:r>
-        <w:rPr>
-          <w:rStyle w:val="SC1090142"/>
-          <w:i/>
-          <w:iCs/>
-        </w:rPr>
-        <w:t>Data Distribution Service for Real-Time Systems Specification</w:t>
-      </w:r>
-      <w:r>
-        <w:rPr>
-          <w:rStyle w:val="SC1090142"/>
-        </w:rPr>
-        <w:t>, version 1.2 (OMG document formal/2007-01-01).</w:t>
       </w:r>
     </w:p>
     <w:p>
@@ -7086,7 +7033,7 @@
           <w:b/>
           <w:bCs/>
         </w:rPr>
-        <w:t>[DDS-CCM]</w:t>
+        <w:t>[DDS]</w:t>
       </w:r>
       <w:r>
         <w:rPr>
@@ -7100,13 +7047,13 @@
           <w:i/>
           <w:iCs/>
         </w:rPr>
-        <w:t>DDS for Lightweight CCM</w:t>
+        <w:t>Data Distribution Service for Real-Time Systems Specification</w:t>
       </w:r>
       <w:r>
         <w:rPr>
           <w:rStyle w:val="SC1090142"/>
         </w:rPr>
-        <w:t>, version 1.0 Beta 1 (OMG document ptc/2009-02-02).</w:t>
+        <w:t>, version 1.2 (OMG document formal/2007-01-01).</w:t>
       </w:r>
     </w:p>
     <w:p>
@@ -7147,7 +7094,13 @@
           <w:b/>
           <w:bCs/>
         </w:rPr>
-        <w:t>[DDS-XTypes]</w:t>
+        <w:t>[DDS-CCM]</w:t>
+      </w:r>
+      <w:r>
+        <w:rPr>
+          <w:rStyle w:val="SC1090142"/>
+        </w:rPr>
+        <w:t xml:space="preserve"> </w:t>
       </w:r>
       <w:r>
         <w:rPr>
@@ -7155,13 +7108,13 @@
           <w:i/>
           <w:iCs/>
         </w:rPr>
-        <w:t xml:space="preserve"> Extensible and Dynamic Topic Types for DDS</w:t>
+        <w:t>DDS for Lightweight CCM</w:t>
       </w:r>
       <w:r>
         <w:rPr>
           <w:rStyle w:val="SC1090142"/>
         </w:rPr>
-        <w:t>, version 1.0 Beta 1 (OMG document ptc/2010-05-12).</w:t>
+        <w:t>, version 1.0 Beta 1 (OMG document ptc/2009-02-02).</w:t>
       </w:r>
     </w:p>
     <w:p>
@@ -7202,17 +7155,21 @@
           <w:b/>
           <w:bCs/>
         </w:rPr>
-        <w:t xml:space="preserve">[Java-Lang] </w:t>
-      </w:r>
-      <w:r>
-        <w:rPr>
+        <w:t>[DDS-XTypes]</w:t>
+      </w:r>
+      <w:r>
+        <w:rPr>
+          <w:rStyle w:val="SC1090142"/>
           <w:i/>
           <w:iCs/>
         </w:rPr>
-        <w:t>The Java Language Specification, Third Edition</w:t>
-      </w:r>
-      <w:r>
-        <w:t>, published by Addison Wesley in 2005 with ISBN 0321246780</w:t>
+        <w:t xml:space="preserve"> Extensible and Dynamic Topic Types for DDS</w:t>
+      </w:r>
+      <w:r>
+        <w:rPr>
+          <w:rStyle w:val="SC1090142"/>
+        </w:rPr>
+        <w:t>, version 1.0 Beta 1 (OMG document ptc/2010-05-12).</w:t>
       </w:r>
     </w:p>
     <w:p>
@@ -7244,24 +7201,75 @@
         <w:spacing w:before="160" w:line="240" w:lineRule="atLeast"/>
         <w:textAlignment w:val="auto"/>
         <w:rPr>
-          <w:rFonts w:ascii="MS Serif" w:hAnsi="MS Serif"/>
-        </w:rPr>
-      </w:pPr>
-      <w:r>
-        <w:rPr>
+          <w:rStyle w:val="SC1090142"/>
+        </w:rPr>
+      </w:pPr>
+      <w:r>
+        <w:rPr>
+          <w:rStyle w:val="SC1090142"/>
           <w:b/>
           <w:bCs/>
         </w:rPr>
-        <w:t>[XML]</w:t>
-      </w:r>
-      <w:r>
-        <w:t xml:space="preserve"> </w:t>
+        <w:t xml:space="preserve">[Java-Lang] </w:t>
       </w:r>
       <w:r>
         <w:rPr>
           <w:i/>
           <w:iCs/>
         </w:rPr>
+        <w:t>The Java Language Specification, Third Edition</w:t>
+      </w:r>
+      <w:r>
+        <w:t>, published by Addison Wesley in 2005 with ISBN 0321246780</w:t>
+      </w:r>
+    </w:p>
+    <w:p>
+      <w:pPr>
+        <w:pStyle w:val="Body"/>
+        <w:widowControl/>
+        <w:numPr>
+          <w:ilvl w:val="0"/>
+          <w:numId w:val="5"/>
+          <w:numberingChange w:id="43" w:author="Rick Warren" w:date="2011-10-05T17:32:00Z" w:original=""/>
+        </w:numPr>
+        <w:tabs>
+          <w:tab w:val="left" w:pos="720"/>
+          <w:tab w:val="left" w:pos="1440"/>
+          <w:tab w:val="left" w:pos="2160"/>
+          <w:tab w:val="left" w:pos="2880"/>
+          <w:tab w:val="left" w:pos="3600"/>
+          <w:tab w:val="left" w:pos="4320"/>
+          <w:tab w:val="left" w:pos="5040"/>
+          <w:tab w:val="left" w:pos="5760"/>
+          <w:tab w:val="left" w:pos="6480"/>
+          <w:tab w:val="left" w:pos="7200"/>
+          <w:tab w:val="left" w:pos="7920"/>
+          <w:tab w:val="left" w:pos="8640"/>
+          <w:tab w:val="left" w:pos="9360"/>
+        </w:tabs>
+        <w:autoSpaceDE w:val="0"/>
+        <w:adjustRightInd w:val="0"/>
+        <w:spacing w:before="160" w:line="240" w:lineRule="atLeast"/>
+        <w:textAlignment w:val="auto"/>
+        <w:rPr>
+          <w:rFonts w:ascii="MS Serif" w:hAnsi="MS Serif"/>
+        </w:rPr>
+      </w:pPr>
+      <w:r>
+        <w:rPr>
+          <w:b/>
+          <w:bCs/>
+        </w:rPr>
+        <w:t>[XML]</w:t>
+      </w:r>
+      <w:r>
+        <w:t xml:space="preserve"> </w:t>
+      </w:r>
+      <w:r>
+        <w:rPr>
+          <w:i/>
+          <w:iCs/>
+        </w:rPr>
         <w:t>Extensible Markup Language</w:t>
       </w:r>
       <w:r>
@@ -7272,14 +7280,14 @@
       <w:pPr>
         <w:pStyle w:val="Heading2"/>
         <w:numPr>
-          <w:numberingChange w:id="43" w:author="Rick Warren" w:date="2011-10-05T17:32:00Z" w:original="%1:3:0:.%2:2:0:"/>
+          <w:numberingChange w:id="44" w:author="Rick Warren" w:date="2011-10-05T17:32:00Z" w:original="%1:3:0:.%2:2:0:"/>
         </w:numPr>
       </w:pPr>
-      <w:bookmarkStart w:id="44" w:name="_Toc181353236"/>
+      <w:bookmarkStart w:id="45" w:name="_Toc181353236"/>
       <w:r>
         <w:t>Non-Normative References</w:t>
       </w:r>
-      <w:bookmarkEnd w:id="44"/>
+      <w:bookmarkEnd w:id="45"/>
     </w:p>
     <w:p>
       <w:pPr>
@@ -7295,7 +7303,7 @@
         <w:numPr>
           <w:ilvl w:val="0"/>
           <w:numId w:val="31"/>
-          <w:numberingChange w:id="45" w:author="Rick Warren" w:date="2011-10-05T17:32:00Z" w:original=""/>
+          <w:numberingChange w:id="46" w:author="Rick Warren" w:date="2011-10-05T17:32:00Z" w:original=""/>
         </w:numPr>
         <w:rPr>
           <w:rFonts w:ascii="MS Serif" w:hAnsi="MS Serif"/>
@@ -7337,14 +7345,14 @@
       <w:pPr>
         <w:pStyle w:val="Heading1"/>
         <w:numPr>
-          <w:numberingChange w:id="46" w:author="Rick Warren" w:date="2011-10-05T17:32:00Z" w:original="%1:4:0:"/>
+          <w:numberingChange w:id="47" w:author="Rick Warren" w:date="2011-10-05T17:32:00Z" w:original="%1:4:0:"/>
         </w:numPr>
       </w:pPr>
-      <w:bookmarkStart w:id="47" w:name="_Toc181353237"/>
+      <w:bookmarkStart w:id="48" w:name="_Toc181353237"/>
       <w:r>
         <w:t>Terms and Definitions</w:t>
       </w:r>
-      <w:bookmarkEnd w:id="47"/>
+      <w:bookmarkEnd w:id="48"/>
     </w:p>
     <w:p>
       <w:pPr>
@@ -7587,14 +7595,14 @@
       <w:pPr>
         <w:pStyle w:val="Heading1"/>
         <w:numPr>
-          <w:numberingChange w:id="48" w:author="Rick Warren" w:date="2011-10-05T17:32:00Z" w:original="%1:5:0:"/>
+          <w:numberingChange w:id="49" w:author="Rick Warren" w:date="2011-10-05T17:32:00Z" w:original="%1:5:0:"/>
         </w:numPr>
       </w:pPr>
-      <w:bookmarkStart w:id="49" w:name="_Toc181353238"/>
+      <w:bookmarkStart w:id="50" w:name="_Toc181353238"/>
       <w:r>
         <w:t>Symbols</w:t>
       </w:r>
-      <w:bookmarkEnd w:id="49"/>
+      <w:bookmarkEnd w:id="50"/>
     </w:p>
     <w:p>
       <w:pPr>
@@ -7611,27 +7619,27 @@
       <w:pPr>
         <w:pStyle w:val="Heading1"/>
         <w:numPr>
-          <w:numberingChange w:id="50" w:author="Rick Warren" w:date="2011-10-05T17:32:00Z" w:original="%1:6:0:"/>
+          <w:numberingChange w:id="51" w:author="Rick Warren" w:date="2011-10-05T17:32:00Z" w:original="%1:6:0:"/>
         </w:numPr>
       </w:pPr>
-      <w:bookmarkStart w:id="51" w:name="_Toc181353239"/>
+      <w:bookmarkStart w:id="52" w:name="_Toc181353239"/>
       <w:r>
         <w:t>Additional Information</w:t>
       </w:r>
-      <w:bookmarkEnd w:id="51"/>
+      <w:bookmarkEnd w:id="52"/>
     </w:p>
     <w:p>
       <w:pPr>
         <w:pStyle w:val="Heading2"/>
         <w:numPr>
-          <w:numberingChange w:id="52" w:author="Rick Warren" w:date="2011-10-05T17:32:00Z" w:original="%1:6:0:.%2:1:0:"/>
+          <w:numberingChange w:id="53" w:author="Rick Warren" w:date="2011-10-05T17:32:00Z" w:original="%1:6:0:.%2:1:0:"/>
         </w:numPr>
       </w:pPr>
-      <w:bookmarkStart w:id="53" w:name="_Toc181353240"/>
+      <w:bookmarkStart w:id="54" w:name="_Toc181353240"/>
       <w:r>
         <w:t>Changes to Adopted OMG Specifications</w:t>
       </w:r>
-      <w:bookmarkEnd w:id="53"/>
+      <w:bookmarkEnd w:id="54"/>
     </w:p>
     <w:p>
       <w:pPr>
@@ -7645,16 +7653,16 @@
       <w:pPr>
         <w:pStyle w:val="Heading2"/>
         <w:numPr>
-          <w:numberingChange w:id="54" w:author="Rick Warren" w:date="2011-10-05T17:32:00Z" w:original="%1:6:0:.%2:2:0:"/>
+          <w:numberingChange w:id="55" w:author="Rick Warren" w:date="2011-10-05T17:32:00Z" w:original="%1:6:0:.%2:2:0:"/>
         </w:numPr>
       </w:pPr>
-      <w:bookmarkStart w:id="55" w:name="_Ref134958252"/>
-      <w:bookmarkStart w:id="56" w:name="_Toc181353241"/>
+      <w:bookmarkStart w:id="56" w:name="_Ref134958252"/>
+      <w:bookmarkStart w:id="57" w:name="_Toc181353241"/>
       <w:r>
         <w:t>Relationships to Non-OMG Specifications</w:t>
       </w:r>
-      <w:bookmarkEnd w:id="55"/>
       <w:bookmarkEnd w:id="56"/>
+      <w:bookmarkEnd w:id="57"/>
     </w:p>
     <w:p>
       <w:pPr>
@@ -7698,35 +7706,6 @@
       </w:pPr>
       <w:r>
         <w:t>As of the publication of this specification, Java SE remains the predominant platform for the development and deployment of DDS Java applications.</w:t>
-      </w:r>
-    </w:p>
-    <w:p>
-      <w:pPr>
-        <w:pStyle w:val="Body"/>
-        <w:numPr>
-          <w:ilvl w:val="0"/>
-          <w:numId w:val="14"/>
-          <w:numberingChange w:id="57" w:author="Rick Warren" w:date="2011-10-05T17:32:00Z" w:original=""/>
-        </w:numPr>
-        <w:pBdr>
-          <w:top w:val="single" w:sz="4" w:space="1" w:color="auto"/>
-          <w:left w:val="single" w:sz="4" w:space="4" w:color="auto"/>
-          <w:bottom w:val="single" w:sz="4" w:space="1" w:color="auto"/>
-          <w:right w:val="single" w:sz="4" w:space="4" w:color="auto"/>
-        </w:pBdr>
-        <w:shd w:val="solid" w:color="F2F2F2" w:fill="auto"/>
-      </w:pPr>
-      <w:r>
-        <w:t>Introducing a dependency on Java EE would have brought little additional capability to the PSM and would have put it outside of the reach of many potential users, especially those deploying to embedded operating systems</w:t>
-      </w:r>
-      <w:r>
-        <w:rPr>
-          <w:rFonts w:ascii="MS Serif" w:hAnsi="MS Serif"/>
-        </w:rPr>
-        <w:t>,</w:t>
-      </w:r>
-      <w:r>
-        <w:t xml:space="preserve"> many of which do support Java EE.</w:t>
       </w:r>
     </w:p>
     <w:p>
@@ -7744,6 +7723,35 @@
           <w:right w:val="single" w:sz="4" w:space="4" w:color="auto"/>
         </w:pBdr>
         <w:shd w:val="solid" w:color="F2F2F2" w:fill="auto"/>
+      </w:pPr>
+      <w:r>
+        <w:t>Introducing a dependency on Java EE would have brought little additional capability to the PSM and would have put it outside of the reach of many potential users, especially those deploying to embedded operating systems</w:t>
+      </w:r>
+      <w:r>
+        <w:rPr>
+          <w:rFonts w:ascii="MS Serif" w:hAnsi="MS Serif"/>
+        </w:rPr>
+        <w:t>,</w:t>
+      </w:r>
+      <w:r>
+        <w:t xml:space="preserve"> many of which do support Java EE.</w:t>
+      </w:r>
+    </w:p>
+    <w:p>
+      <w:pPr>
+        <w:pStyle w:val="Body"/>
+        <w:numPr>
+          <w:ilvl w:val="0"/>
+          <w:numId w:val="14"/>
+          <w:numberingChange w:id="59" w:author="Rick Warren" w:date="2011-10-05T17:32:00Z" w:original=""/>
+        </w:numPr>
+        <w:pBdr>
+          <w:top w:val="single" w:sz="4" w:space="1" w:color="auto"/>
+          <w:left w:val="single" w:sz="4" w:space="4" w:color="auto"/>
+          <w:bottom w:val="single" w:sz="4" w:space="1" w:color="auto"/>
+          <w:right w:val="single" w:sz="4" w:space="4" w:color="auto"/>
+        </w:pBdr>
+        <w:shd w:val="solid" w:color="F2F2F2" w:fill="auto"/>
         <w:rPr>
           <w:rFonts w:ascii="MS Serif" w:hAnsi="MS Serif"/>
         </w:rPr>
@@ -7756,14 +7764,14 @@
       <w:pPr>
         <w:pStyle w:val="Heading2"/>
         <w:numPr>
-          <w:numberingChange w:id="59" w:author="Rick Warren" w:date="2011-10-05T17:32:00Z" w:original="%1:6:0:.%2:3:0:"/>
+          <w:numberingChange w:id="60" w:author="Rick Warren" w:date="2011-10-05T17:32:00Z" w:original="%1:6:0:.%2:3:0:"/>
         </w:numPr>
       </w:pPr>
-      <w:bookmarkStart w:id="60" w:name="_Toc181353242"/>
+      <w:bookmarkStart w:id="61" w:name="_Toc181353242"/>
       <w:r>
         <w:t>Acknowledgements</w:t>
       </w:r>
-      <w:bookmarkEnd w:id="60"/>
+      <w:bookmarkEnd w:id="61"/>
     </w:p>
     <w:p>
       <w:pPr>
@@ -7774,19 +7782,6 @@
       </w:r>
       <w:r>
         <w:br/>
-      </w:r>
-    </w:p>
-    <w:p>
-      <w:pPr>
-        <w:pStyle w:val="ListBullet"/>
-        <w:numPr>
-          <w:ilvl w:val="0"/>
-          <w:numId w:val="4"/>
-          <w:numberingChange w:id="61" w:author="Rick Warren" w:date="2011-10-05T17:32:00Z" w:original=""/>
-        </w:numPr>
-      </w:pPr>
-      <w:r>
-        <w:t>Real-Time Innovations, Inc. (RTI)</w:t>
       </w:r>
     </w:p>
     <w:p>
@@ -7799,6 +7794,19 @@
         </w:numPr>
       </w:pPr>
       <w:r>
+        <w:t>Real-Time Innovations, Inc. (RTI)</w:t>
+      </w:r>
+    </w:p>
+    <w:p>
+      <w:pPr>
+        <w:pStyle w:val="ListBullet"/>
+        <w:numPr>
+          <w:ilvl w:val="0"/>
+          <w:numId w:val="4"/>
+          <w:numberingChange w:id="63" w:author="Rick Warren" w:date="2011-10-05T17:32:00Z" w:original=""/>
+        </w:numPr>
+      </w:pPr>
+      <w:r>
         <w:t>PrismTech</w:t>
       </w:r>
     </w:p>
@@ -7806,16 +7814,16 @@
       <w:pPr>
         <w:pStyle w:val="Heading1"/>
         <w:numPr>
-          <w:numberingChange w:id="63" w:author="Rick Warren" w:date="2011-10-05T17:32:00Z" w:original="%1:7:0:"/>
+          <w:numberingChange w:id="64" w:author="Rick Warren" w:date="2011-10-05T17:32:00Z" w:original="%1:7:0:"/>
         </w:numPr>
       </w:pPr>
-      <w:bookmarkStart w:id="64" w:name="_Ref134957713"/>
-      <w:bookmarkStart w:id="65" w:name="_Toc181353243"/>
+      <w:bookmarkStart w:id="65" w:name="_Ref134957713"/>
+      <w:bookmarkStart w:id="66" w:name="_Toc181353243"/>
       <w:r>
         <w:t>Java 5 Language PSM for DDS</w:t>
       </w:r>
-      <w:bookmarkEnd w:id="64"/>
       <w:bookmarkEnd w:id="65"/>
+      <w:bookmarkEnd w:id="66"/>
     </w:p>
     <w:p>
       <w:pPr>
@@ -7829,14 +7837,14 @@
       <w:pPr>
         <w:pStyle w:val="Heading2"/>
         <w:numPr>
-          <w:numberingChange w:id="66" w:author="Rick Warren" w:date="2011-10-05T17:32:00Z" w:original="%1:7:0:.%2:1:0:"/>
+          <w:numberingChange w:id="67" w:author="Rick Warren" w:date="2011-10-05T17:32:00Z" w:original="%1:7:0:.%2:1:0:"/>
         </w:numPr>
       </w:pPr>
-      <w:bookmarkStart w:id="67" w:name="_Toc181353244"/>
+      <w:bookmarkStart w:id="68" w:name="_Toc181353244"/>
       <w:r>
         <w:t>General Concerns and Conventions</w:t>
       </w:r>
-      <w:bookmarkEnd w:id="67"/>
+      <w:bookmarkEnd w:id="68"/>
     </w:p>
     <w:p>
       <w:pPr>
@@ -7850,21 +7858,21 @@
       <w:pPr>
         <w:pStyle w:val="Heading3"/>
         <w:numPr>
-          <w:numberingChange w:id="68" w:author="Rick Warren" w:date="2011-10-05T17:32:00Z" w:original="%1:7:0:.%2:1:0:.%3:1:0:"/>
+          <w:numberingChange w:id="69" w:author="Rick Warren" w:date="2011-10-05T17:32:00Z" w:original="%1:7:0:.%2:1:0:.%3:1:0:"/>
         </w:numPr>
       </w:pPr>
-      <w:bookmarkStart w:id="69" w:name="_Ref134958313"/>
-      <w:bookmarkStart w:id="70" w:name="_Ref134966439"/>
-      <w:bookmarkStart w:id="71" w:name="_Toc181353245"/>
+      <w:bookmarkStart w:id="70" w:name="_Ref134958313"/>
+      <w:bookmarkStart w:id="71" w:name="_Ref134966439"/>
+      <w:bookmarkStart w:id="72" w:name="_Toc181353245"/>
       <w:r>
         <w:t xml:space="preserve">Packages and Type </w:t>
       </w:r>
       <w:r>
         <w:t>Organization</w:t>
       </w:r>
-      <w:bookmarkEnd w:id="69"/>
       <w:bookmarkEnd w:id="70"/>
       <w:bookmarkEnd w:id="71"/>
+      <w:bookmarkEnd w:id="72"/>
       <w:r>
         <w:t xml:space="preserve"> </w:t>
       </w:r>
@@ -7966,26 +7974,6 @@
       </w:pPr>
       <w:r>
         <w:t>This PSM divides the types it defines into multiple packages, rather than collocating them in a single package, for the following reasons:</w:t>
-      </w:r>
-    </w:p>
-    <w:p>
-      <w:pPr>
-        <w:pStyle w:val="Body"/>
-        <w:numPr>
-          <w:ilvl w:val="0"/>
-          <w:numId w:val="31"/>
-          <w:numberingChange w:id="72" w:author="Rick Warren" w:date="2011-10-05T17:32:00Z" w:original=""/>
-        </w:numPr>
-        <w:pBdr>
-          <w:top w:val="single" w:sz="4" w:space="1" w:color="auto"/>
-          <w:left w:val="single" w:sz="4" w:space="4" w:color="auto"/>
-          <w:bottom w:val="single" w:sz="4" w:space="1" w:color="auto"/>
-          <w:right w:val="single" w:sz="4" w:space="4" w:color="auto"/>
-        </w:pBdr>
-        <w:shd w:val="solid" w:color="F2F2F2" w:fill="auto"/>
-      </w:pPr>
-      <w:r>
-        <w:t>DDS defines a large number of types. Grouping them into multiple packages makes it clear which are more closely related to one another.</w:t>
       </w:r>
     </w:p>
     <w:p>
@@ -8005,7 +7993,7 @@
         <w:shd w:val="solid" w:color="F2F2F2" w:fill="auto"/>
       </w:pPr>
       <w:r>
-        <w:t>The package organization improves traceability to the DDS PIM ([DDS]).</w:t>
+        <w:t>DDS defines a large number of types. Grouping them into multiple packages makes it clear which are more closely related to one another.</w:t>
       </w:r>
     </w:p>
     <w:p>
@@ -8025,39 +8013,7 @@
         <w:shd w:val="solid" w:color="F2F2F2" w:fill="auto"/>
       </w:pPr>
       <w:r>
-        <w:t xml:space="preserve">The package organization parallels the namespace organization of the C++ PSM for DDS, facilitating </w:t>
-      </w:r>
-      <w:proofErr w:type="gramStart"/>
-      <w:r>
-        <w:t>cross-training</w:t>
-      </w:r>
-      <w:proofErr w:type="gramEnd"/>
-      <w:r>
-        <w:t xml:space="preserve"> across languages.</w:t>
-      </w:r>
-    </w:p>
-    <w:p>
-      <w:pPr>
-        <w:pStyle w:val="Heading3"/>
-        <w:numPr>
-          <w:numberingChange w:id="75" w:author="Rick Warren" w:date="2011-10-05T17:32:00Z" w:original="%1:7:0:.%2:1:0:.%3:2:0:"/>
-        </w:numPr>
-      </w:pPr>
-      <w:bookmarkStart w:id="76" w:name="_Toc181353246"/>
-      <w:r>
-        <w:t>Implementation Coexistence</w:t>
-      </w:r>
-      <w:bookmarkEnd w:id="76"/>
-    </w:p>
-    <w:p>
-      <w:pPr>
-        <w:pStyle w:val="Body"/>
-        <w:rPr>
-          <w:rFonts w:ascii="MS Serif" w:hAnsi="MS Serif"/>
-        </w:rPr>
-      </w:pPr>
-      <w:r>
-        <w:t>To facilitate the coexistence of multiple DDS implementations within the same JVM instance, each implementation of this PSM shall cooperate at the API level with other JVM-local implementations in at least the following ways:</w:t>
+        <w:t>The package organization improves traceability to the DDS PIM ([DDS]).</w:t>
       </w:r>
     </w:p>
     <w:p>
@@ -8066,59 +8022,50 @@
         <w:numPr>
           <w:ilvl w:val="0"/>
           <w:numId w:val="31"/>
-          <w:numberingChange w:id="77" w:author="Rick Warren" w:date="2011-10-05T17:32:00Z" w:original=""/>
+          <w:numberingChange w:id="75" w:author="Rick Warren" w:date="2011-10-05T17:32:00Z" w:original=""/>
         </w:numPr>
+        <w:pBdr>
+          <w:top w:val="single" w:sz="4" w:space="1" w:color="auto"/>
+          <w:left w:val="single" w:sz="4" w:space="4" w:color="auto"/>
+          <w:bottom w:val="single" w:sz="4" w:space="1" w:color="auto"/>
+          <w:right w:val="single" w:sz="4" w:space="4" w:color="auto"/>
+        </w:pBdr>
+        <w:shd w:val="solid" w:color="F2F2F2" w:fill="auto"/>
+      </w:pPr>
+      <w:r>
+        <w:t xml:space="preserve">The package organization parallels the namespace organization of the C++ PSM for DDS, facilitating </w:t>
+      </w:r>
+      <w:proofErr w:type="gramStart"/>
+      <w:r>
+        <w:t>cross-training</w:t>
+      </w:r>
+      <w:proofErr w:type="gramEnd"/>
+      <w:r>
+        <w:t xml:space="preserve"> across languages.</w:t>
+      </w:r>
+    </w:p>
+    <w:p>
+      <w:pPr>
+        <w:pStyle w:val="Heading3"/>
+        <w:numPr>
+          <w:numberingChange w:id="76" w:author="Rick Warren" w:date="2011-10-05T17:32:00Z" w:original="%1:7:0:.%2:1:0:.%3:2:0:"/>
+        </w:numPr>
+      </w:pPr>
+      <w:bookmarkStart w:id="77" w:name="_Toc181353246"/>
+      <w:r>
+        <w:t>Implementation Coexistence</w:t>
+      </w:r>
+      <w:bookmarkEnd w:id="77"/>
+    </w:p>
+    <w:p>
+      <w:pPr>
+        <w:pStyle w:val="Body"/>
         <w:rPr>
           <w:rFonts w:ascii="MS Serif" w:hAnsi="MS Serif"/>
         </w:rPr>
       </w:pPr>
       <w:r>
-        <w:t xml:space="preserve">It shall be possible to pass an instance of any value type (see section </w:t>
-      </w:r>
-      <w:r>
-        <w:fldChar w:fldCharType="begin"/>
-      </w:r>
-      <w:r>
-        <w:instrText xml:space="preserve"> REF _Ref147378160 \r \h </w:instrText>
-      </w:r>
-      <w:r>
-        <w:fldChar w:fldCharType="separate"/>
-      </w:r>
-      <w:r>
-        <w:t>7.2.3</w:t>
-      </w:r>
-      <w:r>
-        <w:fldChar w:fldCharType="end"/>
-      </w:r>
-      <w:r>
-        <w:t xml:space="preserve">) created by one DDS implementation to a method implemented by another. For example, the method </w:t>
-      </w:r>
-      <w:r>
-        <w:rPr>
-          <w:rStyle w:val="CodeChar"/>
-        </w:rPr>
-        <w:t>DataWriter.write</w:t>
-      </w:r>
-      <w:r>
-        <w:t xml:space="preserve"> optionally accepts an argument of type </w:t>
-      </w:r>
-      <w:r>
-        <w:rPr>
-          <w:rStyle w:val="CodeChar"/>
-        </w:rPr>
-        <w:t>InstanceHandle</w:t>
-      </w:r>
-      <w:r>
-        <w:t xml:space="preserve">; this object may have been created by the same DDS implementation that created the </w:t>
-      </w:r>
-      <w:r>
-        <w:rPr>
-          <w:rStyle w:val="CodeChar"/>
-        </w:rPr>
-        <w:t>DataWriter</w:t>
-      </w:r>
-      <w:r>
-        <w:t xml:space="preserve"> or by another DDS implementation.</w:t>
+        <w:t>To facilitate the coexistence of multiple DDS implementations within the same JVM instance, each implementation of this PSM shall cooperate at the API level with other JVM-local implementations in at least the following ways:</w:t>
       </w:r>
     </w:p>
     <w:p>
@@ -8134,6 +8081,67 @@
         </w:rPr>
       </w:pPr>
       <w:r>
+        <w:t xml:space="preserve">It shall be possible to pass an instance of any value type (see section </w:t>
+      </w:r>
+      <w:r>
+        <w:fldChar w:fldCharType="begin"/>
+      </w:r>
+      <w:r>
+        <w:instrText xml:space="preserve"> REF _Ref147378160 \r \h </w:instrText>
+      </w:r>
+      <w:r>
+        <w:fldChar w:fldCharType="separate"/>
+      </w:r>
+      <w:r>
+        <w:t>7.2.3</w:t>
+      </w:r>
+      <w:r>
+        <w:fldChar w:fldCharType="end"/>
+      </w:r>
+      <w:r>
+        <w:t xml:space="preserve">) created by one DDS implementation to a method implemented by another. For example, the method </w:t>
+      </w:r>
+      <w:r>
+        <w:rPr>
+          <w:rStyle w:val="CodeChar"/>
+        </w:rPr>
+        <w:t>DataWriter.write</w:t>
+      </w:r>
+      <w:r>
+        <w:t xml:space="preserve"> optionally accepts an argument of type </w:t>
+      </w:r>
+      <w:r>
+        <w:rPr>
+          <w:rStyle w:val="CodeChar"/>
+        </w:rPr>
+        <w:t>InstanceHandle</w:t>
+      </w:r>
+      <w:r>
+        <w:t xml:space="preserve">; this object may have been created by the same DDS implementation that created the </w:t>
+      </w:r>
+      <w:r>
+        <w:rPr>
+          <w:rStyle w:val="CodeChar"/>
+        </w:rPr>
+        <w:t>DataWriter</w:t>
+      </w:r>
+      <w:r>
+        <w:t xml:space="preserve"> or by another DDS implementation.</w:t>
+      </w:r>
+    </w:p>
+    <w:p>
+      <w:pPr>
+        <w:pStyle w:val="Body"/>
+        <w:numPr>
+          <w:ilvl w:val="0"/>
+          <w:numId w:val="31"/>
+          <w:numberingChange w:id="79" w:author="Rick Warren" w:date="2011-10-05T17:32:00Z" w:original=""/>
+        </w:numPr>
+        <w:rPr>
+          <w:rFonts w:ascii="MS Serif" w:hAnsi="MS Serif"/>
+        </w:rPr>
+      </w:pPr>
+      <w:r>
         <w:t xml:space="preserve">It shall be possible to read or take samples from a </w:t>
       </w:r>
       <w:r>
@@ -8212,18 +8220,18 @@
       <w:pPr>
         <w:pStyle w:val="Heading3"/>
         <w:numPr>
-          <w:numberingChange w:id="79" w:author="Rick Warren" w:date="2011-10-05T17:32:00Z" w:original="%1:7:0:.%2:1:0:.%3:3:0:"/>
+          <w:numberingChange w:id="80" w:author="Rick Warren" w:date="2011-10-05T17:32:00Z" w:original="%1:7:0:.%2:1:0:.%3:3:0:"/>
         </w:numPr>
       </w:pPr>
-      <w:bookmarkStart w:id="80" w:name="_Ref134966238"/>
-      <w:bookmarkStart w:id="81" w:name="_Ref134967993"/>
-      <w:bookmarkStart w:id="82" w:name="_Toc181353247"/>
+      <w:bookmarkStart w:id="81" w:name="_Ref134966238"/>
+      <w:bookmarkStart w:id="82" w:name="_Ref134967993"/>
+      <w:bookmarkStart w:id="83" w:name="_Toc181353247"/>
       <w:r>
         <w:t>Resource Management</w:t>
       </w:r>
-      <w:bookmarkEnd w:id="80"/>
       <w:bookmarkEnd w:id="81"/>
       <w:bookmarkEnd w:id="82"/>
+      <w:bookmarkEnd w:id="83"/>
     </w:p>
     <w:p>
       <w:pPr>
@@ -8446,24 +8454,11 @@
         <w:numPr>
           <w:ilvl w:val="0"/>
           <w:numId w:val="17"/>
-          <w:numberingChange w:id="83" w:author="Rick Warren" w:date="2011-10-05T17:32:00Z" w:original=""/>
-        </w:numPr>
-      </w:pPr>
-      <w:r>
-        <w:t>Any object to which the application has a direct reference is still in use.</w:t>
-      </w:r>
-    </w:p>
-    <w:p>
-      <w:pPr>
-        <w:pStyle w:val="Body"/>
-        <w:numPr>
-          <w:ilvl w:val="0"/>
-          <w:numId w:val="17"/>
           <w:numberingChange w:id="84" w:author="Rick Warren" w:date="2011-10-05T17:32:00Z" w:original=""/>
         </w:numPr>
       </w:pPr>
       <w:r>
-        <w:t>Any entity with a non-null listener is still in use.</w:t>
+        <w:t>Any object to which the application has a direct reference is still in use.</w:t>
       </w:r>
     </w:p>
     <w:p>
@@ -8476,7 +8471,7 @@
         </w:numPr>
       </w:pPr>
       <w:r>
-        <w:t>Any object that has been explicitly retained is still in use</w:t>
+        <w:t>Any entity with a non-null listener is still in use.</w:t>
       </w:r>
     </w:p>
     <w:p>
@@ -8487,6 +8482,19 @@
           <w:numId w:val="17"/>
           <w:numberingChange w:id="86" w:author="Rick Warren" w:date="2011-10-05T17:32:00Z" w:original=""/>
         </w:numPr>
+      </w:pPr>
+      <w:r>
+        <w:t>Any object that has been explicitly retained is still in use</w:t>
+      </w:r>
+    </w:p>
+    <w:p>
+      <w:pPr>
+        <w:pStyle w:val="Body"/>
+        <w:numPr>
+          <w:ilvl w:val="0"/>
+          <w:numId w:val="17"/>
+          <w:numberingChange w:id="87" w:author="Rick Warren" w:date="2011-10-05T17:32:00Z" w:original=""/>
+        </w:numPr>
         <w:rPr>
           <w:rFonts w:ascii="MS Serif" w:hAnsi="MS Serif"/>
         </w:rPr>
@@ -8499,14 +8507,14 @@
       <w:pPr>
         <w:pStyle w:val="Heading3"/>
         <w:numPr>
-          <w:numberingChange w:id="87" w:author="Rick Warren" w:date="2011-10-05T17:32:00Z" w:original="%1:7:0:.%2:1:0:.%3:4:0:"/>
+          <w:numberingChange w:id="88" w:author="Rick Warren" w:date="2011-10-05T17:32:00Z" w:original="%1:7:0:.%2:1:0:.%3:4:0:"/>
         </w:numPr>
       </w:pPr>
-      <w:bookmarkStart w:id="88" w:name="_Toc181353248"/>
+      <w:bookmarkStart w:id="89" w:name="_Toc181353248"/>
       <w:r>
         <w:t>Concurrency and Reentrancy</w:t>
       </w:r>
-      <w:bookmarkEnd w:id="88"/>
+      <w:bookmarkEnd w:id="89"/>
     </w:p>
     <w:p>
       <w:pPr>
@@ -8525,7 +8533,7 @@
         <w:numPr>
           <w:ilvl w:val="0"/>
           <w:numId w:val="10"/>
-          <w:numberingChange w:id="89" w:author="Rick Warren" w:date="2011-10-05T17:32:00Z" w:original=""/>
+          <w:numberingChange w:id="90" w:author="Rick Warren" w:date="2011-10-05T17:32:00Z" w:original=""/>
         </w:numPr>
         <w:rPr>
           <w:rFonts w:ascii="MS Serif" w:hAnsi="MS Serif"/>
@@ -8551,82 +8559,6 @@
       </w:r>
       <w:r>
         <w:t xml:space="preserve"> operations shall be reentrant.</w:t>
-      </w:r>
-    </w:p>
-    <w:p>
-      <w:pPr>
-        <w:pStyle w:val="Body"/>
-        <w:numPr>
-          <w:ilvl w:val="0"/>
-          <w:numId w:val="10"/>
-          <w:numberingChange w:id="90" w:author="Rick Warren" w:date="2011-11-07T15:49:00Z" w:original=""/>
-        </w:numPr>
-        <w:rPr>
-          <w:rFonts w:ascii="MS Serif" w:hAnsi="MS Serif"/>
-        </w:rPr>
-      </w:pPr>
-      <w:r>
-        <w:t xml:space="preserve">All </w:t>
-      </w:r>
-      <w:r>
-        <w:rPr>
-          <w:rStyle w:val="CodeChar"/>
-        </w:rPr>
-        <w:t>Topic</w:t>
-      </w:r>
-      <w:r>
-        <w:t xml:space="preserve"> (and other </w:t>
-      </w:r>
-      <w:r>
-        <w:rPr>
-          <w:rStyle w:val="CodeChar"/>
-        </w:rPr>
-        <w:t>TopicDescription</w:t>
-      </w:r>
-      <w:r>
-        <w:t xml:space="preserve"> extension interfaces), </w:t>
-      </w:r>
-      <w:r>
-        <w:rPr>
-          <w:rStyle w:val="CodeChar"/>
-        </w:rPr>
-        <w:t>Publisher</w:t>
-      </w:r>
-      <w:r>
-        <w:t xml:space="preserve">, </w:t>
-      </w:r>
-      <w:r>
-        <w:rPr>
-          <w:rStyle w:val="CodeChar"/>
-        </w:rPr>
-        <w:t>Subscriber</w:t>
-      </w:r>
-      <w:r>
-        <w:t xml:space="preserve">, and </w:t>
-      </w:r>
-      <w:r>
-        <w:rPr>
-          <w:rStyle w:val="CodeChar"/>
-        </w:rPr>
-        <w:t>DomainParticipant</w:t>
-      </w:r>
-      <w:r>
-        <w:t xml:space="preserve"> operations shall be reentrant with the exception that </w:t>
-      </w:r>
-      <w:r>
-        <w:rPr>
-          <w:rStyle w:val="CodeChar"/>
-        </w:rPr>
-        <w:t>close</w:t>
-      </w:r>
-      <w:r>
-        <w:t xml:space="preserve"> may not be called on a given object concurrently with any other call of any method on that object or on any contained object</w:t>
-      </w:r>
-      <w:r>
-        <w:rPr>
-          <w:rFonts w:ascii="MS Serif" w:hAnsi="MS Serif"/>
-        </w:rPr>
-        <w:t>.</w:t>
       </w:r>
     </w:p>
     <w:p>
@@ -8648,16 +8580,43 @@
         <w:rPr>
           <w:rStyle w:val="CodeChar"/>
         </w:rPr>
-        <w:t>Bootstrap</w:t>
-      </w:r>
-      <w:r>
-        <w:t xml:space="preserve"> and </w:t>
-      </w:r>
-      <w:r>
-        <w:rPr>
-          <w:rStyle w:val="CodeChar"/>
-        </w:rPr>
-        <w:t>DomainParticipantFactory</w:t>
+        <w:t>Topic</w:t>
+      </w:r>
+      <w:r>
+        <w:t xml:space="preserve"> (and other </w:t>
+      </w:r>
+      <w:r>
+        <w:rPr>
+          <w:rStyle w:val="CodeChar"/>
+        </w:rPr>
+        <w:t>TopicDescription</w:t>
+      </w:r>
+      <w:r>
+        <w:t xml:space="preserve"> extension interfaces), </w:t>
+      </w:r>
+      <w:r>
+        <w:rPr>
+          <w:rStyle w:val="CodeChar"/>
+        </w:rPr>
+        <w:t>Publisher</w:t>
+      </w:r>
+      <w:r>
+        <w:t xml:space="preserve">, </w:t>
+      </w:r>
+      <w:r>
+        <w:rPr>
+          <w:rStyle w:val="CodeChar"/>
+        </w:rPr>
+        <w:t>Subscriber</w:t>
+      </w:r>
+      <w:r>
+        <w:t xml:space="preserve">, and </w:t>
+      </w:r>
+      <w:r>
+        <w:rPr>
+          <w:rStyle w:val="CodeChar"/>
+        </w:rPr>
+        <w:t>DomainParticipant</w:t>
       </w:r>
       <w:r>
         <w:t xml:space="preserve"> operations shall be reentrant with the exception that </w:t>
@@ -8666,7 +8625,7 @@
         <w:rPr>
           <w:rStyle w:val="CodeChar"/>
         </w:rPr>
-        <w:t>DomainParticipantFactory.close</w:t>
+        <w:t>close</w:t>
       </w:r>
       <w:r>
         <w:t xml:space="preserve"> may not be called on a given object concurrently with any other call of any method on that object or on any contained object</w:t>
@@ -8684,7 +8643,7 @@
         <w:numPr>
           <w:ilvl w:val="0"/>
           <w:numId w:val="10"/>
-          <w:numberingChange w:id="92" w:author="Rick Warren" w:date="2011-10-05T17:32:00Z" w:original=""/>
+          <w:numberingChange w:id="92" w:author="Rick Warren" w:date="2011-11-07T15:49:00Z" w:original=""/>
         </w:numPr>
         <w:rPr>
           <w:rFonts w:ascii="MS Serif" w:hAnsi="MS Serif"/>
@@ -8697,7 +8656,7 @@
         <w:rPr>
           <w:rStyle w:val="CodeChar"/>
         </w:rPr>
-        <w:t>WaitSet</w:t>
+        <w:t>Bootstrap</w:t>
       </w:r>
       <w:r>
         <w:t xml:space="preserve"> and </w:t>
@@ -8706,28 +8665,19 @@
         <w:rPr>
           <w:rStyle w:val="CodeChar"/>
         </w:rPr>
-        <w:t>Condition</w:t>
-      </w:r>
-      <w:r>
-        <w:t xml:space="preserve"> (including </w:t>
-      </w:r>
-      <w:r>
-        <w:rPr>
-          <w:rStyle w:val="CodeChar"/>
-        </w:rPr>
-        <w:t>Condition</w:t>
-      </w:r>
-      <w:r>
-        <w:t xml:space="preserve"> extension interfaces) operations shall be reentrant with the exception that their </w:t>
-      </w:r>
-      <w:r>
-        <w:rPr>
-          <w:rStyle w:val="CodeChar"/>
-        </w:rPr>
-        <w:t>close</w:t>
-      </w:r>
-      <w:r>
-        <w:t xml:space="preserve"> methods may not be called on a given object concurrently with any other call of any method on that object</w:t>
+        <w:t>DomainParticipantFactory</w:t>
+      </w:r>
+      <w:r>
+        <w:t xml:space="preserve"> operations shall be reentrant with the exception that </w:t>
+      </w:r>
+      <w:r>
+        <w:rPr>
+          <w:rStyle w:val="CodeChar"/>
+        </w:rPr>
+        <w:t>DomainParticipantFactory.close</w:t>
+      </w:r>
+      <w:r>
+        <w:t xml:space="preserve"> may not be called on a given object concurrently with any other call of any method on that object or on any contained object</w:t>
       </w:r>
       <w:r>
         <w:rPr>
@@ -8749,7 +8699,43 @@
         </w:rPr>
       </w:pPr>
       <w:r>
-        <w:t>Code within a DDS listener callback may not safely call any method on any DDS Entity but the one on which the status change occurred</w:t>
+        <w:t xml:space="preserve">All </w:t>
+      </w:r>
+      <w:r>
+        <w:rPr>
+          <w:rStyle w:val="CodeChar"/>
+        </w:rPr>
+        <w:t>WaitSet</w:t>
+      </w:r>
+      <w:r>
+        <w:t xml:space="preserve"> and </w:t>
+      </w:r>
+      <w:r>
+        <w:rPr>
+          <w:rStyle w:val="CodeChar"/>
+        </w:rPr>
+        <w:t>Condition</w:t>
+      </w:r>
+      <w:r>
+        <w:t xml:space="preserve"> (including </w:t>
+      </w:r>
+      <w:r>
+        <w:rPr>
+          <w:rStyle w:val="CodeChar"/>
+        </w:rPr>
+        <w:t>Condition</w:t>
+      </w:r>
+      <w:r>
+        <w:t xml:space="preserve"> extension interfaces) operations shall be reentrant with the exception that their </w:t>
+      </w:r>
+      <w:r>
+        <w:rPr>
+          <w:rStyle w:val="CodeChar"/>
+        </w:rPr>
+        <w:t>close</w:t>
+      </w:r>
+      <w:r>
+        <w:t xml:space="preserve"> methods may not be called on a given object concurrently with any other call of any method on that object</w:t>
       </w:r>
       <w:r>
         <w:rPr>
@@ -8765,6 +8751,28 @@
           <w:ilvl w:val="0"/>
           <w:numId w:val="10"/>
           <w:numberingChange w:id="94" w:author="Rick Warren" w:date="2011-10-05T17:32:00Z" w:original=""/>
+        </w:numPr>
+        <w:rPr>
+          <w:rFonts w:ascii="MS Serif" w:hAnsi="MS Serif"/>
+        </w:rPr>
+      </w:pPr>
+      <w:r>
+        <w:t>Code within a DDS listener callback may not safely call any method on any DDS Entity but the one on which the status change occurred</w:t>
+      </w:r>
+      <w:r>
+        <w:rPr>
+          <w:rFonts w:ascii="MS Serif" w:hAnsi="MS Serif"/>
+        </w:rPr>
+        <w:t>.</w:t>
+      </w:r>
+    </w:p>
+    <w:p>
+      <w:pPr>
+        <w:pStyle w:val="Body"/>
+        <w:numPr>
+          <w:ilvl w:val="0"/>
+          <w:numId w:val="10"/>
+          <w:numberingChange w:id="95" w:author="Rick Warren" w:date="2011-10-05T17:32:00Z" w:original=""/>
         </w:numPr>
         <w:rPr>
           <w:rFonts w:ascii="MS Serif" w:hAnsi="MS Serif"/>
@@ -8864,14 +8872,14 @@
       <w:pPr>
         <w:pStyle w:val="Heading3"/>
         <w:numPr>
-          <w:numberingChange w:id="95" w:author="Rick Warren" w:date="2011-10-05T17:32:00Z" w:original="%1:7:0:.%2:1:0:.%3:5:0:"/>
+          <w:numberingChange w:id="96" w:author="Rick Warren" w:date="2011-10-05T17:32:00Z" w:original="%1:7:0:.%2:1:0:.%3:5:0:"/>
         </w:numPr>
       </w:pPr>
-      <w:bookmarkStart w:id="96" w:name="_Toc181353249"/>
+      <w:bookmarkStart w:id="97" w:name="_Toc181353249"/>
       <w:r>
         <w:t>Method Signature Conventions</w:t>
       </w:r>
-      <w:bookmarkEnd w:id="96"/>
+      <w:bookmarkEnd w:id="97"/>
     </w:p>
     <w:p>
       <w:pPr>
@@ -8905,60 +8913,6 @@
       </w:pPr>
       <w:r>
         <w:t>Properties defined by the DDS PIM are expressed as sets of accessor and mutator methods. The signatures of these methods conform to the following convention:</w:t>
-      </w:r>
-    </w:p>
-    <w:p>
-      <w:pPr>
-        <w:pStyle w:val="Body"/>
-        <w:numPr>
-          <w:ilvl w:val="0"/>
-          <w:numId w:val="8"/>
-          <w:numberingChange w:id="97" w:author="Rick Warren" w:date="2011-10-05T17:32:00Z" w:original=""/>
-        </w:numPr>
-        <w:rPr>
-          <w:rFonts w:ascii="MS Serif" w:hAnsi="MS Serif"/>
-        </w:rPr>
-      </w:pPr>
-      <w:r>
-        <w:t xml:space="preserve">Mutators are named </w:t>
-      </w:r>
-      <w:r>
-        <w:rPr>
-          <w:rStyle w:val="CodeChar"/>
-        </w:rPr>
-        <w:t>set&lt;</w:t>
-      </w:r>
-      <w:r>
-        <w:rPr>
-          <w:rStyle w:val="CodeChar"/>
-          <w:i/>
-          <w:iCs/>
-        </w:rPr>
-        <w:t>PropertyName</w:t>
-      </w:r>
-      <w:r>
-        <w:rPr>
-          <w:rStyle w:val="CodeChar"/>
-        </w:rPr>
-        <w:t>&gt;</w:t>
-      </w:r>
-      <w:r>
-        <w:t xml:space="preserve">. (For example, the mutator for a property “Foo” would be named </w:t>
-      </w:r>
-      <w:r>
-        <w:rPr>
-          <w:rStyle w:val="CodeChar"/>
-        </w:rPr>
-        <w:t>setFoo</w:t>
-      </w:r>
-      <w:r>
-        <w:t>.) They take a single argument—the new value of the property—and return the enclosing object in order to facilitate method chaining</w:t>
-      </w:r>
-      <w:r>
-        <w:rPr>
-          <w:rFonts w:ascii="MS Serif" w:hAnsi="MS Serif"/>
-        </w:rPr>
-        <w:t>.</w:t>
       </w:r>
     </w:p>
     <w:p>
@@ -8969,15 +8923,18 @@
           <w:numId w:val="8"/>
           <w:numberingChange w:id="98" w:author="Rick Warren" w:date="2011-10-05T17:32:00Z" w:original=""/>
         </w:numPr>
-      </w:pPr>
-      <w:r>
-        <w:t xml:space="preserve">Accessors for properties that are either of unmodifiable objects (such as those of primitive types, primitive box types, or strings) or pointers to the internal state of an object are named </w:t>
-      </w:r>
-      <w:r>
-        <w:rPr>
-          <w:rStyle w:val="CodeChar"/>
-        </w:rPr>
-        <w:t>get&lt;</w:t>
+        <w:rPr>
+          <w:rFonts w:ascii="MS Serif" w:hAnsi="MS Serif"/>
+        </w:rPr>
+      </w:pPr>
+      <w:r>
+        <w:t xml:space="preserve">Mutators are named </w:t>
+      </w:r>
+      <w:r>
+        <w:rPr>
+          <w:rStyle w:val="CodeChar"/>
+        </w:rPr>
+        <w:t>set&lt;</w:t>
       </w:r>
       <w:r>
         <w:rPr>
@@ -8994,16 +8951,22 @@
         <w:t>&gt;</w:t>
       </w:r>
       <w:r>
-        <w:t xml:space="preserve">. (For example, the accessor for an integer property “Foo” would be named </w:t>
-      </w:r>
-      <w:r>
-        <w:rPr>
-          <w:rStyle w:val="CodeChar"/>
-        </w:rPr>
-        <w:t>getFoo</w:t>
-      </w:r>
-      <w:r>
-        <w:t>.) They take no arguments.</w:t>
+        <w:t xml:space="preserve">. (For example, the mutator for a property “Foo” would be named </w:t>
+      </w:r>
+      <w:r>
+        <w:rPr>
+          <w:rStyle w:val="CodeChar"/>
+        </w:rPr>
+        <w:t>setFoo</w:t>
+      </w:r>
+      <w:r>
+        <w:t>.) They take a single argument—the new value of the property—and return the enclosing object in order to facilitate method chaining</w:t>
+      </w:r>
+      <w:r>
+        <w:rPr>
+          <w:rFonts w:ascii="MS Serif" w:hAnsi="MS Serif"/>
+        </w:rPr>
+        <w:t>.</w:t>
       </w:r>
     </w:p>
     <w:p>
@@ -9012,11 +8975,11 @@
         <w:numPr>
           <w:ilvl w:val="0"/>
           <w:numId w:val="8"/>
-          <w:numberingChange w:id="99" w:author="Rick Warren" w:date="2011-10-12T17:05:00Z" w:original=""/>
+          <w:numberingChange w:id="99" w:author="Rick Warren" w:date="2011-10-05T17:32:00Z" w:original=""/>
         </w:numPr>
       </w:pPr>
       <w:r>
-        <w:t xml:space="preserve">Accessors for properties that are of mutable types, and that may change asynchronously after they are retrieved, are named </w:t>
+        <w:t xml:space="preserve">Accessors for properties that are either of unmodifiable objects (such as those of primitive types, primitive box types, or strings) or pointers to the internal state of an object are named </w:t>
       </w:r>
       <w:r>
         <w:rPr>
@@ -9039,6 +9002,51 @@
         <w:t>&gt;</w:t>
       </w:r>
       <w:r>
+        <w:t xml:space="preserve">. (For example, the accessor for an integer property “Foo” would be named </w:t>
+      </w:r>
+      <w:r>
+        <w:rPr>
+          <w:rStyle w:val="CodeChar"/>
+        </w:rPr>
+        <w:t>getFoo</w:t>
+      </w:r>
+      <w:r>
+        <w:t>.) They take no arguments.</w:t>
+      </w:r>
+    </w:p>
+    <w:p>
+      <w:pPr>
+        <w:pStyle w:val="Body"/>
+        <w:numPr>
+          <w:ilvl w:val="0"/>
+          <w:numId w:val="8"/>
+          <w:numberingChange w:id="100" w:author="Rick Warren" w:date="2011-10-12T17:05:00Z" w:original=""/>
+        </w:numPr>
+      </w:pPr>
+      <w:r>
+        <w:t xml:space="preserve">Accessors for properties that are of mutable types, and that may change asynchronously after they are retrieved, are named </w:t>
+      </w:r>
+      <w:r>
+        <w:rPr>
+          <w:rStyle w:val="CodeChar"/>
+        </w:rPr>
+        <w:t>get&lt;</w:t>
+      </w:r>
+      <w:r>
+        <w:rPr>
+          <w:rStyle w:val="CodeChar"/>
+          <w:i/>
+          <w:iCs/>
+        </w:rPr>
+        <w:t>PropertyName</w:t>
+      </w:r>
+      <w:r>
+        <w:rPr>
+          <w:rStyle w:val="CodeChar"/>
+        </w:rPr>
+        <w:t>&gt;</w:t>
+      </w:r>
+      <w:r>
         <w:t>. They take a pre-allocated object of the property type as their first argument, the contents of which shall be overwritten by the method. To facilitate method chaining, these methods also return a reference to this argument. This pattern forces the caller to make a copy, thereby avoiding unexpected changes to the property. An Entity’s status is an example of a property of this kind.</w:t>
       </w:r>
     </w:p>
@@ -9046,16 +9054,16 @@
       <w:pPr>
         <w:pStyle w:val="Heading3"/>
         <w:numPr>
-          <w:numberingChange w:id="100" w:author="Rick Warren" w:date="2011-10-12T17:05:00Z" w:original="%1:7:0:.%2:1:0:.%3:6:0:"/>
+          <w:numberingChange w:id="101" w:author="Rick Warren" w:date="2011-10-12T17:05:00Z" w:original="%1:7:0:.%2:1:0:.%3:6:0:"/>
         </w:numPr>
       </w:pPr>
-      <w:bookmarkStart w:id="101" w:name="_Ref143774608"/>
-      <w:bookmarkStart w:id="102" w:name="_Toc181353250"/>
+      <w:bookmarkStart w:id="102" w:name="_Ref143774608"/>
+      <w:bookmarkStart w:id="103" w:name="_Toc181353250"/>
       <w:r>
         <w:t>API Extensibility</w:t>
       </w:r>
-      <w:bookmarkEnd w:id="101"/>
       <w:bookmarkEnd w:id="102"/>
+      <w:bookmarkEnd w:id="103"/>
     </w:p>
     <w:p>
       <w:pPr>
@@ -9089,14 +9097,14 @@
       <w:pPr>
         <w:pStyle w:val="Heading2"/>
         <w:numPr>
-          <w:numberingChange w:id="103" w:author="Rick Warren" w:date="2011-10-05T17:32:00Z" w:original="%1:7:0:.%2:2:0:"/>
+          <w:numberingChange w:id="104" w:author="Rick Warren" w:date="2011-10-05T17:32:00Z" w:original="%1:7:0:.%2:2:0:"/>
         </w:numPr>
       </w:pPr>
-      <w:bookmarkStart w:id="104" w:name="_Toc181353251"/>
+      <w:bookmarkStart w:id="105" w:name="_Toc181353251"/>
       <w:r>
         <w:t>Infrastructure Module</w:t>
       </w:r>
-      <w:bookmarkEnd w:id="104"/>
+      <w:bookmarkEnd w:id="105"/>
     </w:p>
     <w:p>
       <w:pPr>
@@ -9197,22 +9205,22 @@
       <w:pPr>
         <w:pStyle w:val="Heading3"/>
         <w:numPr>
-          <w:numberingChange w:id="105" w:author="Rick Warren" w:date="2011-11-07T15:49:00Z" w:original="%1:7:0:.%2:2:0:.%3:1:0:"/>
+          <w:numberingChange w:id="106" w:author="Rick Warren" w:date="2011-11-07T15:49:00Z" w:original="%1:7:0:.%2:2:0:.%3:1:0:"/>
         </w:numPr>
       </w:pPr>
-      <w:bookmarkStart w:id="106" w:name="_Ref134952869"/>
+      <w:bookmarkStart w:id="107" w:name="_Ref134952869"/>
       <w:r>
         <w:rPr>
           <w:rStyle w:val="CodeChar"/>
         </w:rPr>
         <w:t>Bootstrap</w:t>
       </w:r>
-      <w:bookmarkStart w:id="107" w:name="_Toc181353252"/>
+      <w:bookmarkStart w:id="108" w:name="_Toc181353252"/>
       <w:r>
         <w:t xml:space="preserve"> Class</w:t>
       </w:r>
-      <w:bookmarkEnd w:id="106"/>
       <w:bookmarkEnd w:id="107"/>
+      <w:bookmarkEnd w:id="108"/>
     </w:p>
     <w:p>
       <w:pPr>
@@ -9243,7 +9251,10 @@
         <w:rPr>
           <w:rStyle w:val="CodeChar"/>
         </w:rPr>
-        <w:t>get</w:t>
+        <w:t>getBootstrap</w:t>
+      </w:r>
+      <w:r>
+        <w:t xml:space="preserve"> method on which they can provide access to the </w:t>
       </w:r>
       <w:r>
         <w:rPr>
@@ -9252,7 +9263,7 @@
         <w:t>Bootstrap</w:t>
       </w:r>
       <w:r>
-        <w:t xml:space="preserve"> method on which they can provide access to the </w:t>
+        <w:t xml:space="preserve"> from which they are ultimately derived. (</w:t>
       </w:r>
       <w:r>
         <w:rPr>
@@ -9261,7 +9272,7 @@
         <w:t>Bootstrap</w:t>
       </w:r>
       <w:r>
-        <w:t xml:space="preserve"> from which they are ultimately derived. (</w:t>
+        <w:t xml:space="preserve"> itself implements this interface; a </w:t>
       </w:r>
       <w:r>
         <w:rPr>
@@ -9270,15 +9281,6 @@
         <w:t>Bootstrap</w:t>
       </w:r>
       <w:r>
-        <w:t xml:space="preserve"> itself implements this interface; a </w:t>
-      </w:r>
-      <w:r>
-        <w:rPr>
-          <w:rStyle w:val="CodeChar"/>
-        </w:rPr>
-        <w:t>Bootstrap</w:t>
-      </w:r>
-      <w:r>
         <w:t xml:space="preserve"> always returns </w:t>
       </w:r>
       <w:r>
@@ -9294,13 +9296,7 @@
         <w:rPr>
           <w:rStyle w:val="CodeChar"/>
         </w:rPr>
-        <w:t>get</w:t>
-      </w:r>
-      <w:r>
-        <w:rPr>
-          <w:rStyle w:val="CodeChar"/>
-        </w:rPr>
-        <w:t>Bootstrap</w:t>
+        <w:t>getBootstrap</w:t>
       </w:r>
       <w:r>
         <w:t xml:space="preserve"> operation.)</w:t>
@@ -9398,14 +9394,14 @@
       <w:pPr>
         <w:pStyle w:val="Heading3"/>
         <w:numPr>
-          <w:numberingChange w:id="108" w:author="Rick Warren" w:date="2011-10-27T11:14:00Z" w:original="%1:7:0:.%2:2:0:.%3:2:0:"/>
+          <w:numberingChange w:id="109" w:author="Rick Warren" w:date="2011-10-27T11:14:00Z" w:original="%1:7:0:.%2:2:0:.%3:2:0:"/>
         </w:numPr>
       </w:pPr>
-      <w:bookmarkStart w:id="109" w:name="_Toc181353253"/>
+      <w:bookmarkStart w:id="110" w:name="_Toc181353253"/>
       <w:r>
         <w:t>Error Handling and Exceptions</w:t>
       </w:r>
-      <w:bookmarkEnd w:id="109"/>
+      <w:bookmarkEnd w:id="110"/>
     </w:p>
     <w:p>
       <w:pPr>
@@ -9422,46 +9418,6 @@
       </w:r>
       <w:r>
         <w:t xml:space="preserve"> type from the DDS PIM into a combination of standard Java exceptions (where their semantics match those expressed in the PIM) and new exception classes defined by this PSM. This mapping is as follows:</w:t>
-      </w:r>
-    </w:p>
-    <w:p>
-      <w:pPr>
-        <w:pStyle w:val="Body"/>
-        <w:numPr>
-          <w:ilvl w:val="0"/>
-          <w:numId w:val="9"/>
-          <w:numberingChange w:id="110" w:author="Rick Warren" w:date="2011-10-05T17:32:00Z" w:original=""/>
-        </w:numPr>
-        <w:rPr>
-          <w:rFonts w:ascii="MS Serif" w:hAnsi="MS Serif"/>
-        </w:rPr>
-      </w:pPr>
-      <w:r>
-        <w:t xml:space="preserve">With the exception of </w:t>
-      </w:r>
-      <w:r>
-        <w:rPr>
-          <w:rStyle w:val="CodeChar"/>
-        </w:rPr>
-        <w:t>java.util.concurrent.TimeoutException</w:t>
-      </w:r>
-      <w:r>
-        <w:t xml:space="preserve">, all exceptions are unchecked (that is, they extend </w:t>
-      </w:r>
-      <w:r>
-        <w:rPr>
-          <w:rStyle w:val="CodeChar"/>
-        </w:rPr>
-        <w:t>java.lang.RuntimeException</w:t>
-      </w:r>
-      <w:r>
-        <w:t xml:space="preserve"> directly or indirectly)</w:t>
-      </w:r>
-      <w:r>
-        <w:rPr>
-          <w:rFonts w:ascii="MS Serif" w:hAnsi="MS Serif"/>
-        </w:rPr>
-        <w:t>.</w:t>
       </w:r>
     </w:p>
     <w:p>
@@ -9471,6 +9427,46 @@
           <w:ilvl w:val="0"/>
           <w:numId w:val="9"/>
           <w:numberingChange w:id="111" w:author="Rick Warren" w:date="2011-10-05T17:32:00Z" w:original=""/>
+        </w:numPr>
+        <w:rPr>
+          <w:rFonts w:ascii="MS Serif" w:hAnsi="MS Serif"/>
+        </w:rPr>
+      </w:pPr>
+      <w:r>
+        <w:t xml:space="preserve">With the exception of </w:t>
+      </w:r>
+      <w:r>
+        <w:rPr>
+          <w:rStyle w:val="CodeChar"/>
+        </w:rPr>
+        <w:t>java.util.concurrent.TimeoutException</w:t>
+      </w:r>
+      <w:r>
+        <w:t xml:space="preserve">, all exceptions are unchecked (that is, they extend </w:t>
+      </w:r>
+      <w:r>
+        <w:rPr>
+          <w:rStyle w:val="CodeChar"/>
+        </w:rPr>
+        <w:t>java.lang.RuntimeException</w:t>
+      </w:r>
+      <w:r>
+        <w:t xml:space="preserve"> directly or indirectly)</w:t>
+      </w:r>
+      <w:r>
+        <w:rPr>
+          <w:rFonts w:ascii="MS Serif" w:hAnsi="MS Serif"/>
+        </w:rPr>
+        <w:t>.</w:t>
+      </w:r>
+    </w:p>
+    <w:p>
+      <w:pPr>
+        <w:pStyle w:val="Body"/>
+        <w:numPr>
+          <w:ilvl w:val="0"/>
+          <w:numId w:val="9"/>
+          <w:numberingChange w:id="112" w:author="Rick Warren" w:date="2011-10-05T17:32:00Z" w:original=""/>
         </w:numPr>
       </w:pPr>
       <w:r>
@@ -10491,18 +10487,18 @@
       <w:pPr>
         <w:pStyle w:val="Heading3"/>
         <w:numPr>
-          <w:numberingChange w:id="112" w:author="Rick Warren" w:date="2011-10-05T17:32:00Z" w:original="%1:7:0:.%2:2:0:.%3:3:0:"/>
+          <w:numberingChange w:id="113" w:author="Rick Warren" w:date="2011-10-05T17:32:00Z" w:original="%1:7:0:.%2:2:0:.%3:3:0:"/>
         </w:numPr>
       </w:pPr>
-      <w:bookmarkStart w:id="113" w:name="_Ref134965787"/>
-      <w:bookmarkStart w:id="114" w:name="_Ref147378160"/>
-      <w:bookmarkStart w:id="115" w:name="_Toc181353254"/>
+      <w:bookmarkStart w:id="114" w:name="_Ref134965787"/>
+      <w:bookmarkStart w:id="115" w:name="_Ref147378160"/>
+      <w:bookmarkStart w:id="116" w:name="_Toc181353254"/>
       <w:r>
         <w:t>Value Types</w:t>
       </w:r>
-      <w:bookmarkEnd w:id="113"/>
       <w:bookmarkEnd w:id="114"/>
       <w:bookmarkEnd w:id="115"/>
+      <w:bookmarkEnd w:id="116"/>
     </w:p>
     <w:p>
       <w:pPr>
@@ -10640,28 +10636,6 @@
       </w:pPr>
       <w:r>
         <w:t>Some value types come in modifiable and unmodifiable varieties—notably QoS and QoS policies. The “modifiable” interface extends the “unmodifiable” one.</w:t>
-      </w:r>
-    </w:p>
-    <w:p>
-      <w:pPr>
-        <w:pStyle w:val="Body"/>
-        <w:numPr>
-          <w:ilvl w:val="0"/>
-          <w:numId w:val="16"/>
-          <w:numberingChange w:id="116" w:author="Rick Warren" w:date="2011-10-05T17:32:00Z" w:original=""/>
-        </w:numPr>
-      </w:pPr>
-      <w:r>
-        <w:t xml:space="preserve">The latter provides an operation </w:t>
-      </w:r>
-      <w:r>
-        <w:rPr>
-          <w:rStyle w:val="CodeChar"/>
-        </w:rPr>
-        <w:t>modify</w:t>
-      </w:r>
-      <w:r>
-        <w:t xml:space="preserve"> that returns an instance of the former. Classes that implement the unmodifiable interface but not the modifiable one shall implement this operation to return a new modifiable object containing a copy of the state of the target unmodifiable object. Classes that implement the modifiable interface shall return a pointer to themselves.</w:t>
       </w:r>
     </w:p>
     <w:p>
@@ -10672,6 +10646,28 @@
           <w:numId w:val="16"/>
           <w:numberingChange w:id="117" w:author="Rick Warren" w:date="2011-10-05T17:32:00Z" w:original=""/>
         </w:numPr>
+      </w:pPr>
+      <w:r>
+        <w:t xml:space="preserve">The latter provides an operation </w:t>
+      </w:r>
+      <w:r>
+        <w:rPr>
+          <w:rStyle w:val="CodeChar"/>
+        </w:rPr>
+        <w:t>modify</w:t>
+      </w:r>
+      <w:r>
+        <w:t xml:space="preserve"> that returns an instance of the former. Classes that implement the unmodifiable interface but not the modifiable one shall implement this operation to return a new modifiable object containing a copy of the state of the target unmodifiable object. Classes that implement the modifiable interface shall return a pointer to themselves.</w:t>
+      </w:r>
+    </w:p>
+    <w:p>
+      <w:pPr>
+        <w:pStyle w:val="Body"/>
+        <w:numPr>
+          <w:ilvl w:val="0"/>
+          <w:numId w:val="16"/>
+          <w:numberingChange w:id="118" w:author="Rick Warren" w:date="2011-10-05T17:32:00Z" w:original=""/>
+        </w:numPr>
         <w:rPr>
           <w:rFonts w:ascii="MS Serif" w:hAnsi="MS Serif"/>
         </w:rPr>
@@ -10693,14 +10689,14 @@
       <w:pPr>
         <w:pStyle w:val="Heading3"/>
         <w:numPr>
-          <w:numberingChange w:id="118" w:author="Rick Warren" w:date="2011-10-05T17:32:00Z" w:original="%1:7:0:.%2:2:0:.%3:4:0:"/>
+          <w:numberingChange w:id="119" w:author="Rick Warren" w:date="2011-10-05T17:32:00Z" w:original="%1:7:0:.%2:2:0:.%3:4:0:"/>
         </w:numPr>
       </w:pPr>
-      <w:bookmarkStart w:id="119" w:name="_Toc181353255"/>
+      <w:bookmarkStart w:id="120" w:name="_Toc181353255"/>
       <w:r>
         <w:t>Time and Duration</w:t>
       </w:r>
-      <w:bookmarkEnd w:id="119"/>
+      <w:bookmarkEnd w:id="120"/>
     </w:p>
     <w:p>
       <w:pPr>
@@ -10801,14 +10797,14 @@
       <w:pPr>
         <w:pStyle w:val="Heading3"/>
         <w:numPr>
-          <w:numberingChange w:id="120" w:author="Rick Warren" w:date="2011-10-05T17:32:00Z" w:original="%1:7:0:.%2:2:0:.%3:5:0:"/>
+          <w:numberingChange w:id="121" w:author="Rick Warren" w:date="2011-10-05T17:32:00Z" w:original="%1:7:0:.%2:2:0:.%3:5:0:"/>
         </w:numPr>
       </w:pPr>
-      <w:bookmarkStart w:id="121" w:name="_Toc181353256"/>
+      <w:bookmarkStart w:id="122" w:name="_Toc181353256"/>
       <w:r>
         <w:t>QoS and QoS Policies</w:t>
       </w:r>
-      <w:bookmarkEnd w:id="121"/>
+      <w:bookmarkEnd w:id="122"/>
     </w:p>
     <w:p>
       <w:pPr>
@@ -10846,7 +10842,7 @@
       <w:pPr>
         <w:pStyle w:val="Heading4"/>
         <w:numPr>
-          <w:numberingChange w:id="122" w:author="Rick Warren" w:date="2011-10-05T17:32:00Z" w:original="%1:7:0:.%2:2:0:.%3:5:0:.%4:1:0:"/>
+          <w:numberingChange w:id="123" w:author="Rick Warren" w:date="2011-10-05T17:32:00Z" w:original="%1:7:0:.%2:2:0:.%3:5:0:.%4:1:0:"/>
         </w:numPr>
       </w:pPr>
       <w:r>
@@ -11275,14 +11271,14 @@
       <w:pPr>
         <w:pStyle w:val="Heading4"/>
         <w:numPr>
-          <w:numberingChange w:id="123" w:author="Rick Warren" w:date="2011-10-05T17:32:00Z" w:original="%1:7:0:.%2:2:0:.%3:5:0:.%4:2:0:"/>
+          <w:numberingChange w:id="124" w:author="Rick Warren" w:date="2011-10-05T17:32:00Z" w:original="%1:7:0:.%2:2:0:.%3:5:0:.%4:2:0:"/>
         </w:numPr>
       </w:pPr>
-      <w:bookmarkStart w:id="124" w:name="_Ref134966447"/>
+      <w:bookmarkStart w:id="125" w:name="_Ref134966447"/>
       <w:r>
         <w:t>Entity QoS</w:t>
       </w:r>
-      <w:bookmarkEnd w:id="124"/>
+      <w:bookmarkEnd w:id="125"/>
     </w:p>
     <w:p>
       <w:pPr>
@@ -11393,35 +11389,6 @@
       </w:pPr>
       <w:r>
         <w:t>The copy-on-write idiom described above has several benefits:</w:t>
-      </w:r>
-    </w:p>
-    <w:p>
-      <w:pPr>
-        <w:pStyle w:val="Body"/>
-        <w:numPr>
-          <w:ilvl w:val="0"/>
-          <w:numId w:val="15"/>
-          <w:numberingChange w:id="125" w:author="Rick Warren" w:date="2011-10-05T17:32:00Z" w:original=""/>
-        </w:numPr>
-        <w:pBdr>
-          <w:top w:val="single" w:sz="4" w:space="1" w:color="auto"/>
-          <w:left w:val="single" w:sz="4" w:space="4" w:color="auto"/>
-          <w:bottom w:val="single" w:sz="4" w:space="1" w:color="auto"/>
-          <w:right w:val="single" w:sz="4" w:space="4" w:color="auto"/>
-        </w:pBdr>
-        <w:shd w:val="solid" w:color="F2F2F2" w:fill="auto"/>
-      </w:pPr>
-      <w:r>
-        <w:t xml:space="preserve">The </w:t>
-      </w:r>
-      <w:r>
-        <w:rPr>
-          <w:rStyle w:val="CodeChar"/>
-        </w:rPr>
-        <w:t>getQos</w:t>
-      </w:r>
-      <w:r>
-        <w:t xml:space="preserve"> operation can operate maximally efficiently: it need not allocate any memory or perform any copies.</w:t>
       </w:r>
     </w:p>
     <w:p>
@@ -11441,7 +11408,7 @@
         <w:shd w:val="solid" w:color="F2F2F2" w:fill="auto"/>
       </w:pPr>
       <w:r>
-        <w:t xml:space="preserve">The immutable result of </w:t>
+        <w:t xml:space="preserve">The </w:t>
       </w:r>
       <w:r>
         <w:rPr>
@@ -11450,7 +11417,7 @@
         <w:t>getQos</w:t>
       </w:r>
       <w:r>
-        <w:t xml:space="preserve"> can be used safely concurrently from multiple threads.</w:t>
+        <w:t xml:space="preserve"> operation can operate maximally efficiently: it need not allocate any memory or perform any copies.</w:t>
       </w:r>
     </w:p>
     <w:p>
@@ -11468,12 +11435,9 @@
           <w:right w:val="single" w:sz="4" w:space="4" w:color="auto"/>
         </w:pBdr>
         <w:shd w:val="solid" w:color="F2F2F2" w:fill="auto"/>
-        <w:rPr>
-          <w:rFonts w:ascii="MS Serif" w:hAnsi="MS Serif"/>
-        </w:rPr>
-      </w:pPr>
-      <w:r>
-        <w:t xml:space="preserve">The </w:t>
+      </w:pPr>
+      <w:r>
+        <w:t xml:space="preserve">The immutable result of </w:t>
       </w:r>
       <w:r>
         <w:rPr>
@@ -11482,56 +11446,7 @@
         <w:t>getQos</w:t>
       </w:r>
       <w:r>
-        <w:t xml:space="preserve"> and </w:t>
-      </w:r>
-      <w:r>
-        <w:rPr>
-          <w:rStyle w:val="CodeChar"/>
-        </w:rPr>
-        <w:t>setQos</w:t>
-      </w:r>
-      <w:r>
-        <w:t xml:space="preserve"> methods form a conventional Java</w:t>
-      </w:r>
-      <w:r>
-        <w:rPr>
-          <w:rFonts w:ascii="MS Serif" w:hAnsi="MS Serif"/>
-        </w:rPr>
-        <w:t>-</w:t>
-      </w:r>
-      <w:r>
-        <w:t>Bean-style property.</w:t>
-      </w:r>
-    </w:p>
-    <w:p>
-      <w:pPr>
-        <w:pStyle w:val="Heading4"/>
-        <w:numPr>
-          <w:numberingChange w:id="128" w:author="Rick Warren" w:date="2011-10-05T17:32:00Z" w:original="%1:7:0:.%2:2:0:.%3:5:0:.%4:3:0:"/>
-        </w:numPr>
-      </w:pPr>
-      <w:bookmarkStart w:id="129" w:name="_Ref134964889"/>
-      <w:r>
-        <w:t>QoS Libraries and Profiles</w:t>
-      </w:r>
-      <w:bookmarkEnd w:id="129"/>
-    </w:p>
-    <w:p>
-      <w:pPr>
-        <w:pStyle w:val="Body"/>
-      </w:pPr>
-      <w:r>
-        <w:t xml:space="preserve">The </w:t>
-      </w:r>
-      <w:r>
-        <w:rPr>
-          <w:i/>
-          <w:iCs/>
-        </w:rPr>
-        <w:t>DDS for Lightweight CCM</w:t>
-      </w:r>
-      <w:r>
-        <w:t xml:space="preserve"> specification [DDS-CCM] defines a format for QoS libraries and profiles. These libraries and profiles provide a mechanism for entity QoS configuration administration. This PSM provides the following APIs for accessing these administered QoS configurations:</w:t>
+        <w:t xml:space="preserve"> can be used safely concurrently from multiple threads.</w:t>
       </w:r>
     </w:p>
     <w:p>
@@ -11539,9 +11454,19 @@
         <w:pStyle w:val="Body"/>
         <w:numPr>
           <w:ilvl w:val="0"/>
-          <w:numId w:val="13"/>
-          <w:numberingChange w:id="130" w:author="Rick Warren" w:date="2011-10-05T17:32:00Z" w:original=""/>
+          <w:numId w:val="15"/>
+          <w:numberingChange w:id="128" w:author="Rick Warren" w:date="2011-10-05T17:32:00Z" w:original=""/>
         </w:numPr>
+        <w:pBdr>
+          <w:top w:val="single" w:sz="4" w:space="1" w:color="auto"/>
+          <w:left w:val="single" w:sz="4" w:space="4" w:color="auto"/>
+          <w:bottom w:val="single" w:sz="4" w:space="1" w:color="auto"/>
+          <w:right w:val="single" w:sz="4" w:space="4" w:color="auto"/>
+        </w:pBdr>
+        <w:shd w:val="solid" w:color="F2F2F2" w:fill="auto"/>
+        <w:rPr>
+          <w:rFonts w:ascii="MS Serif" w:hAnsi="MS Serif"/>
+        </w:rPr>
       </w:pPr>
       <w:r>
         <w:t xml:space="preserve">The </w:t>
@@ -11550,10 +11475,59 @@
         <w:rPr>
           <w:rStyle w:val="CodeChar"/>
         </w:rPr>
-        <w:t>org.omg.dds.core.Entity</w:t>
-      </w:r>
-      <w:r>
-        <w:t xml:space="preserve"> interface allows any Entity’s QoS to be set based on the names of a QoS library and profile.</w:t>
+        <w:t>getQos</w:t>
+      </w:r>
+      <w:r>
+        <w:t xml:space="preserve"> and </w:t>
+      </w:r>
+      <w:r>
+        <w:rPr>
+          <w:rStyle w:val="CodeChar"/>
+        </w:rPr>
+        <w:t>setQos</w:t>
+      </w:r>
+      <w:r>
+        <w:t xml:space="preserve"> methods form a conventional Java</w:t>
+      </w:r>
+      <w:r>
+        <w:rPr>
+          <w:rFonts w:ascii="MS Serif" w:hAnsi="MS Serif"/>
+        </w:rPr>
+        <w:t>-</w:t>
+      </w:r>
+      <w:r>
+        <w:t>Bean-style property.</w:t>
+      </w:r>
+    </w:p>
+    <w:p>
+      <w:pPr>
+        <w:pStyle w:val="Heading4"/>
+        <w:numPr>
+          <w:numberingChange w:id="129" w:author="Rick Warren" w:date="2011-10-05T17:32:00Z" w:original="%1:7:0:.%2:2:0:.%3:5:0:.%4:3:0:"/>
+        </w:numPr>
+      </w:pPr>
+      <w:bookmarkStart w:id="130" w:name="_Ref134964889"/>
+      <w:r>
+        <w:t>QoS Libraries and Profiles</w:t>
+      </w:r>
+      <w:bookmarkEnd w:id="130"/>
+    </w:p>
+    <w:p>
+      <w:pPr>
+        <w:pStyle w:val="Body"/>
+      </w:pPr>
+      <w:r>
+        <w:t xml:space="preserve">The </w:t>
+      </w:r>
+      <w:r>
+        <w:rPr>
+          <w:i/>
+          <w:iCs/>
+        </w:rPr>
+        <w:t>DDS for Lightweight CCM</w:t>
+      </w:r>
+      <w:r>
+        <w:t xml:space="preserve"> specification [DDS-CCM] defines a format for QoS libraries and profiles. These libraries and profiles provide a mechanism for entity QoS configuration administration. This PSM provides the following APIs for accessing these administered QoS configurations:</w:t>
       </w:r>
     </w:p>
     <w:p>
@@ -11564,6 +11538,28 @@
           <w:numId w:val="13"/>
           <w:numberingChange w:id="131" w:author="Rick Warren" w:date="2011-10-05T17:32:00Z" w:original=""/>
         </w:numPr>
+      </w:pPr>
+      <w:r>
+        <w:t xml:space="preserve">The </w:t>
+      </w:r>
+      <w:r>
+        <w:rPr>
+          <w:rStyle w:val="CodeChar"/>
+        </w:rPr>
+        <w:t>org.omg.dds.core.Entity</w:t>
+      </w:r>
+      <w:r>
+        <w:t xml:space="preserve"> interface allows any Entity’s QoS to be set based on the names of a QoS library and profile.</w:t>
+      </w:r>
+    </w:p>
+    <w:p>
+      <w:pPr>
+        <w:pStyle w:val="Body"/>
+        <w:numPr>
+          <w:ilvl w:val="0"/>
+          <w:numId w:val="13"/>
+          <w:numberingChange w:id="132" w:author="Rick Warren" w:date="2011-10-05T17:32:00Z" w:original=""/>
+        </w:numPr>
         <w:rPr>
           <w:rFonts w:ascii="MS Serif" w:hAnsi="MS Serif"/>
         </w:rPr>
@@ -11612,14 +11608,14 @@
       <w:pPr>
         <w:pStyle w:val="Heading3"/>
         <w:numPr>
-          <w:numberingChange w:id="132" w:author="Rick Warren" w:date="2011-10-05T17:32:00Z" w:original="%1:7:0:.%2:2:0:.%3:6:0:"/>
+          <w:numberingChange w:id="133" w:author="Rick Warren" w:date="2011-10-05T17:32:00Z" w:original="%1:7:0:.%2:2:0:.%3:6:0:"/>
         </w:numPr>
       </w:pPr>
-      <w:bookmarkStart w:id="133" w:name="_Toc181353257"/>
+      <w:bookmarkStart w:id="134" w:name="_Toc181353257"/>
       <w:r>
         <w:t>Entity Base Interfaces</w:t>
       </w:r>
-      <w:bookmarkEnd w:id="133"/>
+      <w:bookmarkEnd w:id="134"/>
     </w:p>
     <w:p>
       <w:pPr>
@@ -11700,14 +11696,14 @@
       <w:pPr>
         <w:pStyle w:val="Heading3"/>
         <w:numPr>
-          <w:numberingChange w:id="134" w:author="Rick Warren" w:date="2011-10-05T17:32:00Z" w:original="%1:7:0:.%2:2:0:.%3:7:0:"/>
+          <w:numberingChange w:id="135" w:author="Rick Warren" w:date="2011-10-05T17:32:00Z" w:original="%1:7:0:.%2:2:0:.%3:7:0:"/>
         </w:numPr>
       </w:pPr>
-      <w:bookmarkStart w:id="135" w:name="_Toc181353258"/>
+      <w:bookmarkStart w:id="136" w:name="_Toc181353258"/>
       <w:r>
         <w:t>Entity Status Changes</w:t>
       </w:r>
-      <w:bookmarkEnd w:id="135"/>
+      <w:bookmarkEnd w:id="136"/>
     </w:p>
     <w:p>
       <w:pPr>
@@ -11721,7 +11717,7 @@
       <w:pPr>
         <w:pStyle w:val="Heading4"/>
         <w:numPr>
-          <w:numberingChange w:id="136" w:author="Rick Warren" w:date="2011-10-05T17:32:00Z" w:original="%1:7:0:.%2:2:0:.%3:7:0:.%4:1:0:"/>
+          <w:numberingChange w:id="137" w:author="Rick Warren" w:date="2011-10-05T17:32:00Z" w:original="%1:7:0:.%2:2:0:.%3:7:0:.%4:1:0:"/>
         </w:numPr>
       </w:pPr>
       <w:r>
@@ -11815,7 +11811,7 @@
       <w:pPr>
         <w:pStyle w:val="Heading4"/>
         <w:numPr>
-          <w:numberingChange w:id="137" w:author="Rick Warren" w:date="2011-10-05T17:32:00Z" w:original="%1:7:0:.%2:2:0:.%3:7:0:.%4:2:0:"/>
+          <w:numberingChange w:id="138" w:author="Rick Warren" w:date="2011-10-05T17:32:00Z" w:original="%1:7:0:.%2:2:0:.%3:7:0:.%4:2:0:"/>
         </w:numPr>
       </w:pPr>
       <w:r>
@@ -11933,7 +11929,7 @@
         <w:numPr>
           <w:ilvl w:val="0"/>
           <w:numId w:val="18"/>
-          <w:numberingChange w:id="138" w:author="Rick Warren" w:date="2011-10-05T17:32:00Z" w:original=""/>
+          <w:numberingChange w:id="139" w:author="Rick Warren" w:date="2011-10-05T17:32:00Z" w:original=""/>
         </w:numPr>
       </w:pPr>
       <w:r>
@@ -11973,7 +11969,7 @@
         <w:numPr>
           <w:ilvl w:val="0"/>
           <w:numId w:val="18"/>
-          <w:numberingChange w:id="139" w:author="Rick Warren" w:date="2011-10-05T17:32:00Z" w:original=""/>
+          <w:numberingChange w:id="140" w:author="Rick Warren" w:date="2011-10-05T17:32:00Z" w:original=""/>
         </w:numPr>
         <w:rPr>
           <w:rFonts w:ascii="MS Serif" w:hAnsi="MS Serif"/>
@@ -12050,7 +12046,7 @@
       <w:pPr>
         <w:pStyle w:val="Heading4"/>
         <w:numPr>
-          <w:numberingChange w:id="140" w:author="Rick Warren" w:date="2011-10-05T17:32:00Z" w:original="%1:7:0:.%2:2:0:.%3:7:0:.%4:3:0:"/>
+          <w:numberingChange w:id="141" w:author="Rick Warren" w:date="2011-10-05T17:32:00Z" w:original="%1:7:0:.%2:2:0:.%3:7:0:.%4:3:0:"/>
         </w:numPr>
       </w:pPr>
       <w:r>
@@ -12084,13 +12080,13 @@
       <w:pPr>
         <w:pStyle w:val="EditorialComment"/>
         <w:numPr>
-          <w:ins w:id="141" w:author="Rick Warren" w:date="2011-10-05T18:25:00Z"/>
+          <w:ins w:id="142" w:author="Rick Warren" w:date="2011-10-05T18:25:00Z"/>
         </w:numPr>
         <w:rPr>
-          <w:ins w:id="142" w:author="Rick Warren" w:date="2011-10-05T18:25:00Z"/>
-        </w:rPr>
-      </w:pPr>
-      <w:ins w:id="143" w:author="Rick Warren" w:date="2011-10-05T18:25:00Z">
+          <w:ins w:id="143" w:author="Rick Warren" w:date="2011-10-05T18:25:00Z"/>
+        </w:rPr>
+      </w:pPr>
+      <w:ins w:id="144" w:author="Rick Warren" w:date="2011-10-05T18:25:00Z">
         <w:r>
           <w:rPr>
             <w:b/>
@@ -12139,7 +12135,7 @@
       <w:r>
         <w:t xml:space="preserve">, is a generic interface with a type parameter that is the type of the Entity to which it belongs. This type parameter allows its </w:t>
       </w:r>
-      <w:del w:id="144" w:author="Rick Warren" w:date="2011-10-05T18:24:00Z">
+      <w:del w:id="145" w:author="Rick Warren" w:date="2011-10-05T18:24:00Z">
         <w:r>
           <w:rPr>
             <w:rStyle w:val="CodeChar"/>
@@ -12150,7 +12146,7 @@
           <w:delText xml:space="preserve"> </w:delText>
         </w:r>
       </w:del>
-      <w:ins w:id="145" w:author="Rick Warren" w:date="2011-10-05T18:24:00Z">
+      <w:ins w:id="146" w:author="Rick Warren" w:date="2011-10-05T18:24:00Z">
         <w:r>
           <w:rPr>
             <w:rStyle w:val="CodeChar"/>
@@ -12169,7 +12165,7 @@
       <w:pPr>
         <w:pStyle w:val="Heading4"/>
         <w:numPr>
-          <w:numberingChange w:id="146" w:author="Rick Warren" w:date="2011-10-05T17:32:00Z" w:original="%1:7:0:.%2:2:0:.%3:7:0:.%4:4:0:"/>
+          <w:numberingChange w:id="147" w:author="Rick Warren" w:date="2011-10-05T17:32:00Z" w:original="%1:7:0:.%2:2:0:.%3:7:0:.%4:4:0:"/>
         </w:numPr>
       </w:pPr>
       <w:r>
@@ -12253,14 +12249,14 @@
       <w:pPr>
         <w:pStyle w:val="Heading2"/>
         <w:numPr>
-          <w:numberingChange w:id="147" w:author="Rick Warren" w:date="2011-10-05T17:32:00Z" w:original="%1:7:0:.%2:3:0:"/>
+          <w:numberingChange w:id="148" w:author="Rick Warren" w:date="2011-10-05T17:32:00Z" w:original="%1:7:0:.%2:3:0:"/>
         </w:numPr>
       </w:pPr>
-      <w:bookmarkStart w:id="148" w:name="_Toc181353259"/>
+      <w:bookmarkStart w:id="149" w:name="_Toc181353259"/>
       <w:r>
         <w:t>Domain Module</w:t>
       </w:r>
-      <w:bookmarkEnd w:id="148"/>
+      <w:bookmarkEnd w:id="149"/>
     </w:p>
     <w:p>
       <w:pPr>
@@ -12310,10 +12306,10 @@
       <w:pPr>
         <w:pStyle w:val="Heading3"/>
         <w:numPr>
-          <w:numberingChange w:id="149" w:author="Rick Warren" w:date="2011-11-07T15:50:00Z" w:original="%1:7:0:.%2:3:0:.%3:1:0:"/>
+          <w:numberingChange w:id="150" w:author="Rick Warren" w:date="2011-11-07T15:50:00Z" w:original="%1:7:0:.%2:3:0:.%3:1:0:"/>
         </w:numPr>
       </w:pPr>
-      <w:bookmarkStart w:id="150" w:name="_Toc181353260"/>
+      <w:bookmarkStart w:id="151" w:name="_Toc181353260"/>
       <w:r>
         <w:rPr>
           <w:rStyle w:val="CodeChar"/>
@@ -12323,7 +12319,7 @@
       <w:r>
         <w:t xml:space="preserve"> Interface</w:t>
       </w:r>
-      <w:bookmarkEnd w:id="150"/>
+      <w:bookmarkEnd w:id="151"/>
     </w:p>
     <w:p>
       <w:pPr>
@@ -12373,10 +12369,10 @@
       <w:pPr>
         <w:pStyle w:val="Heading3"/>
         <w:numPr>
-          <w:numberingChange w:id="151" w:author="Rick Warren" w:date="2011-10-05T17:32:00Z" w:original="%1:7:0:.%2:3:0:.%3:2:0:"/>
+          <w:numberingChange w:id="152" w:author="Rick Warren" w:date="2011-10-05T17:32:00Z" w:original="%1:7:0:.%2:3:0:.%3:2:0:"/>
         </w:numPr>
       </w:pPr>
-      <w:bookmarkStart w:id="152" w:name="_Toc181353261"/>
+      <w:bookmarkStart w:id="153" w:name="_Toc181353261"/>
       <w:r>
         <w:rPr>
           <w:rStyle w:val="CodeChar"/>
@@ -12386,7 +12382,7 @@
       <w:r>
         <w:t xml:space="preserve"> Interface</w:t>
       </w:r>
-      <w:bookmarkEnd w:id="152"/>
+      <w:bookmarkEnd w:id="153"/>
     </w:p>
     <w:p>
       <w:pPr>
@@ -12424,14 +12420,14 @@
       <w:pPr>
         <w:pStyle w:val="Heading2"/>
         <w:numPr>
-          <w:numberingChange w:id="153" w:author="Rick Warren" w:date="2011-10-05T17:32:00Z" w:original="%1:7:0:.%2:4:0:"/>
+          <w:numberingChange w:id="154" w:author="Rick Warren" w:date="2011-10-05T17:32:00Z" w:original="%1:7:0:.%2:4:0:"/>
         </w:numPr>
       </w:pPr>
-      <w:bookmarkStart w:id="154" w:name="_Toc181353262"/>
+      <w:bookmarkStart w:id="155" w:name="_Toc181353262"/>
       <w:r>
         <w:t>Topic Module</w:t>
       </w:r>
-      <w:bookmarkEnd w:id="154"/>
+      <w:bookmarkEnd w:id="155"/>
     </w:p>
     <w:p>
       <w:pPr>
@@ -12469,14 +12465,14 @@
       <w:pPr>
         <w:pStyle w:val="Heading3"/>
         <w:numPr>
-          <w:numberingChange w:id="155" w:author="Rick Warren" w:date="2011-10-05T17:32:00Z" w:original="%1:7:0:.%2:4:0:.%3:1:0:"/>
+          <w:numberingChange w:id="156" w:author="Rick Warren" w:date="2011-10-05T17:32:00Z" w:original="%1:7:0:.%2:4:0:.%3:1:0:"/>
         </w:numPr>
       </w:pPr>
-      <w:bookmarkStart w:id="156" w:name="_Toc181353263"/>
+      <w:bookmarkStart w:id="157" w:name="_Toc181353263"/>
       <w:r>
         <w:t>Type Support</w:t>
       </w:r>
-      <w:bookmarkEnd w:id="156"/>
+      <w:bookmarkEnd w:id="157"/>
     </w:p>
     <w:p>
       <w:pPr>
@@ -12642,10 +12638,10 @@
       <w:pPr>
         <w:pStyle w:val="Heading3"/>
         <w:numPr>
-          <w:numberingChange w:id="157" w:author="Rick Warren" w:date="2011-10-05T17:32:00Z" w:original="%1:7:0:.%2:4:0:.%3:2:0:"/>
+          <w:numberingChange w:id="158" w:author="Rick Warren" w:date="2011-10-05T17:32:00Z" w:original="%1:7:0:.%2:4:0:.%3:2:0:"/>
         </w:numPr>
       </w:pPr>
-      <w:bookmarkStart w:id="158" w:name="_Toc181353264"/>
+      <w:bookmarkStart w:id="159" w:name="_Toc181353264"/>
       <w:r>
         <w:rPr>
           <w:rStyle w:val="CodeChar"/>
@@ -12655,7 +12651,7 @@
       <w:r>
         <w:t xml:space="preserve"> Interface</w:t>
       </w:r>
-      <w:bookmarkEnd w:id="158"/>
+      <w:bookmarkEnd w:id="159"/>
     </w:p>
     <w:p>
       <w:pPr>
@@ -12758,10 +12754,10 @@
       <w:pPr>
         <w:pStyle w:val="Heading3"/>
         <w:numPr>
-          <w:numberingChange w:id="159" w:author="Rick Warren" w:date="2011-10-05T17:32:00Z" w:original="%1:7:0:.%2:4:0:.%3:3:0:"/>
+          <w:numberingChange w:id="160" w:author="Rick Warren" w:date="2011-10-05T17:32:00Z" w:original="%1:7:0:.%2:4:0:.%3:3:0:"/>
         </w:numPr>
       </w:pPr>
-      <w:bookmarkStart w:id="160" w:name="_Toc181353265"/>
+      <w:bookmarkStart w:id="161" w:name="_Toc181353265"/>
       <w:r>
         <w:rPr>
           <w:rStyle w:val="CodeChar"/>
@@ -12780,7 +12776,7 @@
       <w:r>
         <w:t xml:space="preserve"> Interfaces</w:t>
       </w:r>
-      <w:bookmarkEnd w:id="160"/>
+      <w:bookmarkEnd w:id="161"/>
     </w:p>
     <w:p>
       <w:pPr>
@@ -12877,14 +12873,14 @@
       <w:pPr>
         <w:pStyle w:val="Heading3"/>
         <w:numPr>
-          <w:numberingChange w:id="161" w:author="Rick Warren" w:date="2011-10-05T17:32:00Z" w:original="%1:7:0:.%2:4:0:.%3:4:0:"/>
+          <w:numberingChange w:id="162" w:author="Rick Warren" w:date="2011-10-05T17:32:00Z" w:original="%1:7:0:.%2:4:0:.%3:4:0:"/>
         </w:numPr>
       </w:pPr>
-      <w:bookmarkStart w:id="162" w:name="_Toc181353266"/>
+      <w:bookmarkStart w:id="163" w:name="_Toc181353266"/>
       <w:r>
         <w:t>Discovery Interfaces</w:t>
       </w:r>
-      <w:bookmarkEnd w:id="162"/>
+      <w:bookmarkEnd w:id="163"/>
     </w:p>
     <w:p>
       <w:pPr>
@@ -12910,14 +12906,14 @@
       <w:pPr>
         <w:pStyle w:val="Heading2"/>
         <w:numPr>
-          <w:numberingChange w:id="163" w:author="Rick Warren" w:date="2011-10-05T17:32:00Z" w:original="%1:7:0:.%2:5:0:"/>
+          <w:numberingChange w:id="164" w:author="Rick Warren" w:date="2011-10-05T17:32:00Z" w:original="%1:7:0:.%2:5:0:"/>
         </w:numPr>
       </w:pPr>
-      <w:bookmarkStart w:id="164" w:name="_Toc181353267"/>
+      <w:bookmarkStart w:id="165" w:name="_Toc181353267"/>
       <w:r>
         <w:t>Publication Module</w:t>
       </w:r>
-      <w:bookmarkEnd w:id="164"/>
+      <w:bookmarkEnd w:id="165"/>
     </w:p>
     <w:p>
       <w:pPr>
@@ -12982,11 +12978,11 @@
       <w:pPr>
         <w:pStyle w:val="Heading3"/>
         <w:numPr>
-          <w:numberingChange w:id="165" w:author="Rick Warren" w:date="2011-10-05T17:32:00Z" w:original="%1:7:0:.%2:5:0:.%3:1:0:"/>
+          <w:numberingChange w:id="166" w:author="Rick Warren" w:date="2011-10-05T17:32:00Z" w:original="%1:7:0:.%2:5:0:.%3:1:0:"/>
         </w:numPr>
       </w:pPr>
-      <w:bookmarkStart w:id="166" w:name="_Ref143772219"/>
-      <w:bookmarkStart w:id="167" w:name="_Toc181353268"/>
+      <w:bookmarkStart w:id="167" w:name="_Ref143772219"/>
+      <w:bookmarkStart w:id="168" w:name="_Toc181353268"/>
       <w:r>
         <w:rPr>
           <w:rStyle w:val="CodeChar"/>
@@ -12996,8 +12992,8 @@
       <w:r>
         <w:t xml:space="preserve"> Interface</w:t>
       </w:r>
-      <w:bookmarkEnd w:id="166"/>
       <w:bookmarkEnd w:id="167"/>
+      <w:bookmarkEnd w:id="168"/>
     </w:p>
     <w:p>
       <w:pPr>
@@ -13055,10 +13051,10 @@
       <w:pPr>
         <w:pStyle w:val="Heading3"/>
         <w:numPr>
-          <w:numberingChange w:id="168" w:author="Rick Warren" w:date="2011-10-05T17:32:00Z" w:original="%1:7:0:.%2:5:0:.%3:2:0:"/>
+          <w:numberingChange w:id="169" w:author="Rick Warren" w:date="2011-10-05T17:32:00Z" w:original="%1:7:0:.%2:5:0:.%3:2:0:"/>
         </w:numPr>
       </w:pPr>
-      <w:bookmarkStart w:id="169" w:name="_Toc181353269"/>
+      <w:bookmarkStart w:id="170" w:name="_Toc181353269"/>
       <w:r>
         <w:rPr>
           <w:rStyle w:val="CodeChar"/>
@@ -13068,7 +13064,7 @@
       <w:r>
         <w:t xml:space="preserve"> Interface</w:t>
       </w:r>
-      <w:bookmarkEnd w:id="169"/>
+      <w:bookmarkEnd w:id="170"/>
     </w:p>
     <w:p>
       <w:pPr>
@@ -13195,14 +13191,14 @@
       <w:pPr>
         <w:pStyle w:val="Heading2"/>
         <w:numPr>
-          <w:numberingChange w:id="170" w:author="Rick Warren" w:date="2011-10-05T17:32:00Z" w:original="%1:7:0:.%2:6:0:"/>
+          <w:numberingChange w:id="171" w:author="Rick Warren" w:date="2011-10-05T17:32:00Z" w:original="%1:7:0:.%2:6:0:"/>
         </w:numPr>
       </w:pPr>
-      <w:bookmarkStart w:id="171" w:name="_Toc181353270"/>
+      <w:bookmarkStart w:id="172" w:name="_Toc181353270"/>
       <w:r>
         <w:t>Subscription Module</w:t>
       </w:r>
-      <w:bookmarkEnd w:id="171"/>
+      <w:bookmarkEnd w:id="172"/>
     </w:p>
     <w:p>
       <w:pPr>
@@ -13267,11 +13263,11 @@
       <w:pPr>
         <w:pStyle w:val="Heading3"/>
         <w:numPr>
-          <w:numberingChange w:id="172" w:author="Rick Warren" w:date="2011-10-05T17:32:00Z" w:original="%1:7:0:.%2:6:0:.%3:1:0:"/>
+          <w:numberingChange w:id="173" w:author="Rick Warren" w:date="2011-10-05T17:32:00Z" w:original="%1:7:0:.%2:6:0:.%3:1:0:"/>
         </w:numPr>
       </w:pPr>
-      <w:bookmarkStart w:id="173" w:name="_Ref143772221"/>
-      <w:bookmarkStart w:id="174" w:name="_Toc181353271"/>
+      <w:bookmarkStart w:id="174" w:name="_Ref143772221"/>
+      <w:bookmarkStart w:id="175" w:name="_Toc181353271"/>
       <w:r>
         <w:rPr>
           <w:rStyle w:val="CodeChar"/>
@@ -13281,8 +13277,8 @@
       <w:r>
         <w:t xml:space="preserve"> Interface</w:t>
       </w:r>
-      <w:bookmarkEnd w:id="173"/>
       <w:bookmarkEnd w:id="174"/>
+      <w:bookmarkEnd w:id="175"/>
     </w:p>
     <w:p>
       <w:pPr>
@@ -13340,10 +13336,10 @@
       <w:pPr>
         <w:pStyle w:val="Heading3"/>
         <w:numPr>
-          <w:numberingChange w:id="175" w:author="Rick Warren" w:date="2011-10-05T17:32:00Z" w:original="%1:7:0:.%2:6:0:.%3:2:0:"/>
+          <w:numberingChange w:id="176" w:author="Rick Warren" w:date="2011-10-05T17:32:00Z" w:original="%1:7:0:.%2:6:0:.%3:2:0:"/>
         </w:numPr>
       </w:pPr>
-      <w:bookmarkStart w:id="176" w:name="_Toc181353272"/>
+      <w:bookmarkStart w:id="177" w:name="_Toc181353272"/>
       <w:r>
         <w:rPr>
           <w:rStyle w:val="CodeChar"/>
@@ -13353,7 +13349,7 @@
       <w:r>
         <w:t xml:space="preserve"> Interface</w:t>
       </w:r>
-      <w:bookmarkEnd w:id="176"/>
+      <w:bookmarkEnd w:id="177"/>
     </w:p>
     <w:p>
       <w:pPr>
@@ -13504,11 +13500,11 @@
       <w:pPr>
         <w:pStyle w:val="Heading3"/>
         <w:numPr>
-          <w:numberingChange w:id="177" w:author="Rick Warren" w:date="2011-10-05T17:32:00Z" w:original="%1:7:0:.%2:6:0:.%3:3:0:"/>
+          <w:numberingChange w:id="178" w:author="Rick Warren" w:date="2011-10-05T17:32:00Z" w:original="%1:7:0:.%2:6:0:.%3:3:0:"/>
         </w:numPr>
       </w:pPr>
-      <w:bookmarkStart w:id="178" w:name="_Ref134955727"/>
-      <w:bookmarkStart w:id="179" w:name="_Toc181353273"/>
+      <w:bookmarkStart w:id="179" w:name="_Ref134955727"/>
+      <w:bookmarkStart w:id="180" w:name="_Toc181353273"/>
       <w:r>
         <w:rPr>
           <w:rStyle w:val="CodeChar"/>
@@ -13518,8 +13514,8 @@
       <w:r>
         <w:t xml:space="preserve"> Interface</w:t>
       </w:r>
-      <w:bookmarkEnd w:id="178"/>
       <w:bookmarkEnd w:id="179"/>
+      <w:bookmarkEnd w:id="180"/>
     </w:p>
     <w:p>
       <w:pPr>
@@ -13669,52 +13665,6 @@
           <w:rStyle w:val="CodeChar"/>
         </w:rPr>
         <w:t>java.util.List</w:t>
-      </w:r>
-      <w:r>
-        <w:rPr>
-          <w:rFonts w:ascii="MS Serif" w:hAnsi="MS Serif"/>
-        </w:rPr>
-        <w:t>.</w:t>
-      </w:r>
-    </w:p>
-    <w:p>
-      <w:pPr>
-        <w:pStyle w:val="Body"/>
-        <w:numPr>
-          <w:ilvl w:val="0"/>
-          <w:numId w:val="11"/>
-          <w:numberingChange w:id="180" w:author="Rick Warren" w:date="2011-10-05T17:32:00Z" w:original=""/>
-        </w:numPr>
-        <w:rPr>
-          <w:rFonts w:ascii="MS Serif" w:hAnsi="MS Serif"/>
-        </w:rPr>
-      </w:pPr>
-      <w:r>
-        <w:t xml:space="preserve">Applications that read or take loans must eventually return those loans; this PSM maps the </w:t>
-      </w:r>
-      <w:r>
-        <w:rPr>
-          <w:rStyle w:val="CodeChar"/>
-        </w:rPr>
-        <w:t>return_loan</w:t>
-      </w:r>
-      <w:r>
-        <w:t xml:space="preserve"> operation from the DDS PIM to an operation </w:t>
-      </w:r>
-      <w:r>
-        <w:rPr>
-          <w:rStyle w:val="CodeChar"/>
-        </w:rPr>
-        <w:t>returnLoan</w:t>
-      </w:r>
-      <w:r>
-        <w:t xml:space="preserve"> on the </w:t>
-      </w:r>
-      <w:r>
-        <w:rPr>
-          <w:rStyle w:val="CodeChar"/>
-        </w:rPr>
-        <w:t>Sample.Iterator</w:t>
       </w:r>
       <w:r>
         <w:rPr>
@@ -13731,6 +13681,52 @@
           <w:numId w:val="11"/>
           <w:numberingChange w:id="181" w:author="Rick Warren" w:date="2011-10-05T17:32:00Z" w:original=""/>
         </w:numPr>
+        <w:rPr>
+          <w:rFonts w:ascii="MS Serif" w:hAnsi="MS Serif"/>
+        </w:rPr>
+      </w:pPr>
+      <w:r>
+        <w:t xml:space="preserve">Applications that read or take loans must eventually return those loans; this PSM maps the </w:t>
+      </w:r>
+      <w:r>
+        <w:rPr>
+          <w:rStyle w:val="CodeChar"/>
+        </w:rPr>
+        <w:t>return_loan</w:t>
+      </w:r>
+      <w:r>
+        <w:t xml:space="preserve"> operation from the DDS PIM to an operation </w:t>
+      </w:r>
+      <w:r>
+        <w:rPr>
+          <w:rStyle w:val="CodeChar"/>
+        </w:rPr>
+        <w:t>returnLoan</w:t>
+      </w:r>
+      <w:r>
+        <w:t xml:space="preserve"> on the </w:t>
+      </w:r>
+      <w:r>
+        <w:rPr>
+          <w:rStyle w:val="CodeChar"/>
+        </w:rPr>
+        <w:t>Sample.Iterator</w:t>
+      </w:r>
+      <w:r>
+        <w:rPr>
+          <w:rFonts w:ascii="MS Serif" w:hAnsi="MS Serif"/>
+        </w:rPr>
+        <w:t>.</w:t>
+      </w:r>
+    </w:p>
+    <w:p>
+      <w:pPr>
+        <w:pStyle w:val="Body"/>
+        <w:numPr>
+          <w:ilvl w:val="0"/>
+          <w:numId w:val="11"/>
+          <w:numberingChange w:id="182" w:author="Rick Warren" w:date="2011-10-05T17:32:00Z" w:original=""/>
+        </w:numPr>
       </w:pPr>
       <w:r>
         <w:t xml:space="preserve">Applications that read or take copies may provide to the Service destination </w:t>
@@ -13831,7 +13827,7 @@
         <w:numPr>
           <w:ilvl w:val="0"/>
           <w:numId w:val="12"/>
-          <w:numberingChange w:id="182" w:author="Rick Warren" w:date="2011-10-05T17:32:00Z" w:original=""/>
+          <w:numberingChange w:id="183" w:author="Rick Warren" w:date="2011-10-05T17:32:00Z" w:original=""/>
         </w:numPr>
       </w:pPr>
       <w:r>
@@ -13842,14 +13838,14 @@
       <w:pPr>
         <w:pStyle w:val="EditorialComment"/>
         <w:numPr>
-          <w:ins w:id="183" w:author="Rick Warren" w:date="2011-10-27T16:39:00Z"/>
+          <w:ins w:id="184" w:author="Rick Warren" w:date="2011-10-27T16:39:00Z"/>
         </w:numPr>
         <w:ind w:left="360"/>
         <w:rPr>
-          <w:ins w:id="184" w:author="Rick Warren" w:date="2011-10-27T16:39:00Z"/>
-        </w:rPr>
-      </w:pPr>
-      <w:ins w:id="185" w:author="Rick Warren" w:date="2011-10-27T16:39:00Z">
+          <w:ins w:id="185" w:author="Rick Warren" w:date="2011-10-27T16:39:00Z"/>
+        </w:rPr>
+      </w:pPr>
+      <w:ins w:id="186" w:author="Rick Warren" w:date="2011-10-27T16:39:00Z">
         <w:r>
           <w:rPr>
             <w:b/>
@@ -13875,7 +13871,7 @@
           <w:t xml:space="preserve"> </w:t>
         </w:r>
       </w:ins>
-      <w:ins w:id="186" w:author="Rick Warren" w:date="2011-10-27T16:40:00Z">
+      <w:ins w:id="187" w:author="Rick Warren" w:date="2011-10-27T16:40:00Z">
         <w:r>
           <w:t>overloads</w:t>
         </w:r>
@@ -13887,13 +13883,13 @@
         <w:numPr>
           <w:ilvl w:val="0"/>
           <w:numId w:val="12"/>
-          <w:ins w:id="187" w:author="Rick Warren" w:date="2011-10-27T16:35:00Z"/>
+          <w:ins w:id="188" w:author="Rick Warren" w:date="2011-10-27T16:35:00Z"/>
         </w:numPr>
         <w:rPr>
-          <w:ins w:id="188" w:author="Rick Warren" w:date="2011-10-27T16:35:00Z"/>
-        </w:rPr>
-      </w:pPr>
-      <w:ins w:id="189" w:author="Rick Warren" w:date="2011-10-27T16:36:00Z">
+          <w:ins w:id="189" w:author="Rick Warren" w:date="2011-10-27T16:35:00Z"/>
+        </w:rPr>
+      </w:pPr>
+      <w:ins w:id="190" w:author="Rick Warren" w:date="2011-10-27T16:36:00Z">
         <w:r>
           <w:t xml:space="preserve">Qualifications to the data to be read or taken, including the number of samples, a </w:t>
         </w:r>
@@ -13907,7 +13903,7 @@
           <w:t xml:space="preserve">, a particular instance, and so on, have been encapsulated in a nested type </w:t>
         </w:r>
       </w:ins>
-      <w:ins w:id="190" w:author="Rick Warren" w:date="2011-10-27T16:37:00Z">
+      <w:ins w:id="191" w:author="Rick Warren" w:date="2011-10-27T16:37:00Z">
         <w:r>
           <w:rPr>
             <w:rStyle w:val="CodeChar"/>
@@ -13918,12 +13914,12 @@
           <w:t xml:space="preserve">. This refactoring allows a large number of </w:t>
         </w:r>
       </w:ins>
-      <w:ins w:id="191" w:author="Rick Warren" w:date="2011-10-27T16:38:00Z">
+      <w:ins w:id="192" w:author="Rick Warren" w:date="2011-10-27T16:38:00Z">
         <w:r>
           <w:t xml:space="preserve">distinct </w:t>
         </w:r>
       </w:ins>
-      <w:ins w:id="192" w:author="Rick Warren" w:date="2011-10-27T16:37:00Z">
+      <w:ins w:id="193" w:author="Rick Warren" w:date="2011-10-27T16:37:00Z">
         <w:r>
           <w:t>methods from the PIM, each qualified by a different name suffix, to be collapsed to a very small number of overloads.</w:t>
         </w:r>
@@ -13935,13 +13931,13 @@
         <w:numPr>
           <w:ilvl w:val="0"/>
           <w:numId w:val="12"/>
-          <w:numberingChange w:id="193" w:author="Rick Warren" w:date="2011-10-05T17:32:00Z" w:original=""/>
+          <w:numberingChange w:id="194" w:author="Rick Warren" w:date="2011-10-05T17:32:00Z" w:original=""/>
         </w:numPr>
         <w:rPr>
-          <w:del w:id="194" w:author="Rick Warren" w:date="2011-10-27T16:39:00Z"/>
-        </w:rPr>
-      </w:pPr>
-      <w:del w:id="195" w:author="Rick Warren" w:date="2011-10-27T16:39:00Z">
+          <w:del w:id="195" w:author="Rick Warren" w:date="2011-10-27T16:39:00Z"/>
+        </w:rPr>
+      </w:pPr>
+      <w:del w:id="196" w:author="Rick Warren" w:date="2011-10-27T16:39:00Z">
         <w:r>
           <w:delText xml:space="preserve">Operations accepting </w:delText>
         </w:r>
@@ -13971,13 +13967,13 @@
         <w:numPr>
           <w:ilvl w:val="0"/>
           <w:numId w:val="12"/>
-          <w:numberingChange w:id="196" w:author="Rick Warren" w:date="2011-10-05T17:32:00Z" w:original=""/>
+          <w:numberingChange w:id="197" w:author="Rick Warren" w:date="2011-10-05T17:32:00Z" w:original=""/>
         </w:numPr>
         <w:rPr>
-          <w:del w:id="197" w:author="Rick Warren" w:date="2011-10-27T16:39:00Z"/>
-        </w:rPr>
-      </w:pPr>
-      <w:del w:id="198" w:author="Rick Warren" w:date="2011-10-27T16:39:00Z">
+          <w:del w:id="198" w:author="Rick Warren" w:date="2011-10-27T16:39:00Z"/>
+        </w:rPr>
+      </w:pPr>
+      <w:del w:id="199" w:author="Rick Warren" w:date="2011-10-27T16:39:00Z">
         <w:r>
           <w:delText>Operations accepting instance handles in the PIM have “</w:delText>
         </w:r>
@@ -13998,13 +13994,13 @@
         <w:numPr>
           <w:ilvl w:val="0"/>
           <w:numId w:val="12"/>
-          <w:numberingChange w:id="199" w:author="Rick Warren" w:date="2011-10-05T17:32:00Z" w:original=""/>
+          <w:numberingChange w:id="200" w:author="Rick Warren" w:date="2011-10-05T17:32:00Z" w:original=""/>
         </w:numPr>
         <w:rPr>
-          <w:del w:id="200" w:author="Rick Warren" w:date="2011-10-27T16:39:00Z"/>
-        </w:rPr>
-      </w:pPr>
-      <w:del w:id="201" w:author="Rick Warren" w:date="2011-10-27T16:39:00Z">
+          <w:del w:id="201" w:author="Rick Warren" w:date="2011-10-27T16:39:00Z"/>
+        </w:rPr>
+      </w:pPr>
+      <w:del w:id="202" w:author="Rick Warren" w:date="2011-10-27T16:39:00Z">
         <w:r>
           <w:delText xml:space="preserve">This PSM renames both of the operation families </w:delText>
         </w:r>
@@ -14068,16 +14064,16 @@
       <w:pPr>
         <w:pStyle w:val="Heading2"/>
         <w:numPr>
-          <w:numberingChange w:id="202" w:author="Rick Warren" w:date="2011-10-05T17:32:00Z" w:original="%1:7:0:.%2:7:0:"/>
+          <w:numberingChange w:id="203" w:author="Rick Warren" w:date="2011-10-05T17:32:00Z" w:original="%1:7:0:.%2:7:0:"/>
         </w:numPr>
       </w:pPr>
-      <w:bookmarkStart w:id="203" w:name="_Ref134965308"/>
-      <w:bookmarkStart w:id="204" w:name="_Toc181353274"/>
+      <w:bookmarkStart w:id="204" w:name="_Ref134965308"/>
+      <w:bookmarkStart w:id="205" w:name="_Toc181353274"/>
       <w:r>
         <w:t>Extensible and Dynamic Topic Types Module</w:t>
       </w:r>
-      <w:bookmarkEnd w:id="203"/>
       <w:bookmarkEnd w:id="204"/>
+      <w:bookmarkEnd w:id="205"/>
     </w:p>
     <w:p>
       <w:pPr>
@@ -14095,56 +14091,6 @@
       </w:r>
       <w:r>
         <w:t xml:space="preserve"> specification [DDS-XTypes]. The additions fall into the following categories:</w:t>
-      </w:r>
-    </w:p>
-    <w:p>
-      <w:pPr>
-        <w:pStyle w:val="Body"/>
-        <w:numPr>
-          <w:ilvl w:val="0"/>
-          <w:numId w:val="19"/>
-          <w:numberingChange w:id="205" w:author="Rick Warren" w:date="2011-10-05T17:32:00Z" w:original=""/>
-        </w:numPr>
-        <w:rPr>
-          <w:rFonts w:ascii="MS Serif" w:hAnsi="MS Serif"/>
-        </w:rPr>
-      </w:pPr>
-      <w:r>
-        <w:rPr>
-          <w:b/>
-          <w:bCs/>
-        </w:rPr>
-        <w:t xml:space="preserve">Types pertaining to </w:t>
-      </w:r>
-      <w:r>
-        <w:rPr>
-          <w:rStyle w:val="CodeChar"/>
-          <w:b/>
-          <w:bCs/>
-        </w:rPr>
-        <w:t>TypeObject</w:t>
-      </w:r>
-      <w:r>
-        <w:rPr>
-          <w:b/>
-          <w:bCs/>
-        </w:rPr>
-        <w:t xml:space="preserve"> Type Representations</w:t>
-      </w:r>
-      <w:r>
-        <w:t xml:space="preserve"> are defined in the package </w:t>
-      </w:r>
-      <w:r>
-        <w:rPr>
-          <w:rStyle w:val="CodeChar"/>
-        </w:rPr>
-        <w:t>org.omg.dds.type.typeobject</w:t>
-      </w:r>
-      <w:r>
-        <w:rPr>
-          <w:rFonts w:ascii="MS Serif" w:hAnsi="MS Serif"/>
-        </w:rPr>
-        <w:t>.</w:t>
       </w:r>
     </w:p>
     <w:p>
@@ -14164,24 +14110,31 @@
           <w:b/>
           <w:bCs/>
         </w:rPr>
-        <w:t>Types pertaining to the Dynamic Language Binding</w:t>
-      </w:r>
-      <w:r>
-        <w:t xml:space="preserve"> </w:t>
-      </w:r>
-      <w:proofErr w:type="gramStart"/>
-      <w:r>
-        <w:t>are</w:t>
-      </w:r>
-      <w:proofErr w:type="gramEnd"/>
-      <w:r>
-        <w:t xml:space="preserve"> defined in the package </w:t>
-      </w:r>
-      <w:r>
-        <w:rPr>
-          <w:rStyle w:val="CodeChar"/>
-        </w:rPr>
-        <w:t>org.omg.dds.type.dynamic</w:t>
+        <w:t xml:space="preserve">Types pertaining to </w:t>
+      </w:r>
+      <w:r>
+        <w:rPr>
+          <w:rStyle w:val="CodeChar"/>
+          <w:b/>
+          <w:bCs/>
+        </w:rPr>
+        <w:t>TypeObject</w:t>
+      </w:r>
+      <w:r>
+        <w:rPr>
+          <w:b/>
+          <w:bCs/>
+        </w:rPr>
+        <w:t xml:space="preserve"> Type Representations</w:t>
+      </w:r>
+      <w:r>
+        <w:t xml:space="preserve"> are defined in the package </w:t>
+      </w:r>
+      <w:r>
+        <w:rPr>
+          <w:rStyle w:val="CodeChar"/>
+        </w:rPr>
+        <w:t>org.omg.dds.type.typeobject</w:t>
       </w:r>
       <w:r>
         <w:rPr>
@@ -14207,31 +14160,24 @@
           <w:b/>
           <w:bCs/>
         </w:rPr>
-        <w:t xml:space="preserve">The </w:t>
-      </w:r>
-      <w:r>
-        <w:rPr>
-          <w:rStyle w:val="CodeChar"/>
-          <w:b/>
-          <w:bCs/>
-        </w:rPr>
-        <w:t>TypeKind</w:t>
-      </w:r>
-      <w:r>
-        <w:rPr>
-          <w:b/>
-          <w:bCs/>
-        </w:rPr>
-        <w:t xml:space="preserve"> enumeration</w:t>
-      </w:r>
-      <w:r>
-        <w:t>, which pertains to both of the above, is defined in the package</w:t>
-      </w:r>
-      <w:r>
-        <w:rPr>
-          <w:rStyle w:val="CodeChar"/>
-        </w:rPr>
-        <w:t xml:space="preserve"> org.omg.dds.type</w:t>
+        <w:t>Types pertaining to the Dynamic Language Binding</w:t>
+      </w:r>
+      <w:r>
+        <w:t xml:space="preserve"> </w:t>
+      </w:r>
+      <w:proofErr w:type="gramStart"/>
+      <w:r>
+        <w:t>are</w:t>
+      </w:r>
+      <w:proofErr w:type="gramEnd"/>
+      <w:r>
+        <w:t xml:space="preserve"> defined in the package </w:t>
+      </w:r>
+      <w:r>
+        <w:rPr>
+          <w:rStyle w:val="CodeChar"/>
+        </w:rPr>
+        <w:t>org.omg.dds.type.dynamic</w:t>
       </w:r>
       <w:r>
         <w:rPr>
@@ -14257,16 +14203,31 @@
           <w:b/>
           <w:bCs/>
         </w:rPr>
-        <w:t>The built-in types</w:t>
-      </w:r>
-      <w:r>
-        <w:t xml:space="preserve"> are defined in the package </w:t>
-      </w:r>
-      <w:r>
-        <w:rPr>
-          <w:rStyle w:val="CodeChar"/>
-        </w:rPr>
-        <w:t>org.omg.dds.type.builtin</w:t>
+        <w:t xml:space="preserve">The </w:t>
+      </w:r>
+      <w:r>
+        <w:rPr>
+          <w:rStyle w:val="CodeChar"/>
+          <w:b/>
+          <w:bCs/>
+        </w:rPr>
+        <w:t>TypeKind</w:t>
+      </w:r>
+      <w:r>
+        <w:rPr>
+          <w:b/>
+          <w:bCs/>
+        </w:rPr>
+        <w:t xml:space="preserve"> enumeration</w:t>
+      </w:r>
+      <w:r>
+        <w:t>, which pertains to both of the above, is defined in the package</w:t>
+      </w:r>
+      <w:r>
+        <w:rPr>
+          <w:rStyle w:val="CodeChar"/>
+        </w:rPr>
+        <w:t xml:space="preserve"> org.omg.dds.type</w:t>
       </w:r>
       <w:r>
         <w:rPr>
@@ -14292,6 +14253,41 @@
           <w:b/>
           <w:bCs/>
         </w:rPr>
+        <w:t>The built-in types</w:t>
+      </w:r>
+      <w:r>
+        <w:t xml:space="preserve"> are defined in the package </w:t>
+      </w:r>
+      <w:r>
+        <w:rPr>
+          <w:rStyle w:val="CodeChar"/>
+        </w:rPr>
+        <w:t>org.omg.dds.type.builtin</w:t>
+      </w:r>
+      <w:r>
+        <w:rPr>
+          <w:rFonts w:ascii="MS Serif" w:hAnsi="MS Serif"/>
+        </w:rPr>
+        <w:t>.</w:t>
+      </w:r>
+    </w:p>
+    <w:p>
+      <w:pPr>
+        <w:pStyle w:val="Body"/>
+        <w:numPr>
+          <w:ilvl w:val="0"/>
+          <w:numId w:val="19"/>
+          <w:numberingChange w:id="210" w:author="Rick Warren" w:date="2011-10-05T17:32:00Z" w:original=""/>
+        </w:numPr>
+        <w:rPr>
+          <w:rFonts w:ascii="MS Serif" w:hAnsi="MS Serif"/>
+        </w:rPr>
+      </w:pPr>
+      <w:r>
+        <w:rPr>
+          <w:b/>
+          <w:bCs/>
+        </w:rPr>
         <w:t>Extensions by [DDS-XTypes] to types defined by [DDS]</w:t>
       </w:r>
       <w:r>
@@ -14302,14 +14298,14 @@
       <w:pPr>
         <w:pStyle w:val="Heading3"/>
         <w:numPr>
-          <w:numberingChange w:id="210" w:author="Rick Warren" w:date="2011-10-05T17:32:00Z" w:original="%1:7:0:.%2:7:0:.%3:1:0:"/>
+          <w:numberingChange w:id="211" w:author="Rick Warren" w:date="2011-10-05T17:32:00Z" w:original="%1:7:0:.%2:7:0:.%3:1:0:"/>
         </w:numPr>
       </w:pPr>
-      <w:bookmarkStart w:id="211" w:name="_Toc181353275"/>
+      <w:bookmarkStart w:id="212" w:name="_Toc181353275"/>
       <w:r>
         <w:t>Dynamic Language Binding</w:t>
       </w:r>
-      <w:bookmarkEnd w:id="211"/>
+      <w:bookmarkEnd w:id="212"/>
     </w:p>
     <w:p>
       <w:pPr>
@@ -14350,7 +14346,7 @@
       <w:pPr>
         <w:pStyle w:val="Heading4"/>
         <w:numPr>
-          <w:numberingChange w:id="212" w:author="Rick Warren" w:date="2011-10-27T11:00:00Z" w:original="%1:7:0:.%2:7:0:.%3:1:0:.%4:1:0:"/>
+          <w:numberingChange w:id="213" w:author="Rick Warren" w:date="2011-10-27T11:00:00Z" w:original="%1:7:0:.%2:7:0:.%3:1:0:.%4:1:0:"/>
         </w:numPr>
       </w:pPr>
       <w:r>
@@ -14367,13 +14363,13 @@
       <w:pPr>
         <w:pStyle w:val="EditorialComment"/>
         <w:numPr>
-          <w:ins w:id="213" w:author="Rick Warren" w:date="2011-10-05T18:12:00Z"/>
+          <w:ins w:id="214" w:author="Rick Warren" w:date="2011-10-05T18:12:00Z"/>
         </w:numPr>
         <w:rPr>
-          <w:ins w:id="214" w:author="Rick Warren" w:date="2011-10-05T18:12:00Z"/>
-        </w:rPr>
-      </w:pPr>
-      <w:ins w:id="215" w:author="Rick Warren" w:date="2011-10-05T18:12:00Z">
+          <w:ins w:id="215" w:author="Rick Warren" w:date="2011-10-05T18:12:00Z"/>
+        </w:rPr>
+      </w:pPr>
+      <w:ins w:id="216" w:author="Rick Warren" w:date="2011-10-05T18:12:00Z">
         <w:r>
           <w:rPr>
             <w:b/>
@@ -14393,7 +14389,7 @@
           <w:t xml:space="preserve">Improve </w:t>
         </w:r>
       </w:ins>
-      <w:ins w:id="216" w:author="Rick Warren" w:date="2011-10-05T18:13:00Z">
+      <w:ins w:id="217" w:author="Rick Warren" w:date="2011-10-05T18:13:00Z">
         <w:r>
           <w:t>polymorphic sample creation</w:t>
         </w:r>
@@ -14406,12 +14402,12 @@
       <w:r>
         <w:t>Th</w:t>
       </w:r>
-      <w:ins w:id="217" w:author="Rick Warren" w:date="2011-10-05T18:14:00Z">
+      <w:ins w:id="218" w:author="Rick Warren" w:date="2011-10-05T18:14:00Z">
         <w:r>
           <w:t>is</w:t>
         </w:r>
       </w:ins>
-      <w:del w:id="218" w:author="Rick Warren" w:date="2011-10-05T18:14:00Z">
+      <w:del w:id="219" w:author="Rick Warren" w:date="2011-10-05T18:14:00Z">
         <w:r>
           <w:delText>ese</w:delText>
         </w:r>
@@ -14419,12 +14415,12 @@
       <w:r>
         <w:t xml:space="preserve"> abstract factor</w:t>
       </w:r>
-      <w:ins w:id="219" w:author="Rick Warren" w:date="2011-10-05T18:14:00Z">
+      <w:ins w:id="220" w:author="Rick Warren" w:date="2011-10-05T18:14:00Z">
         <w:r>
           <w:t>y</w:t>
         </w:r>
       </w:ins>
-      <w:del w:id="220" w:author="Rick Warren" w:date="2011-10-05T18:14:00Z">
+      <w:del w:id="221" w:author="Rick Warren" w:date="2011-10-05T18:14:00Z">
         <w:r>
           <w:delText>ies</w:delText>
         </w:r>
@@ -14432,12 +14428,12 @@
       <w:r>
         <w:t xml:space="preserve"> </w:t>
       </w:r>
-      <w:del w:id="221" w:author="Rick Warren" w:date="2011-10-05T18:14:00Z">
+      <w:del w:id="222" w:author="Rick Warren" w:date="2011-10-05T18:14:00Z">
         <w:r>
           <w:delText xml:space="preserve">are </w:delText>
         </w:r>
       </w:del>
-      <w:ins w:id="222" w:author="Rick Warren" w:date="2011-10-05T18:14:00Z">
+      <w:ins w:id="223" w:author="Rick Warren" w:date="2011-10-05T18:14:00Z">
         <w:r>
           <w:t xml:space="preserve">is a </w:t>
         </w:r>
@@ -14454,7 +14450,7 @@
       <w:r>
         <w:t xml:space="preserve"> singleton</w:t>
       </w:r>
-      <w:del w:id="223" w:author="Rick Warren" w:date="2011-10-05T18:14:00Z">
+      <w:del w:id="224" w:author="Rick Warren" w:date="2011-10-05T18:14:00Z">
         <w:r>
           <w:delText>s</w:delText>
         </w:r>
@@ -14471,12 +14467,12 @@
       <w:r>
         <w:t xml:space="preserve"> operations defined in [DDS-XTypes] have been omitted in this PSM; the Service shall manage the life cycles of the factor</w:t>
       </w:r>
-      <w:ins w:id="224" w:author="Rick Warren" w:date="2011-10-05T18:14:00Z">
+      <w:ins w:id="225" w:author="Rick Warren" w:date="2011-10-05T18:14:00Z">
         <w:r>
           <w:t>y</w:t>
         </w:r>
       </w:ins>
-      <w:del w:id="225" w:author="Rick Warren" w:date="2011-10-05T18:14:00Z">
+      <w:del w:id="226" w:author="Rick Warren" w:date="2011-10-05T18:14:00Z">
         <w:r>
           <w:delText>ies</w:delText>
         </w:r>
@@ -14489,7 +14485,7 @@
       <w:pPr>
         <w:pStyle w:val="Heading4"/>
         <w:numPr>
-          <w:numberingChange w:id="226" w:author="Rick Warren" w:date="2011-10-05T17:32:00Z" w:original="%1:7:0:.%2:7:0:.%3:1:0:.%4:2:0:"/>
+          <w:numberingChange w:id="227" w:author="Rick Warren" w:date="2011-10-05T17:32:00Z" w:original="%1:7:0:.%2:7:0:.%3:1:0:.%4:2:0:"/>
         </w:numPr>
       </w:pPr>
       <w:r>
@@ -14535,10 +14531,10 @@
       <w:pPr>
         <w:pStyle w:val="Heading4"/>
         <w:numPr>
-          <w:numberingChange w:id="227" w:author="Rick Warren" w:date="2011-10-05T17:32:00Z" w:original="%1:7:0:.%2:7:0:.%3:1:0:.%4:3:0:"/>
+          <w:numberingChange w:id="228" w:author="Rick Warren" w:date="2011-10-05T17:32:00Z" w:original="%1:7:0:.%2:7:0:.%3:1:0:.%4:3:0:"/>
         </w:numPr>
       </w:pPr>
-      <w:bookmarkStart w:id="228" w:name="_Ref143771891"/>
+      <w:bookmarkStart w:id="229" w:name="_Ref143771891"/>
       <w:r>
         <w:rPr>
           <w:rStyle w:val="CodeChar"/>
@@ -14557,7 +14553,7 @@
       <w:r>
         <w:t xml:space="preserve"> Interfaces</w:t>
       </w:r>
-      <w:bookmarkEnd w:id="228"/>
+      <w:bookmarkEnd w:id="229"/>
     </w:p>
     <w:p>
       <w:pPr>
@@ -14565,37 +14561,6 @@
       </w:pPr>
       <w:r>
         <w:t>These interfaces are expressed in this PSM according to the mapping rules expressed elsewhere in this document. In addition, the following changes to this mapping have been made:</w:t>
-      </w:r>
-    </w:p>
-    <w:p>
-      <w:pPr>
-        <w:pStyle w:val="Body"/>
-        <w:numPr>
-          <w:ilvl w:val="0"/>
-          <w:numId w:val="21"/>
-          <w:numberingChange w:id="229" w:author="Rick Warren" w:date="2011-10-05T17:32:00Z" w:original=""/>
-        </w:numPr>
-      </w:pPr>
-      <w:r>
-        <w:t xml:space="preserve">Operations that provide their result as an in-out value in their first parameter and return </w:t>
-      </w:r>
-      <w:r>
-        <w:rPr>
-          <w:rStyle w:val="CodeChar"/>
-        </w:rPr>
-        <w:t>DDS::ReturnCode_t</w:t>
-      </w:r>
-      <w:r>
-        <w:t xml:space="preserve"> have been changed such that they instead return their results directly. (This change, made for the convenience of the caller, is possible because </w:t>
-      </w:r>
-      <w:r>
-        <w:rPr>
-          <w:rStyle w:val="CodeChar"/>
-        </w:rPr>
-        <w:t>DDS::ReturnCode_t</w:t>
-      </w:r>
-      <w:r>
-        <w:t xml:space="preserve"> is mapped to a set of exceptions in this PSM.)</w:t>
       </w:r>
     </w:p>
     <w:p>
@@ -14608,43 +14573,25 @@
         </w:numPr>
       </w:pPr>
       <w:r>
-        <w:t xml:space="preserve">The </w:t>
-      </w:r>
-      <w:r>
-        <w:rPr>
-          <w:rStyle w:val="CodeChar"/>
-        </w:rPr>
-        <w:t>equals</w:t>
-      </w:r>
-      <w:r>
-        <w:t xml:space="preserve"> and </w:t>
-      </w:r>
-      <w:r>
-        <w:rPr>
-          <w:rStyle w:val="CodeChar"/>
-        </w:rPr>
-        <w:t>clone</w:t>
-      </w:r>
-      <w:r>
-        <w:t xml:space="preserve"> operations on these types have been mapped to overrides of the Java-standard </w:t>
-      </w:r>
-      <w:r>
-        <w:rPr>
-          <w:rStyle w:val="CodeChar"/>
-        </w:rPr>
-        <w:t>Object.equals</w:t>
-      </w:r>
-      <w:r>
-        <w:t xml:space="preserve"> and </w:t>
-      </w:r>
-      <w:r>
-        <w:rPr>
-          <w:rStyle w:val="CodeChar"/>
-        </w:rPr>
-        <w:t>Object.clone</w:t>
-      </w:r>
-      <w:r>
-        <w:t>, respectively.</w:t>
+        <w:t xml:space="preserve">Operations that provide their result as an in-out value in their first parameter and return </w:t>
+      </w:r>
+      <w:r>
+        <w:rPr>
+          <w:rStyle w:val="CodeChar"/>
+        </w:rPr>
+        <w:t>DDS::ReturnCode_t</w:t>
+      </w:r>
+      <w:r>
+        <w:t xml:space="preserve"> have been changed such that they instead return their results directly. (This change, made for the convenience of the caller, is possible because </w:t>
+      </w:r>
+      <w:r>
+        <w:rPr>
+          <w:rStyle w:val="CodeChar"/>
+        </w:rPr>
+        <w:t>DDS::ReturnCode_t</w:t>
+      </w:r>
+      <w:r>
+        <w:t xml:space="preserve"> is mapped to a set of exceptions in this PSM.)</w:t>
       </w:r>
     </w:p>
     <w:p>
@@ -14652,36 +14599,48 @@
         <w:pStyle w:val="Body"/>
         <w:numPr>
           <w:ilvl w:val="0"/>
-          <w:numId w:val="20"/>
+          <w:numId w:val="21"/>
           <w:numberingChange w:id="231" w:author="Rick Warren" w:date="2011-10-05T17:32:00Z" w:original=""/>
         </w:numPr>
       </w:pPr>
       <w:r>
-        <w:rPr>
-          <w:rStyle w:val="CodeChar"/>
-        </w:rPr>
-        <w:t>DynamicTypeMember</w:t>
-      </w:r>
-      <w:r>
-        <w:t xml:space="preserve"> is a reference type, and instances of it are obtained from </w:t>
-      </w:r>
-      <w:r>
-        <w:rPr>
-          <w:rStyle w:val="CodeChar"/>
-        </w:rPr>
-        <w:t>DynamicType.addMember</w:t>
-      </w:r>
-      <w:r>
-        <w:t xml:space="preserve">. This change avoids the need to provide an additional factory method for </w:t>
-      </w:r>
-      <w:r>
-        <w:rPr>
-          <w:rStyle w:val="CodeChar"/>
-        </w:rPr>
-        <w:t>DynamicTypeMember</w:t>
-      </w:r>
-      <w:r>
-        <w:t xml:space="preserve"> instances.</w:t>
+        <w:t xml:space="preserve">The </w:t>
+      </w:r>
+      <w:r>
+        <w:rPr>
+          <w:rStyle w:val="CodeChar"/>
+        </w:rPr>
+        <w:t>equals</w:t>
+      </w:r>
+      <w:r>
+        <w:t xml:space="preserve"> and </w:t>
+      </w:r>
+      <w:r>
+        <w:rPr>
+          <w:rStyle w:val="CodeChar"/>
+        </w:rPr>
+        <w:t>clone</w:t>
+      </w:r>
+      <w:r>
+        <w:t xml:space="preserve"> operations on these types have been mapped to overrides of the Java-standard </w:t>
+      </w:r>
+      <w:r>
+        <w:rPr>
+          <w:rStyle w:val="CodeChar"/>
+        </w:rPr>
+        <w:t>Object.equals</w:t>
+      </w:r>
+      <w:r>
+        <w:t xml:space="preserve"> and </w:t>
+      </w:r>
+      <w:r>
+        <w:rPr>
+          <w:rStyle w:val="CodeChar"/>
+        </w:rPr>
+        <w:t>Object.clone</w:t>
+      </w:r>
+      <w:r>
+        <w:t>, respectively.</w:t>
       </w:r>
     </w:p>
     <w:p>
@@ -14694,112 +14653,31 @@
         </w:numPr>
       </w:pPr>
       <w:r>
-        <w:t xml:space="preserve">On each type, the operations </w:t>
-      </w:r>
-      <w:r>
-        <w:rPr>
-          <w:rStyle w:val="CodeChar"/>
-        </w:rPr>
-        <w:t>get_annotation_count</w:t>
-      </w:r>
-      <w:r>
-        <w:t xml:space="preserve"> and </w:t>
-      </w:r>
-      <w:r>
-        <w:rPr>
-          <w:rStyle w:val="CodeChar"/>
-        </w:rPr>
-        <w:t>get_annotation</w:t>
-      </w:r>
-      <w:r>
-        <w:t xml:space="preserve"> (by index) have been unified into a single </w:t>
-      </w:r>
-      <w:r>
-        <w:rPr>
-          <w:rStyle w:val="CodeChar"/>
-        </w:rPr>
-        <w:t>getAnnotations</w:t>
-      </w:r>
-      <w:r>
-        <w:t xml:space="preserve"> method that returns a list of annotations. The lists returned from these methods shall not be modifiable.</w:t>
-      </w:r>
-    </w:p>
-    <w:p>
-      <w:pPr>
-        <w:pStyle w:val="Body"/>
-      </w:pPr>
-      <w:r>
-        <w:t xml:space="preserve">In addition to the methods specified by [DDS-XTypes], </w:t>
-      </w:r>
-      <w:r>
-        <w:rPr>
-          <w:rStyle w:val="CodeChar"/>
-        </w:rPr>
-        <w:t>DynamicTypeFactory</w:t>
-      </w:r>
-      <w:r>
-        <w:t xml:space="preserve"> provides one additional factory method: </w:t>
-      </w:r>
-      <w:r>
-        <w:rPr>
-          <w:rStyle w:val="CodeChar"/>
-        </w:rPr>
-        <w:t>createType(Class&lt;?&gt;)</w:t>
-      </w:r>
-      <w:r>
-        <w:t xml:space="preserve">. This method shall inspect the given type reflectively in accordance with the Java Type Representation (section </w:t>
-      </w:r>
-      <w:r>
-        <w:fldChar w:fldCharType="begin"/>
-      </w:r>
-      <w:r>
-        <w:instrText xml:space="preserve"> REF _Ref143771830 \r \p \h </w:instrText>
-      </w:r>
-      <w:r>
-        <w:fldChar w:fldCharType="separate"/>
-      </w:r>
-      <w:r>
-        <w:t>8 below</w:t>
-      </w:r>
-      <w:r>
-        <w:fldChar w:fldCharType="end"/>
-      </w:r>
-      <w:r>
-        <w:t xml:space="preserve">) and instantiate an equivalent </w:t>
-      </w:r>
-      <w:r>
-        <w:rPr>
-          <w:rStyle w:val="CodeChar"/>
-        </w:rPr>
-        <w:t>DynamicType</w:t>
-      </w:r>
-      <w:r>
-        <w:t xml:space="preserve"> object.</w:t>
-      </w:r>
-    </w:p>
-    <w:p>
-      <w:pPr>
-        <w:pStyle w:val="Heading4"/>
-        <w:numPr>
-          <w:numberingChange w:id="233" w:author="Rick Warren" w:date="2011-10-05T17:32:00Z" w:original="%1:7:0:.%2:7:0:.%3:1:0:.%4:4:0:"/>
-        </w:numPr>
-      </w:pPr>
-      <w:r>
-        <w:rPr>
-          <w:rStyle w:val="CodeChar"/>
-        </w:rPr>
-        <w:t>DynamicData</w:t>
-      </w:r>
-      <w:r>
-        <w:t xml:space="preserve"> Interface</w:t>
-      </w:r>
-    </w:p>
-    <w:p>
-      <w:pPr>
-        <w:pStyle w:val="Body"/>
-      </w:pPr>
-      <w:r>
-        <w:t>This interface is expressed in this PSM according to the mapping rules expressed elsewhere in this document. In addition, the following changes to this mapping have been made:</w:t>
+        <w:rPr>
+          <w:rStyle w:val="CodeChar"/>
+        </w:rPr>
+        <w:t>DynamicTypeMember</w:t>
+      </w:r>
+      <w:r>
+        <w:t xml:space="preserve"> is a reference type, and instances of it are obtained from </w:t>
+      </w:r>
+      <w:r>
+        <w:rPr>
+          <w:rStyle w:val="CodeChar"/>
+        </w:rPr>
+        <w:t>DynamicType.addMember</w:t>
+      </w:r>
+      <w:r>
+        <w:t xml:space="preserve">. This change avoids the need to provide an additional factory method for </w:t>
+      </w:r>
+      <w:r>
+        <w:rPr>
+          <w:rStyle w:val="CodeChar"/>
+        </w:rPr>
+        <w:t>DynamicTypeMember</w:t>
+      </w:r>
+      <w:r>
+        <w:t xml:space="preserve"> instances.</w:t>
       </w:r>
     </w:p>
     <w:p>
@@ -14807,30 +14685,117 @@
         <w:pStyle w:val="Body"/>
         <w:numPr>
           <w:ilvl w:val="0"/>
-          <w:numId w:val="21"/>
-          <w:numberingChange w:id="234" w:author="Rick Warren" w:date="2011-10-05T17:32:00Z" w:original=""/>
+          <w:numId w:val="20"/>
+          <w:numberingChange w:id="233" w:author="Rick Warren" w:date="2011-10-05T17:32:00Z" w:original=""/>
         </w:numPr>
       </w:pPr>
       <w:r>
-        <w:t xml:space="preserve">Operations that provide their result as an in-out value in their first parameter and return </w:t>
-      </w:r>
-      <w:r>
-        <w:rPr>
-          <w:rStyle w:val="CodeChar"/>
-        </w:rPr>
-        <w:t>DDS::ReturnCode_t</w:t>
-      </w:r>
-      <w:r>
-        <w:t xml:space="preserve"> have been changed such that they instead return their results directly. (This change, made for the convenience of the caller, is possible because </w:t>
-      </w:r>
-      <w:r>
-        <w:rPr>
-          <w:rStyle w:val="CodeChar"/>
-        </w:rPr>
-        <w:t>DDS::ReturnCode_t</w:t>
-      </w:r>
-      <w:r>
-        <w:t xml:space="preserve"> is mapped to a set of exceptions in this PSM.)</w:t>
+        <w:t xml:space="preserve">On each type, the operations </w:t>
+      </w:r>
+      <w:r>
+        <w:rPr>
+          <w:rStyle w:val="CodeChar"/>
+        </w:rPr>
+        <w:t>get_annotation_count</w:t>
+      </w:r>
+      <w:r>
+        <w:t xml:space="preserve"> and </w:t>
+      </w:r>
+      <w:r>
+        <w:rPr>
+          <w:rStyle w:val="CodeChar"/>
+        </w:rPr>
+        <w:t>get_annotation</w:t>
+      </w:r>
+      <w:r>
+        <w:t xml:space="preserve"> (by index) have been unified into a single </w:t>
+      </w:r>
+      <w:r>
+        <w:rPr>
+          <w:rStyle w:val="CodeChar"/>
+        </w:rPr>
+        <w:t>getAnnotations</w:t>
+      </w:r>
+      <w:r>
+        <w:t xml:space="preserve"> method that returns a list of annotations. The lists returned from these methods shall not be modifiable.</w:t>
+      </w:r>
+    </w:p>
+    <w:p>
+      <w:pPr>
+        <w:pStyle w:val="Body"/>
+      </w:pPr>
+      <w:r>
+        <w:t xml:space="preserve">In addition to the methods specified by [DDS-XTypes], </w:t>
+      </w:r>
+      <w:r>
+        <w:rPr>
+          <w:rStyle w:val="CodeChar"/>
+        </w:rPr>
+        <w:t>DynamicTypeFactory</w:t>
+      </w:r>
+      <w:r>
+        <w:t xml:space="preserve"> provides one additional factory method: </w:t>
+      </w:r>
+      <w:r>
+        <w:rPr>
+          <w:rStyle w:val="CodeChar"/>
+        </w:rPr>
+        <w:t>createType(Class&lt;?&gt;)</w:t>
+      </w:r>
+      <w:r>
+        <w:t xml:space="preserve">. This method shall inspect the given type reflectively in accordance with the Java Type Representation (section </w:t>
+      </w:r>
+      <w:r>
+        <w:fldChar w:fldCharType="begin"/>
+      </w:r>
+      <w:r>
+        <w:instrText xml:space="preserve"> REF _Ref143771830 \r \p \h </w:instrText>
+      </w:r>
+      <w:r>
+        <w:fldChar w:fldCharType="separate"/>
+      </w:r>
+      <w:r>
+        <w:t>8 below</w:t>
+      </w:r>
+      <w:r>
+        <w:fldChar w:fldCharType="end"/>
+      </w:r>
+      <w:r>
+        <w:t xml:space="preserve">) and instantiate an equivalent </w:t>
+      </w:r>
+      <w:r>
+        <w:rPr>
+          <w:rStyle w:val="CodeChar"/>
+        </w:rPr>
+        <w:t>DynamicType</w:t>
+      </w:r>
+      <w:r>
+        <w:t xml:space="preserve"> object.</w:t>
+      </w:r>
+    </w:p>
+    <w:p>
+      <w:pPr>
+        <w:pStyle w:val="Heading4"/>
+        <w:numPr>
+          <w:numberingChange w:id="234" w:author="Rick Warren" w:date="2011-10-05T17:32:00Z" w:original="%1:7:0:.%2:7:0:.%3:1:0:.%4:4:0:"/>
+        </w:numPr>
+      </w:pPr>
+      <w:r>
+        <w:rPr>
+          <w:rStyle w:val="CodeChar"/>
+        </w:rPr>
+        <w:t>DynamicData</w:t>
+      </w:r>
+      <w:r>
+        <w:t xml:space="preserve"> Interface</w:t>
+      </w:r>
+    </w:p>
+    <w:p>
+      <w:pPr>
+        <w:pStyle w:val="Body"/>
+      </w:pPr>
+      <w:r>
+        <w:t>This interface is expressed in this PSM according to the mapping rules expressed elsewhere in this document. In addition, the following changes to this mapping have been made:</w:t>
       </w:r>
     </w:p>
     <w:p>
@@ -14843,43 +14808,25 @@
         </w:numPr>
       </w:pPr>
       <w:r>
-        <w:t xml:space="preserve">The </w:t>
-      </w:r>
-      <w:r>
-        <w:rPr>
-          <w:rStyle w:val="CodeChar"/>
-        </w:rPr>
-        <w:t>equals</w:t>
-      </w:r>
-      <w:r>
-        <w:t xml:space="preserve"> and </w:t>
-      </w:r>
-      <w:r>
-        <w:rPr>
-          <w:rStyle w:val="CodeChar"/>
-        </w:rPr>
-        <w:t>clone</w:t>
-      </w:r>
-      <w:r>
-        <w:t xml:space="preserve"> operations on these types have been mapped to overrides of the Java-standard </w:t>
-      </w:r>
-      <w:r>
-        <w:rPr>
-          <w:rStyle w:val="CodeChar"/>
-        </w:rPr>
-        <w:t>Object.equals</w:t>
-      </w:r>
-      <w:r>
-        <w:t xml:space="preserve"> and </w:t>
-      </w:r>
-      <w:r>
-        <w:rPr>
-          <w:rStyle w:val="CodeChar"/>
-        </w:rPr>
-        <w:t>Object.clone</w:t>
-      </w:r>
-      <w:r>
-        <w:t>, respectively.</w:t>
+        <w:t xml:space="preserve">Operations that provide their result as an in-out value in their first parameter and return </w:t>
+      </w:r>
+      <w:r>
+        <w:rPr>
+          <w:rStyle w:val="CodeChar"/>
+        </w:rPr>
+        <w:t>DDS::ReturnCode_t</w:t>
+      </w:r>
+      <w:r>
+        <w:t xml:space="preserve"> have been changed such that they instead return their results directly. (This change, made for the convenience of the caller, is possible because </w:t>
+      </w:r>
+      <w:r>
+        <w:rPr>
+          <w:rStyle w:val="CodeChar"/>
+        </w:rPr>
+        <w:t>DDS::ReturnCode_t</w:t>
+      </w:r>
+      <w:r>
+        <w:t xml:space="preserve"> is mapped to a set of exceptions in this PSM.)</w:t>
       </w:r>
     </w:p>
     <w:p>
@@ -14892,72 +14839,43 @@
         </w:numPr>
       </w:pPr>
       <w:r>
-        <w:t>Methods dealing with unsigned integer types have been omitted. Applications may access unsigned data using the signed type of the same size (</w:t>
-      </w:r>
-      <w:r>
-        <w:rPr>
-          <w:i/>
-          <w:iCs/>
-        </w:rPr>
-        <w:t>e.g.,</w:t>
-      </w:r>
-      <w:r>
-        <w:t xml:space="preserve"> </w:t>
-      </w:r>
-      <w:r>
-        <w:rPr>
-          <w:rStyle w:val="CodeChar"/>
-        </w:rPr>
-        <w:t>UInt32</w:t>
-      </w:r>
-      <w:r>
-        <w:t xml:space="preserve"> becomes </w:t>
-      </w:r>
-      <w:r>
-        <w:rPr>
-          <w:rStyle w:val="CodeChar"/>
-        </w:rPr>
-        <w:t>Int32</w:t>
-      </w:r>
-      <w:r>
-        <w:t>), which preserves bitwise representation but not logical value, or by using the signed type one size up (</w:t>
-      </w:r>
-      <w:r>
-        <w:rPr>
-          <w:i/>
-          <w:iCs/>
-        </w:rPr>
-        <w:t>e.g.,</w:t>
-      </w:r>
-      <w:r>
-        <w:t xml:space="preserve"> </w:t>
-      </w:r>
-      <w:r>
-        <w:rPr>
-          <w:rStyle w:val="CodeChar"/>
-        </w:rPr>
-        <w:t>UInt32</w:t>
-      </w:r>
-      <w:r>
-        <w:t xml:space="preserve"> becomes </w:t>
-      </w:r>
-      <w:r>
-        <w:rPr>
-          <w:rStyle w:val="CodeChar"/>
-        </w:rPr>
-        <w:t>Int64</w:t>
-      </w:r>
-      <w:r>
-        <w:t xml:space="preserve">), which preserves logical value but not representation (and may therefore require additional range checking by the implementation). In the case of UInt64, the “type one size up” is </w:t>
-      </w:r>
-      <w:r>
-        <w:rPr>
-          <w:rStyle w:val="CodeChar"/>
-        </w:rPr>
-        <w:t>java.math.BigInteger</w:t>
-      </w:r>
-      <w:r>
-        <w:t xml:space="preserve">. </w:t>
+        <w:t xml:space="preserve">The </w:t>
+      </w:r>
+      <w:r>
+        <w:rPr>
+          <w:rStyle w:val="CodeChar"/>
+        </w:rPr>
+        <w:t>equals</w:t>
+      </w:r>
+      <w:r>
+        <w:t xml:space="preserve"> and </w:t>
+      </w:r>
+      <w:r>
+        <w:rPr>
+          <w:rStyle w:val="CodeChar"/>
+        </w:rPr>
+        <w:t>clone</w:t>
+      </w:r>
+      <w:r>
+        <w:t xml:space="preserve"> operations on these types have been mapped to overrides of the Java-standard </w:t>
+      </w:r>
+      <w:r>
+        <w:rPr>
+          <w:rStyle w:val="CodeChar"/>
+        </w:rPr>
+        <w:t>Object.equals</w:t>
+      </w:r>
+      <w:r>
+        <w:t xml:space="preserve"> and </w:t>
+      </w:r>
+      <w:r>
+        <w:rPr>
+          <w:rStyle w:val="CodeChar"/>
+        </w:rPr>
+        <w:t>Object.clone</w:t>
+      </w:r>
+      <w:r>
+        <w:t>, respectively.</w:t>
       </w:r>
     </w:p>
     <w:p>
@@ -14968,70 +14886,74 @@
           <w:numId w:val="21"/>
           <w:numberingChange w:id="237" w:author="Rick Warren" w:date="2011-10-05T17:32:00Z" w:original=""/>
         </w:numPr>
-        <w:rPr>
-          <w:rFonts w:ascii="MS Serif" w:hAnsi="MS Serif"/>
-        </w:rPr>
-      </w:pPr>
-      <w:r>
-        <w:t xml:space="preserve">The 128-bit </w:t>
-      </w:r>
-      <w:r>
-        <w:rPr>
-          <w:rStyle w:val="CodeChar"/>
-        </w:rPr>
-        <w:t>Float128</w:t>
-      </w:r>
-      <w:r>
-        <w:t xml:space="preserve"> type has been represented using </w:t>
-      </w:r>
-      <w:r>
-        <w:rPr>
-          <w:rStyle w:val="CodeChar"/>
-        </w:rPr>
-        <w:t>java.math.BigDecimal</w:t>
-      </w:r>
-      <w:r>
-        <w:rPr>
-          <w:rFonts w:ascii="MS Serif" w:hAnsi="MS Serif"/>
-        </w:rPr>
-        <w:t>.</w:t>
-      </w:r>
-    </w:p>
-    <w:p>
-      <w:pPr>
-        <w:pStyle w:val="Heading4"/>
-        <w:numPr>
-          <w:numberingChange w:id="238" w:author="Rick Warren" w:date="2011-10-05T17:32:00Z" w:original="%1:7:0:.%2:7:0:.%3:1:0:.%4:5:0:"/>
-        </w:numPr>
-      </w:pPr>
-      <w:r>
-        <w:t>Descriptor Interfaces</w:t>
-      </w:r>
-    </w:p>
-    <w:p>
-      <w:pPr>
-        <w:pStyle w:val="Body"/>
-      </w:pPr>
-      <w:r>
-        <w:t xml:space="preserve">The following interfaces are values types with modifiable and unmodifiable variants, as described in section </w:t>
-      </w:r>
-      <w:r>
-        <w:fldChar w:fldCharType="begin"/>
-      </w:r>
-      <w:r>
-        <w:instrText xml:space="preserve"> REF _Ref134965787 \r \p \h </w:instrText>
-      </w:r>
-      <w:r>
-        <w:fldChar w:fldCharType="separate"/>
-      </w:r>
-      <w:r>
-        <w:t>7.2.3 above</w:t>
-      </w:r>
-      <w:r>
-        <w:fldChar w:fldCharType="end"/>
-      </w:r>
-      <w:r>
-        <w:t>:</w:t>
+      </w:pPr>
+      <w:r>
+        <w:t>Methods dealing with unsigned integer types have been omitted. Applications may access unsigned data using the signed type of the same size (</w:t>
+      </w:r>
+      <w:r>
+        <w:rPr>
+          <w:i/>
+          <w:iCs/>
+        </w:rPr>
+        <w:t>e.g.,</w:t>
+      </w:r>
+      <w:r>
+        <w:t xml:space="preserve"> </w:t>
+      </w:r>
+      <w:r>
+        <w:rPr>
+          <w:rStyle w:val="CodeChar"/>
+        </w:rPr>
+        <w:t>UInt32</w:t>
+      </w:r>
+      <w:r>
+        <w:t xml:space="preserve"> becomes </w:t>
+      </w:r>
+      <w:r>
+        <w:rPr>
+          <w:rStyle w:val="CodeChar"/>
+        </w:rPr>
+        <w:t>Int32</w:t>
+      </w:r>
+      <w:r>
+        <w:t>), which preserves bitwise representation but not logical value, or by using the signed type one size up (</w:t>
+      </w:r>
+      <w:r>
+        <w:rPr>
+          <w:i/>
+          <w:iCs/>
+        </w:rPr>
+        <w:t>e.g.,</w:t>
+      </w:r>
+      <w:r>
+        <w:t xml:space="preserve"> </w:t>
+      </w:r>
+      <w:r>
+        <w:rPr>
+          <w:rStyle w:val="CodeChar"/>
+        </w:rPr>
+        <w:t>UInt32</w:t>
+      </w:r>
+      <w:r>
+        <w:t xml:space="preserve"> becomes </w:t>
+      </w:r>
+      <w:r>
+        <w:rPr>
+          <w:rStyle w:val="CodeChar"/>
+        </w:rPr>
+        <w:t>Int64</w:t>
+      </w:r>
+      <w:r>
+        <w:t xml:space="preserve">), which preserves logical value but not representation (and may therefore require additional range checking by the implementation). In the case of UInt64, the “type one size up” is </w:t>
+      </w:r>
+      <w:r>
+        <w:rPr>
+          <w:rStyle w:val="CodeChar"/>
+        </w:rPr>
+        <w:t>java.math.BigInteger</w:t>
+      </w:r>
+      <w:r>
+        <w:t xml:space="preserve">. </w:t>
       </w:r>
     </w:p>
     <w:p>
@@ -15039,27 +14961,73 @@
         <w:pStyle w:val="Body"/>
         <w:numPr>
           <w:ilvl w:val="0"/>
-          <w:numId w:val="22"/>
-          <w:numberingChange w:id="239" w:author="Rick Warren" w:date="2011-10-05T17:32:00Z" w:original=""/>
+          <w:numId w:val="21"/>
+          <w:numberingChange w:id="238" w:author="Rick Warren" w:date="2011-10-05T17:32:00Z" w:original=""/>
         </w:numPr>
-      </w:pPr>
-      <w:r>
-        <w:rPr>
-          <w:rStyle w:val="CodeChar"/>
-        </w:rPr>
-        <w:t>AnnotationDescriptor</w:t>
-      </w:r>
-      <w:r>
-        <w:t xml:space="preserve"> (and </w:t>
-      </w:r>
-      <w:r>
-        <w:rPr>
-          <w:rStyle w:val="CodeChar"/>
-        </w:rPr>
-        <w:t>ModifiableAnnotationDescriptor</w:t>
-      </w:r>
-      <w:r>
-        <w:t>)</w:t>
+        <w:rPr>
+          <w:rFonts w:ascii="MS Serif" w:hAnsi="MS Serif"/>
+        </w:rPr>
+      </w:pPr>
+      <w:r>
+        <w:t xml:space="preserve">The 128-bit </w:t>
+      </w:r>
+      <w:r>
+        <w:rPr>
+          <w:rStyle w:val="CodeChar"/>
+        </w:rPr>
+        <w:t>Float128</w:t>
+      </w:r>
+      <w:r>
+        <w:t xml:space="preserve"> type has been represented using </w:t>
+      </w:r>
+      <w:r>
+        <w:rPr>
+          <w:rStyle w:val="CodeChar"/>
+        </w:rPr>
+        <w:t>java.math.BigDecimal</w:t>
+      </w:r>
+      <w:r>
+        <w:rPr>
+          <w:rFonts w:ascii="MS Serif" w:hAnsi="MS Serif"/>
+        </w:rPr>
+        <w:t>.</w:t>
+      </w:r>
+    </w:p>
+    <w:p>
+      <w:pPr>
+        <w:pStyle w:val="Heading4"/>
+        <w:numPr>
+          <w:numberingChange w:id="239" w:author="Rick Warren" w:date="2011-10-05T17:32:00Z" w:original="%1:7:0:.%2:7:0:.%3:1:0:.%4:5:0:"/>
+        </w:numPr>
+      </w:pPr>
+      <w:r>
+        <w:t>Descriptor Interfaces</w:t>
+      </w:r>
+    </w:p>
+    <w:p>
+      <w:pPr>
+        <w:pStyle w:val="Body"/>
+      </w:pPr>
+      <w:r>
+        <w:t xml:space="preserve">The following interfaces are values types with modifiable and unmodifiable variants, as described in section </w:t>
+      </w:r>
+      <w:r>
+        <w:fldChar w:fldCharType="begin"/>
+      </w:r>
+      <w:r>
+        <w:instrText xml:space="preserve"> REF _Ref134965787 \r \p \h </w:instrText>
+      </w:r>
+      <w:r>
+        <w:fldChar w:fldCharType="separate"/>
+      </w:r>
+      <w:r>
+        <w:t>7.2.3 above</w:t>
+      </w:r>
+      <w:r>
+        <w:fldChar w:fldCharType="end"/>
+      </w:r>
+      <w:r>
+        <w:t>:</w:t>
       </w:r>
     </w:p>
     <w:p>
@@ -15075,7 +15043,7 @@
         <w:rPr>
           <w:rStyle w:val="CodeChar"/>
         </w:rPr>
-        <w:t>MemberDescriptor</w:t>
+        <w:t>AnnotationDescriptor</w:t>
       </w:r>
       <w:r>
         <w:t xml:space="preserve"> (and </w:t>
@@ -15084,7 +15052,7 @@
         <w:rPr>
           <w:rStyle w:val="CodeChar"/>
         </w:rPr>
-        <w:t>ModifiablememberDescriptor</w:t>
+        <w:t>ModifiableAnnotationDescriptor</w:t>
       </w:r>
       <w:r>
         <w:t>)</w:t>
@@ -15098,15 +15066,12 @@
           <w:numId w:val="22"/>
           <w:numberingChange w:id="241" w:author="Rick Warren" w:date="2011-10-05T17:32:00Z" w:original=""/>
         </w:numPr>
-        <w:rPr>
-          <w:rFonts w:ascii="MS Serif" w:hAnsi="MS Serif"/>
-        </w:rPr>
-      </w:pPr>
-      <w:r>
-        <w:rPr>
-          <w:rStyle w:val="CodeChar"/>
-        </w:rPr>
-        <w:t>TypeDescriptor</w:t>
+      </w:pPr>
+      <w:r>
+        <w:rPr>
+          <w:rStyle w:val="CodeChar"/>
+        </w:rPr>
+        <w:t>MemberDescriptor</w:t>
       </w:r>
       <w:r>
         <w:t xml:space="preserve"> (and </w:t>
@@ -15115,73 +15080,10 @@
         <w:rPr>
           <w:rStyle w:val="CodeChar"/>
         </w:rPr>
-        <w:t>ModifiableTypeDescriptor</w:t>
+        <w:t>ModifiablememberDescriptor</w:t>
       </w:r>
       <w:r>
         <w:t>)</w:t>
-      </w:r>
-    </w:p>
-    <w:p>
-      <w:pPr>
-        <w:pStyle w:val="Heading3"/>
-        <w:numPr>
-          <w:numberingChange w:id="242" w:author="Rick Warren" w:date="2011-10-05T17:32:00Z" w:original="%1:7:0:.%2:7:0:.%3:2:0:"/>
-        </w:numPr>
-      </w:pPr>
-      <w:bookmarkStart w:id="243" w:name="_Toc181353276"/>
-      <w:r>
-        <w:t>Built-in Types</w:t>
-      </w:r>
-      <w:bookmarkEnd w:id="243"/>
-    </w:p>
-    <w:p>
-      <w:pPr>
-        <w:pStyle w:val="Body"/>
-        <w:rPr>
-          <w:rFonts w:ascii="MS Serif" w:hAnsi="MS Serif"/>
-        </w:rPr>
-      </w:pPr>
-      <w:r>
-        <w:t xml:space="preserve">[DDS-XTypes] specifies four built-in types: </w:t>
-      </w:r>
-      <w:r>
-        <w:rPr>
-          <w:rStyle w:val="CodeChar"/>
-        </w:rPr>
-        <w:t>DDS::String</w:t>
-      </w:r>
-      <w:r>
-        <w:t xml:space="preserve">, </w:t>
-      </w:r>
-      <w:r>
-        <w:rPr>
-          <w:rStyle w:val="CodeChar"/>
-        </w:rPr>
-        <w:t>DDS::Bytes</w:t>
-      </w:r>
-      <w:r>
-        <w:t xml:space="preserve">, </w:t>
-      </w:r>
-      <w:r>
-        <w:rPr>
-          <w:rStyle w:val="CodeChar"/>
-        </w:rPr>
-        <w:t>DDS::KeyedString</w:t>
-      </w:r>
-      <w:r>
-        <w:t xml:space="preserve">, and </w:t>
-      </w:r>
-      <w:r>
-        <w:rPr>
-          <w:rStyle w:val="CodeChar"/>
-        </w:rPr>
-        <w:t>DDS::KeyedBytes</w:t>
-      </w:r>
-      <w:r>
-        <w:rPr>
-          <w:rFonts w:ascii="MS Serif" w:hAnsi="MS Serif"/>
-        </w:rPr>
-        <w:t>.</w:t>
       </w:r>
     </w:p>
     <w:p>
@@ -15189,8 +15091,8 @@
         <w:pStyle w:val="Body"/>
         <w:numPr>
           <w:ilvl w:val="0"/>
-          <w:numId w:val="23"/>
-          <w:numberingChange w:id="244" w:author="Rick Warren" w:date="2011-10-05T17:32:00Z" w:original=""/>
+          <w:numId w:val="22"/>
+          <w:numberingChange w:id="242" w:author="Rick Warren" w:date="2011-10-05T17:32:00Z" w:original=""/>
         </w:numPr>
         <w:rPr>
           <w:rFonts w:ascii="MS Serif" w:hAnsi="MS Serif"/>
@@ -15200,16 +15102,76 @@
         <w:rPr>
           <w:rStyle w:val="CodeChar"/>
         </w:rPr>
+        <w:t>TypeDescriptor</w:t>
+      </w:r>
+      <w:r>
+        <w:t xml:space="preserve"> (and </w:t>
+      </w:r>
+      <w:r>
+        <w:rPr>
+          <w:rStyle w:val="CodeChar"/>
+        </w:rPr>
+        <w:t>ModifiableTypeDescriptor</w:t>
+      </w:r>
+      <w:r>
+        <w:t>)</w:t>
+      </w:r>
+    </w:p>
+    <w:p>
+      <w:pPr>
+        <w:pStyle w:val="Heading3"/>
+        <w:numPr>
+          <w:numberingChange w:id="243" w:author="Rick Warren" w:date="2011-10-05T17:32:00Z" w:original="%1:7:0:.%2:7:0:.%3:2:0:"/>
+        </w:numPr>
+      </w:pPr>
+      <w:bookmarkStart w:id="244" w:name="_Toc181353276"/>
+      <w:r>
+        <w:t>Built-in Types</w:t>
+      </w:r>
+      <w:bookmarkEnd w:id="244"/>
+    </w:p>
+    <w:p>
+      <w:pPr>
+        <w:pStyle w:val="Body"/>
+        <w:rPr>
+          <w:rFonts w:ascii="MS Serif" w:hAnsi="MS Serif"/>
+        </w:rPr>
+      </w:pPr>
+      <w:r>
+        <w:t xml:space="preserve">[DDS-XTypes] specifies four built-in types: </w:t>
+      </w:r>
+      <w:r>
+        <w:rPr>
+          <w:rStyle w:val="CodeChar"/>
+        </w:rPr>
         <w:t>DDS::String</w:t>
       </w:r>
       <w:r>
-        <w:t xml:space="preserve"> is mapped to </w:t>
-      </w:r>
-      <w:r>
-        <w:rPr>
-          <w:rStyle w:val="CodeChar"/>
-        </w:rPr>
-        <w:t>java.lang.String</w:t>
+        <w:t xml:space="preserve">, </w:t>
+      </w:r>
+      <w:r>
+        <w:rPr>
+          <w:rStyle w:val="CodeChar"/>
+        </w:rPr>
+        <w:t>DDS::Bytes</w:t>
+      </w:r>
+      <w:r>
+        <w:t xml:space="preserve">, </w:t>
+      </w:r>
+      <w:r>
+        <w:rPr>
+          <w:rStyle w:val="CodeChar"/>
+        </w:rPr>
+        <w:t>DDS::KeyedString</w:t>
+      </w:r>
+      <w:r>
+        <w:t xml:space="preserve">, and </w:t>
+      </w:r>
+      <w:r>
+        <w:rPr>
+          <w:rStyle w:val="CodeChar"/>
+        </w:rPr>
+        <w:t>DDS::KeyedBytes</w:t>
       </w:r>
       <w:r>
         <w:rPr>
@@ -15234,7 +15196,7 @@
         <w:rPr>
           <w:rStyle w:val="CodeChar"/>
         </w:rPr>
-        <w:t>DDS::Bytes</w:t>
+        <w:t>DDS::String</w:t>
       </w:r>
       <w:r>
         <w:t xml:space="preserve"> is mapped to </w:t>
@@ -15243,7 +15205,7 @@
         <w:rPr>
           <w:rStyle w:val="CodeChar"/>
         </w:rPr>
-        <w:t>byte[]</w:t>
+        <w:t>java.lang.String</w:t>
       </w:r>
       <w:r>
         <w:rPr>
@@ -15268,147 +15230,22 @@
         <w:rPr>
           <w:rStyle w:val="CodeChar"/>
         </w:rPr>
-        <w:t>DDS::KeyedString</w:t>
-      </w:r>
-      <w:r>
-        <w:t xml:space="preserve"> and </w:t>
-      </w:r>
-      <w:r>
-        <w:rPr>
-          <w:rStyle w:val="CodeChar"/>
-        </w:rPr>
-        <w:t>DDS::KeyedBytes</w:t>
-      </w:r>
-      <w:r>
-        <w:t xml:space="preserve"> are mapped to modifiable value type interfaces.</w:t>
-      </w:r>
-    </w:p>
-    <w:p>
-      <w:pPr>
-        <w:pStyle w:val="Body"/>
+        <w:t>DDS::Bytes</w:t>
+      </w:r>
+      <w:r>
+        <w:t xml:space="preserve"> is mapped to </w:t>
+      </w:r>
+      <w:r>
+        <w:rPr>
+          <w:rStyle w:val="CodeChar"/>
+        </w:rPr>
+        <w:t>byte[]</w:t>
+      </w:r>
+      <w:r>
         <w:rPr>
           <w:rFonts w:ascii="MS Serif" w:hAnsi="MS Serif"/>
         </w:rPr>
-      </w:pPr>
-      <w:r>
-        <w:t xml:space="preserve">The </w:t>
-      </w:r>
-      <w:r>
-        <w:rPr>
-          <w:rStyle w:val="CodeChar"/>
-        </w:rPr>
-        <w:t>DataReader</w:t>
-      </w:r>
-      <w:r>
-        <w:t xml:space="preserve"> and </w:t>
-      </w:r>
-      <w:r>
-        <w:rPr>
-          <w:rStyle w:val="CodeChar"/>
-        </w:rPr>
-        <w:t>DataWriter</w:t>
-      </w:r>
-      <w:r>
-        <w:t xml:space="preserve"> specializations for these built-in types provide additional overloaded methods not implied by the generic versions of these interfaces. Therefore, this PSM defines extended interfaces </w:t>
-      </w:r>
-      <w:r>
-        <w:rPr>
-          <w:rStyle w:val="CodeChar"/>
-        </w:rPr>
-        <w:t>StringDataReader</w:t>
-      </w:r>
-      <w:r>
-        <w:t xml:space="preserve">, </w:t>
-      </w:r>
-      <w:r>
-        <w:rPr>
-          <w:rStyle w:val="CodeChar"/>
-        </w:rPr>
-        <w:t>StringDataWriter</w:t>
-      </w:r>
-      <w:r>
-        <w:t xml:space="preserve">, </w:t>
-      </w:r>
-      <w:r>
-        <w:rPr>
-          <w:rStyle w:val="CodeChar"/>
-        </w:rPr>
-        <w:t>BytesDataReader</w:t>
-      </w:r>
-      <w:r>
-        <w:t xml:space="preserve">, </w:t>
-      </w:r>
-      <w:r>
-        <w:rPr>
-          <w:rStyle w:val="CodeChar"/>
-        </w:rPr>
-        <w:t>BytesDataWriter</w:t>
-      </w:r>
-      <w:r>
-        <w:t xml:space="preserve">, and so on. It furthermore provides additional </w:t>
-      </w:r>
-      <w:r>
-        <w:rPr>
-          <w:rStyle w:val="CodeChar"/>
-        </w:rPr>
-        <w:t>Subscriber.createDataReader</w:t>
-      </w:r>
-      <w:r>
-        <w:t xml:space="preserve"> and </w:t>
-      </w:r>
-      <w:r>
-        <w:rPr>
-          <w:rStyle w:val="CodeChar"/>
-        </w:rPr>
-        <w:t>Publisher.createDataWriter</w:t>
-      </w:r>
-      <w:r>
-        <w:t xml:space="preserve"> variants specially tailored to the built-in types that return these extended interface types to allow applications to take advantage of these additional methods while maintaining static type safety. Note that the existence of these built-in-type-specific </w:t>
-      </w:r>
-      <w:r>
-        <w:rPr>
-          <w:rStyle w:val="CodeChar"/>
-        </w:rPr>
-        <w:t>Publisher</w:t>
-      </w:r>
-      <w:r>
-        <w:t xml:space="preserve"> and </w:t>
-      </w:r>
-      <w:r>
-        <w:rPr>
-          <w:rStyle w:val="CodeChar"/>
-        </w:rPr>
-        <w:t>Subscriber</w:t>
-      </w:r>
-      <w:r>
-        <w:t xml:space="preserve"> factory methods does not imply that the generic versions of these methods do not apply to the built-in types; they do.</w:t>
-      </w:r>
-    </w:p>
-    <w:p>
-      <w:pPr>
-        <w:pStyle w:val="Heading3"/>
-        <w:numPr>
-          <w:numberingChange w:id="247" w:author="Rick Warren" w:date="2011-10-05T17:32:00Z" w:original="%1:7:0:.%2:7:0:.%3:3:0:"/>
-        </w:numPr>
-      </w:pPr>
-      <w:bookmarkStart w:id="248" w:name="_Toc181353277"/>
-      <w:r>
-        <w:t xml:space="preserve">Representing Types with </w:t>
-      </w:r>
-      <w:r>
-        <w:rPr>
-          <w:rStyle w:val="CodeChar"/>
-        </w:rPr>
-        <w:t>TypeObject</w:t>
-      </w:r>
-      <w:bookmarkEnd w:id="248"/>
-    </w:p>
-    <w:p>
-      <w:pPr>
-        <w:pStyle w:val="Body"/>
-      </w:pPr>
-      <w:r>
-        <w:t>The types in this package are expressed as modifiable value types according to the mapping rules expressed elsewhere in this document. In addition, the following changes to this mapping have been made:</w:t>
+        <w:t>.</w:t>
       </w:r>
     </w:p>
     <w:p>
@@ -15416,27 +15253,158 @@
         <w:pStyle w:val="Body"/>
         <w:numPr>
           <w:ilvl w:val="0"/>
-          <w:numId w:val="24"/>
-          <w:numberingChange w:id="249" w:author="Rick Warren" w:date="2011-10-05T17:32:00Z" w:original=""/>
+          <w:numId w:val="23"/>
+          <w:numberingChange w:id="247" w:author="Rick Warren" w:date="2011-10-05T17:32:00Z" w:original=""/>
         </w:numPr>
         <w:rPr>
           <w:rFonts w:ascii="MS Serif" w:hAnsi="MS Serif"/>
         </w:rPr>
       </w:pPr>
       <w:r>
-        <w:t xml:space="preserve">Top-level constants are moved into related interfaces, for example: </w:t>
-      </w:r>
-      <w:r>
-        <w:rPr>
-          <w:rStyle w:val="CodeChar"/>
-        </w:rPr>
-        <w:t>Member.MEMBER_ID_INVALID</w:t>
-      </w:r>
-      <w:r>
+        <w:rPr>
+          <w:rStyle w:val="CodeChar"/>
+        </w:rPr>
+        <w:t>DDS::KeyedString</w:t>
+      </w:r>
+      <w:r>
+        <w:t xml:space="preserve"> and </w:t>
+      </w:r>
+      <w:r>
+        <w:rPr>
+          <w:rStyle w:val="CodeChar"/>
+        </w:rPr>
+        <w:t>DDS::KeyedBytes</w:t>
+      </w:r>
+      <w:r>
+        <w:t xml:space="preserve"> are mapped to modifiable value type interfaces.</w:t>
+      </w:r>
+    </w:p>
+    <w:p>
+      <w:pPr>
+        <w:pStyle w:val="Body"/>
         <w:rPr>
           <w:rFonts w:ascii="MS Serif" w:hAnsi="MS Serif"/>
         </w:rPr>
-        <w:t>.</w:t>
+      </w:pPr>
+      <w:r>
+        <w:t xml:space="preserve">The </w:t>
+      </w:r>
+      <w:r>
+        <w:rPr>
+          <w:rStyle w:val="CodeChar"/>
+        </w:rPr>
+        <w:t>DataReader</w:t>
+      </w:r>
+      <w:r>
+        <w:t xml:space="preserve"> and </w:t>
+      </w:r>
+      <w:r>
+        <w:rPr>
+          <w:rStyle w:val="CodeChar"/>
+        </w:rPr>
+        <w:t>DataWriter</w:t>
+      </w:r>
+      <w:r>
+        <w:t xml:space="preserve"> specializations for these built-in types provide additional overloaded methods not implied by the generic versions of these interfaces. Therefore, this PSM defines extended interfaces </w:t>
+      </w:r>
+      <w:r>
+        <w:rPr>
+          <w:rStyle w:val="CodeChar"/>
+        </w:rPr>
+        <w:t>StringDataReader</w:t>
+      </w:r>
+      <w:r>
+        <w:t xml:space="preserve">, </w:t>
+      </w:r>
+      <w:r>
+        <w:rPr>
+          <w:rStyle w:val="CodeChar"/>
+        </w:rPr>
+        <w:t>StringDataWriter</w:t>
+      </w:r>
+      <w:r>
+        <w:t xml:space="preserve">, </w:t>
+      </w:r>
+      <w:r>
+        <w:rPr>
+          <w:rStyle w:val="CodeChar"/>
+        </w:rPr>
+        <w:t>BytesDataReader</w:t>
+      </w:r>
+      <w:r>
+        <w:t xml:space="preserve">, </w:t>
+      </w:r>
+      <w:r>
+        <w:rPr>
+          <w:rStyle w:val="CodeChar"/>
+        </w:rPr>
+        <w:t>BytesDataWriter</w:t>
+      </w:r>
+      <w:r>
+        <w:t xml:space="preserve">, and so on. It furthermore provides additional </w:t>
+      </w:r>
+      <w:r>
+        <w:rPr>
+          <w:rStyle w:val="CodeChar"/>
+        </w:rPr>
+        <w:t>Subscriber.createDataReader</w:t>
+      </w:r>
+      <w:r>
+        <w:t xml:space="preserve"> and </w:t>
+      </w:r>
+      <w:r>
+        <w:rPr>
+          <w:rStyle w:val="CodeChar"/>
+        </w:rPr>
+        <w:t>Publisher.createDataWriter</w:t>
+      </w:r>
+      <w:r>
+        <w:t xml:space="preserve"> variants specially tailored to the built-in types that return these extended interface types to allow applications to take advantage of these additional methods while maintaining static type safety. Note that the existence of these built-in-type-specific </w:t>
+      </w:r>
+      <w:r>
+        <w:rPr>
+          <w:rStyle w:val="CodeChar"/>
+        </w:rPr>
+        <w:t>Publisher</w:t>
+      </w:r>
+      <w:r>
+        <w:t xml:space="preserve"> and </w:t>
+      </w:r>
+      <w:r>
+        <w:rPr>
+          <w:rStyle w:val="CodeChar"/>
+        </w:rPr>
+        <w:t>Subscriber</w:t>
+      </w:r>
+      <w:r>
+        <w:t xml:space="preserve"> factory methods does not imply that the generic versions of these methods do not apply to the built-in types; they do.</w:t>
+      </w:r>
+    </w:p>
+    <w:p>
+      <w:pPr>
+        <w:pStyle w:val="Heading3"/>
+        <w:numPr>
+          <w:numberingChange w:id="248" w:author="Rick Warren" w:date="2011-10-05T17:32:00Z" w:original="%1:7:0:.%2:7:0:.%3:3:0:"/>
+        </w:numPr>
+      </w:pPr>
+      <w:bookmarkStart w:id="249" w:name="_Toc181353277"/>
+      <w:r>
+        <w:t xml:space="preserve">Representing Types with </w:t>
+      </w:r>
+      <w:r>
+        <w:rPr>
+          <w:rStyle w:val="CodeChar"/>
+        </w:rPr>
+        <w:t>TypeObject</w:t>
+      </w:r>
+      <w:bookmarkEnd w:id="249"/>
+    </w:p>
+    <w:p>
+      <w:pPr>
+        <w:pStyle w:val="Body"/>
+      </w:pPr>
+      <w:r>
+        <w:t>The types in this package are expressed as modifiable value types according to the mapping rules expressed elsewhere in this document. In addition, the following changes to this mapping have been made:</w:t>
       </w:r>
     </w:p>
     <w:p>
@@ -15452,6 +15420,34 @@
         </w:rPr>
       </w:pPr>
       <w:r>
+        <w:t xml:space="preserve">Top-level constants are moved into related interfaces, for example: </w:t>
+      </w:r>
+      <w:r>
+        <w:rPr>
+          <w:rStyle w:val="CodeChar"/>
+        </w:rPr>
+        <w:t>Member.MEMBER_ID_INVALID</w:t>
+      </w:r>
+      <w:r>
+        <w:rPr>
+          <w:rFonts w:ascii="MS Serif" w:hAnsi="MS Serif"/>
+        </w:rPr>
+        <w:t>.</w:t>
+      </w:r>
+    </w:p>
+    <w:p>
+      <w:pPr>
+        <w:pStyle w:val="Body"/>
+        <w:numPr>
+          <w:ilvl w:val="0"/>
+          <w:numId w:val="24"/>
+          <w:numberingChange w:id="251" w:author="Rick Warren" w:date="2011-10-05T17:32:00Z" w:original=""/>
+        </w:numPr>
+        <w:rPr>
+          <w:rFonts w:ascii="MS Serif" w:hAnsi="MS Serif"/>
+        </w:rPr>
+      </w:pPr>
+      <w:r>
         <w:t xml:space="preserve">Enumerations of member ID values are nested final classes within the interfaces for which they provide the member’s IDs. These classes have constant integer fields, for example: </w:t>
       </w:r>
       <w:r>
@@ -15471,23 +15467,23 @@
       <w:pPr>
         <w:pStyle w:val="Heading1"/>
         <w:numPr>
-          <w:numberingChange w:id="251" w:author="Rick Warren" w:date="2011-10-05T17:32:00Z" w:original="%1:8:0:"/>
+          <w:numberingChange w:id="252" w:author="Rick Warren" w:date="2011-10-05T17:32:00Z" w:original="%1:8:0:"/>
         </w:numPr>
       </w:pPr>
-      <w:bookmarkStart w:id="252" w:name="_Ref143771053"/>
-      <w:bookmarkStart w:id="253" w:name="_Ref143771197"/>
-      <w:bookmarkStart w:id="254" w:name="_Ref143771830"/>
-      <w:bookmarkStart w:id="255" w:name="_Toc181353278"/>
+      <w:bookmarkStart w:id="253" w:name="_Ref143771053"/>
+      <w:bookmarkStart w:id="254" w:name="_Ref143771197"/>
+      <w:bookmarkStart w:id="255" w:name="_Ref143771830"/>
+      <w:bookmarkStart w:id="256" w:name="_Toc181353278"/>
       <w:r>
         <w:t>Java Type Representation</w:t>
       </w:r>
-      <w:bookmarkEnd w:id="252"/>
       <w:bookmarkEnd w:id="253"/>
       <w:bookmarkEnd w:id="254"/>
+      <w:bookmarkEnd w:id="255"/>
       <w:r>
         <w:t xml:space="preserve"> and Language Binding</w:t>
       </w:r>
-      <w:bookmarkEnd w:id="255"/>
+      <w:bookmarkEnd w:id="256"/>
     </w:p>
     <w:p>
       <w:pPr>
@@ -15548,14 +15544,14 @@
       <w:pPr>
         <w:pStyle w:val="Heading2"/>
         <w:numPr>
-          <w:numberingChange w:id="256" w:author="Rick Warren" w:date="2011-10-05T17:32:00Z" w:original="%1:8:0:.%2:1:0:"/>
+          <w:numberingChange w:id="257" w:author="Rick Warren" w:date="2011-10-05T17:32:00Z" w:original="%1:8:0:.%2:1:0:"/>
         </w:numPr>
       </w:pPr>
-      <w:bookmarkStart w:id="257" w:name="_Toc181353279"/>
+      <w:bookmarkStart w:id="258" w:name="_Toc181353279"/>
       <w:r>
         <w:t>Default Mappings</w:t>
       </w:r>
-      <w:bookmarkEnd w:id="257"/>
+      <w:bookmarkEnd w:id="258"/>
     </w:p>
     <w:p>
       <w:pPr>
@@ -15569,8 +15565,8 @@
       <w:pPr>
         <w:pStyle w:val="Tablecaption"/>
       </w:pPr>
-      <w:bookmarkStart w:id="258" w:name="_Ref141751646"/>
-      <w:bookmarkStart w:id="259" w:name="_Ref141751650"/>
+      <w:bookmarkStart w:id="259" w:name="_Ref141751646"/>
+      <w:bookmarkStart w:id="260" w:name="_Ref141751650"/>
       <w:r>
         <w:t xml:space="preserve">Table </w:t>
       </w:r>
@@ -15592,11 +15588,11 @@
       <w:r>
         <w:fldChar w:fldCharType="end"/>
       </w:r>
-      <w:bookmarkEnd w:id="258"/>
+      <w:bookmarkEnd w:id="259"/>
       <w:r>
         <w:t xml:space="preserve"> — Default type mappings</w:t>
       </w:r>
-      <w:bookmarkEnd w:id="259"/>
+      <w:bookmarkEnd w:id="260"/>
     </w:p>
     <w:tbl>
       <w:tblPr>
@@ -16411,14 +16407,14 @@
       <w:pPr>
         <w:pStyle w:val="Heading2"/>
         <w:numPr>
-          <w:numberingChange w:id="260" w:author="Rick Warren" w:date="2011-10-05T17:32:00Z" w:original="%1:8:0:.%2:2:0:"/>
+          <w:numberingChange w:id="261" w:author="Rick Warren" w:date="2011-10-05T17:32:00Z" w:original="%1:8:0:.%2:2:0:"/>
         </w:numPr>
       </w:pPr>
-      <w:bookmarkStart w:id="261" w:name="_Toc181353280"/>
+      <w:bookmarkStart w:id="262" w:name="_Toc181353280"/>
       <w:r>
         <w:t>Metadata</w:t>
       </w:r>
-      <w:bookmarkEnd w:id="261"/>
+      <w:bookmarkEnd w:id="262"/>
     </w:p>
     <w:p>
       <w:pPr>
@@ -16476,16 +16472,16 @@
       <w:pPr>
         <w:pStyle w:val="Heading2"/>
         <w:numPr>
-          <w:numberingChange w:id="262" w:author="Rick Warren" w:date="2011-10-05T17:32:00Z" w:original="%1:8:0:.%2:3:0:"/>
+          <w:numberingChange w:id="263" w:author="Rick Warren" w:date="2011-10-05T17:32:00Z" w:original="%1:8:0:.%2:3:0:"/>
         </w:numPr>
       </w:pPr>
-      <w:bookmarkStart w:id="263" w:name="_Ref141750409"/>
-      <w:bookmarkStart w:id="264" w:name="_Toc181353281"/>
+      <w:bookmarkStart w:id="264" w:name="_Ref141750409"/>
+      <w:bookmarkStart w:id="265" w:name="_Toc181353281"/>
       <w:r>
         <w:t>Primitive Types</w:t>
       </w:r>
-      <w:bookmarkEnd w:id="263"/>
       <w:bookmarkEnd w:id="264"/>
+      <w:bookmarkEnd w:id="265"/>
     </w:p>
     <w:p>
       <w:pPr>
@@ -17505,29 +17501,9 @@
           <w:rFonts w:ascii="MS Serif" w:hAnsi="MS Serif"/>
         </w:rPr>
       </w:pPr>
-      <w:bookmarkStart w:id="265" w:name="_Ref141750652"/>
+      <w:bookmarkStart w:id="266" w:name="_Ref141750652"/>
       <w:r>
         <w:t>The DDS Type System ([DDS-XTypes]) defines unsigned integer types; the Java type system does not. As a result, this Type Representation must map unsigned values to “equivalent” signed types. Type designers have two choices, reflected in the table above:</w:t>
-      </w:r>
-    </w:p>
-    <w:p>
-      <w:pPr>
-        <w:pStyle w:val="Body"/>
-        <w:numPr>
-          <w:ilvl w:val="0"/>
-          <w:numId w:val="32"/>
-          <w:numberingChange w:id="266" w:author="Rick Warren" w:date="2011-10-05T17:32:00Z" w:original=""/>
-        </w:numPr>
-      </w:pPr>
-      <w:r>
-        <w:rPr>
-          <w:b/>
-          <w:bCs/>
-        </w:rPr>
-        <w:t>Preserve representation</w:t>
-      </w:r>
-      <w:r>
-        <w:t>: Map the DDS unsigned type to a Java signed type of the same size. Designers can be confident that every value in the range of the DDS type has an equivalent value in the range of the Java type. However, logical values will not be preserved in all cases: for example, large unsigned (positive) values will appear as negative values to Java applications.</w:t>
       </w:r>
     </w:p>
     <w:p>
@@ -17544,82 +17520,10 @@
           <w:b/>
           <w:bCs/>
         </w:rPr>
-        <w:t>Preserve logical value</w:t>
-      </w:r>
-      <w:r>
-        <w:t>: Map the DDS unsigned type to the next-larger Java signed type such that all values in the range of the DDS type can be reflected faithfully in the range of the Java type. However, applications must be prepared to deal with failures that may occur when data values that are logically unsigned mistakenly take a negative value that cannot be faithfully represented on the DDS network.</w:t>
-      </w:r>
-    </w:p>
-    <w:p>
-      <w:pPr>
-        <w:pStyle w:val="Heading2"/>
-        <w:numPr>
-          <w:numberingChange w:id="268" w:author="Rick Warren" w:date="2011-10-05T17:32:00Z" w:original="%1:8:0:.%2:4:0:"/>
-        </w:numPr>
-      </w:pPr>
-      <w:bookmarkStart w:id="269" w:name="_Toc181353282"/>
-      <w:r>
-        <w:t>Collections</w:t>
-      </w:r>
-      <w:bookmarkEnd w:id="265"/>
-      <w:bookmarkEnd w:id="269"/>
-    </w:p>
-    <w:p>
-      <w:pPr>
-        <w:pStyle w:val="Body"/>
-      </w:pPr>
-      <w:r>
-        <w:t>[DDS-XTypes] recognizes three categories of collections: strings (variable-length lists of narrow or wide characters), sequences (variable-length lists of any single element type), and maps (homogeneously typed key-value mappings).</w:t>
-      </w:r>
-    </w:p>
-    <w:p>
-      <w:pPr>
-        <w:pStyle w:val="Body"/>
-      </w:pPr>
-    </w:p>
-    <w:p>
-      <w:pPr>
-        <w:pStyle w:val="Body"/>
-      </w:pPr>
-    </w:p>
-    <w:p>
-      <w:pPr>
-        <w:pStyle w:val="Body"/>
-      </w:pPr>
-    </w:p>
-    <w:p>
-      <w:pPr>
-        <w:pStyle w:val="Heading3"/>
-        <w:numPr>
-          <w:numberingChange w:id="270" w:author="Rick Warren" w:date="2011-10-05T17:32:00Z" w:original="%1:8:0:.%2:4:0:.%3:1:0:"/>
-        </w:numPr>
-      </w:pPr>
-      <w:bookmarkStart w:id="271" w:name="_Toc181353283"/>
-      <w:r>
-        <w:t>Strings</w:t>
-      </w:r>
-      <w:bookmarkEnd w:id="271"/>
-    </w:p>
-    <w:p>
-      <w:pPr>
-        <w:pStyle w:val="Body"/>
-      </w:pPr>
-      <w:proofErr w:type="gramStart"/>
-      <w:r>
-        <w:t xml:space="preserve">DDS strings, whether of narrow or wide characters, are represented by Java </w:t>
-      </w:r>
-      <w:r>
-        <w:rPr>
-          <w:rStyle w:val="CodeChar"/>
-        </w:rPr>
-        <w:t>String</w:t>
-      </w:r>
-      <w:r>
-        <w:t xml:space="preserve"> objects</w:t>
-      </w:r>
-      <w:proofErr w:type="gramEnd"/>
-      <w:r>
-        <w:t>.</w:t>
+        <w:t>Preserve representation</w:t>
+      </w:r>
+      <w:r>
+        <w:t>: Map the DDS unsigned type to a Java signed type of the same size. Designers can be confident that every value in the range of the DDS type has an equivalent value in the range of the Java type. However, logical values will not be preserved in all cases: for example, large unsigned (positive) values will appear as negative values to Java applications.</w:t>
       </w:r>
     </w:p>
     <w:p>
@@ -17627,12 +17531,76 @@
         <w:pStyle w:val="Body"/>
         <w:numPr>
           <w:ilvl w:val="0"/>
-          <w:numId w:val="25"/>
-          <w:numberingChange w:id="272" w:author="Rick Warren" w:date="2011-10-05T17:32:00Z" w:original=""/>
+          <w:numId w:val="32"/>
+          <w:numberingChange w:id="268" w:author="Rick Warren" w:date="2011-10-05T17:32:00Z" w:original=""/>
         </w:numPr>
       </w:pPr>
       <w:r>
-        <w:t>If a string is to be of narrow characters (the default), each Java character shall be truncated to its least-significant byte.</w:t>
+        <w:rPr>
+          <w:b/>
+          <w:bCs/>
+        </w:rPr>
+        <w:t>Preserve logical value</w:t>
+      </w:r>
+      <w:r>
+        <w:t>: Map the DDS unsigned type to the next-larger Java signed type such that all values in the range of the DDS type can be reflected faithfully in the range of the Java type. However, applications must be prepared to deal with failures that may occur when data values that are logically unsigned mistakenly take a negative value that cannot be faithfully represented on the DDS network.</w:t>
+      </w:r>
+    </w:p>
+    <w:p>
+      <w:pPr>
+        <w:pStyle w:val="Heading2"/>
+        <w:numPr>
+          <w:numberingChange w:id="269" w:author="Rick Warren" w:date="2011-10-05T17:32:00Z" w:original="%1:8:0:.%2:4:0:"/>
+        </w:numPr>
+      </w:pPr>
+      <w:bookmarkStart w:id="270" w:name="_Toc181353282"/>
+      <w:r>
+        <w:t>Collections</w:t>
+      </w:r>
+      <w:bookmarkEnd w:id="266"/>
+      <w:bookmarkEnd w:id="270"/>
+    </w:p>
+    <w:p>
+      <w:pPr>
+        <w:pStyle w:val="Body"/>
+      </w:pPr>
+      <w:r>
+        <w:t>[DDS-XTypes] recognizes three categories of collections: strings (variable-length lists of narrow or wide characters), sequences (variable-length lists of any single element type), and maps (homogeneously typed key-value mappings).</w:t>
+      </w:r>
+    </w:p>
+    <w:p>
+      <w:pPr>
+        <w:pStyle w:val="Heading3"/>
+        <w:numPr>
+          <w:numberingChange w:id="271" w:author="Rick Warren" w:date="2011-10-05T17:32:00Z" w:original="%1:8:0:.%2:4:0:.%3:1:0:"/>
+        </w:numPr>
+      </w:pPr>
+      <w:bookmarkStart w:id="272" w:name="_Toc181353283"/>
+      <w:r>
+        <w:t>Strings</w:t>
+      </w:r>
+      <w:bookmarkEnd w:id="272"/>
+    </w:p>
+    <w:p>
+      <w:pPr>
+        <w:pStyle w:val="Body"/>
+      </w:pPr>
+      <w:proofErr w:type="gramStart"/>
+      <w:r>
+        <w:t xml:space="preserve">DDS strings, whether of narrow or wide characters, are represented by Java </w:t>
+      </w:r>
+      <w:r>
+        <w:rPr>
+          <w:rStyle w:val="CodeChar"/>
+        </w:rPr>
+        <w:t>String</w:t>
+      </w:r>
+      <w:r>
+        <w:t xml:space="preserve"> objects</w:t>
+      </w:r>
+      <w:proofErr w:type="gramEnd"/>
+      <w:r>
+        <w:t>.</w:t>
       </w:r>
     </w:p>
     <w:p>
@@ -17645,6 +17613,19 @@
         </w:numPr>
       </w:pPr>
       <w:r>
+        <w:t>If a string is to be of narrow characters (the default), each Java character shall be truncated to its least-significant byte.</w:t>
+      </w:r>
+    </w:p>
+    <w:p>
+      <w:pPr>
+        <w:pStyle w:val="Body"/>
+        <w:numPr>
+          <w:ilvl w:val="0"/>
+          <w:numId w:val="25"/>
+          <w:numberingChange w:id="274" w:author="Rick Warren" w:date="2011-10-05T17:32:00Z" w:original=""/>
+        </w:numPr>
+      </w:pPr>
+      <w:r>
         <w:t xml:space="preserve">If a string is to be of wide characters (in which case it must be so marked with </w:t>
       </w:r>
       <w:r>
@@ -17661,15 +17642,15 @@
       <w:pPr>
         <w:pStyle w:val="Heading3"/>
         <w:numPr>
-          <w:numberingChange w:id="274" w:author="Rick Warren" w:date="2011-10-05T17:32:00Z" w:original="%1:8:0:.%2:4:0:.%3:2:0:"/>
+          <w:numberingChange w:id="275" w:author="Rick Warren" w:date="2011-10-05T17:32:00Z" w:original="%1:8:0:.%2:4:0:.%3:2:0:"/>
         </w:numPr>
       </w:pPr>
-      <w:bookmarkStart w:id="275" w:name="_Toc181353284"/>
-      <w:bookmarkStart w:id="276" w:name="_Ref141750696"/>
+      <w:bookmarkStart w:id="276" w:name="_Toc181353284"/>
+      <w:bookmarkStart w:id="277" w:name="_Ref141750696"/>
       <w:r>
         <w:t>Maps</w:t>
       </w:r>
-      <w:bookmarkEnd w:id="275"/>
+      <w:bookmarkEnd w:id="276"/>
     </w:p>
     <w:p>
       <w:pPr>
@@ -17707,18 +17688,18 @@
       <w:pPr>
         <w:pStyle w:val="Heading3"/>
         <w:numPr>
-          <w:numberingChange w:id="277" w:author="Rick Warren" w:date="2011-10-05T17:32:00Z" w:original="%1:8:0:.%2:4:0:.%3:3:0:"/>
+          <w:numberingChange w:id="278" w:author="Rick Warren" w:date="2011-10-05T17:32:00Z" w:original="%1:8:0:.%2:4:0:.%3:3:0:"/>
         </w:numPr>
       </w:pPr>
-      <w:bookmarkStart w:id="278" w:name="_Toc181353285"/>
+      <w:bookmarkStart w:id="279" w:name="_Toc181353285"/>
       <w:r>
         <w:t>Sequences</w:t>
       </w:r>
-      <w:bookmarkEnd w:id="276"/>
+      <w:bookmarkEnd w:id="277"/>
       <w:r>
         <w:t xml:space="preserve"> and Arrays</w:t>
       </w:r>
-      <w:bookmarkEnd w:id="278"/>
+      <w:bookmarkEnd w:id="279"/>
     </w:p>
     <w:p>
       <w:pPr>
@@ -17844,14 +17825,14 @@
       <w:pPr>
         <w:pStyle w:val="Heading2"/>
         <w:numPr>
-          <w:numberingChange w:id="279" w:author="Rick Warren" w:date="2011-10-05T17:32:00Z" w:original="%1:8:0:.%2:5:0:"/>
+          <w:numberingChange w:id="280" w:author="Rick Warren" w:date="2011-10-05T17:32:00Z" w:original="%1:8:0:.%2:5:0:"/>
         </w:numPr>
       </w:pPr>
-      <w:bookmarkStart w:id="280" w:name="_Toc181353286"/>
+      <w:bookmarkStart w:id="281" w:name="_Toc181353286"/>
       <w:r>
         <w:t>Aggregated Types</w:t>
       </w:r>
-      <w:bookmarkEnd w:id="280"/>
+      <w:bookmarkEnd w:id="281"/>
     </w:p>
     <w:p>
       <w:pPr>
@@ -17955,46 +17936,6 @@
       </w:pPr>
       <w:r>
         <w:t>Service implementations need not address the following cases:</w:t>
-      </w:r>
-    </w:p>
-    <w:p>
-      <w:pPr>
-        <w:pStyle w:val="Body"/>
-        <w:numPr>
-          <w:ilvl w:val="0"/>
-          <w:numId w:val="30"/>
-          <w:numberingChange w:id="281" w:author="Rick Warren" w:date="2011-10-05T17:32:00Z" w:original=""/>
-        </w:numPr>
-        <w:rPr>
-          <w:rFonts w:ascii="MS Serif" w:hAnsi="MS Serif"/>
-        </w:rPr>
-      </w:pPr>
-      <w:r>
-        <w:t>A Java Security Manager (</w:t>
-      </w:r>
-      <w:r>
-        <w:rPr>
-          <w:rStyle w:val="CodeChar"/>
-        </w:rPr>
-        <w:t>java.lang.SecurityManager</w:t>
-      </w:r>
-      <w:r>
-        <w:t>) prevents privileged access to a non-</w:t>
-      </w:r>
-      <w:r>
-        <w:rPr>
-          <w:rStyle w:val="CodeChar"/>
-        </w:rPr>
-        <w:t>public</w:t>
-      </w:r>
-      <w:r>
-        <w:t xml:space="preserve"> field or constructor</w:t>
-      </w:r>
-      <w:r>
-        <w:rPr>
-          <w:rFonts w:ascii="MS Serif" w:hAnsi="MS Serif"/>
-        </w:rPr>
-        <w:t>.</w:t>
       </w:r>
     </w:p>
     <w:p>
@@ -18005,36 +17946,36 @@
           <w:numId w:val="30"/>
           <w:numberingChange w:id="282" w:author="Rick Warren" w:date="2011-10-05T17:32:00Z" w:original=""/>
         </w:numPr>
-      </w:pPr>
-      <w:r>
-        <w:t xml:space="preserve">A field that is neither </w:t>
-      </w:r>
-      <w:r>
-        <w:rPr>
-          <w:rStyle w:val="CodeChar"/>
-        </w:rPr>
-        <w:t>static</w:t>
-      </w:r>
-      <w:r>
-        <w:t xml:space="preserve"> nor </w:t>
-      </w:r>
-      <w:r>
-        <w:rPr>
-          <w:rStyle w:val="CodeChar"/>
-        </w:rPr>
-        <w:t>transient</w:t>
-      </w:r>
-      <w:r>
-        <w:t xml:space="preserve"> is declared </w:t>
-      </w:r>
-      <w:r>
-        <w:rPr>
-          <w:rStyle w:val="CodeChar"/>
-        </w:rPr>
-        <w:t>final</w:t>
-      </w:r>
-      <w:r>
-        <w:t>, preventing its value from being modified.</w:t>
+        <w:rPr>
+          <w:rFonts w:ascii="MS Serif" w:hAnsi="MS Serif"/>
+        </w:rPr>
+      </w:pPr>
+      <w:r>
+        <w:t>A Java Security Manager (</w:t>
+      </w:r>
+      <w:r>
+        <w:rPr>
+          <w:rStyle w:val="CodeChar"/>
+        </w:rPr>
+        <w:t>java.lang.SecurityManager</w:t>
+      </w:r>
+      <w:r>
+        <w:t>) prevents privileged access to a non-</w:t>
+      </w:r>
+      <w:r>
+        <w:rPr>
+          <w:rStyle w:val="CodeChar"/>
+        </w:rPr>
+        <w:t>public</w:t>
+      </w:r>
+      <w:r>
+        <w:t xml:space="preserve"> field or constructor</w:t>
+      </w:r>
+      <w:r>
+        <w:rPr>
+          <w:rFonts w:ascii="MS Serif" w:hAnsi="MS Serif"/>
+        </w:rPr>
+        <w:t>.</w:t>
       </w:r>
     </w:p>
     <w:p>
@@ -18045,100 +17986,36 @@
           <w:numId w:val="30"/>
           <w:numberingChange w:id="283" w:author="Rick Warren" w:date="2011-10-05T17:32:00Z" w:original=""/>
         </w:numPr>
-        <w:rPr>
-          <w:rFonts w:ascii="MS Serif" w:hAnsi="MS Serif"/>
-        </w:rPr>
-      </w:pPr>
-      <w:r>
-        <w:t>Object references form a cycle. (</w:t>
-      </w:r>
-      <w:proofErr w:type="gramStart"/>
-      <w:r>
-        <w:t>Cycles are not permitted by the DDS Type System</w:t>
-      </w:r>
-      <w:proofErr w:type="gramEnd"/>
-      <w:r>
-        <w:t>.)</w:t>
-      </w:r>
-    </w:p>
-    <w:p>
-      <w:pPr>
-        <w:pStyle w:val="Heading3"/>
-        <w:numPr>
-          <w:numberingChange w:id="284" w:author="Rick Warren" w:date="2011-10-05T17:32:00Z" w:original="%1:8:0:.%2:5:0:.%3:1:0:"/>
-        </w:numPr>
-      </w:pPr>
-      <w:bookmarkStart w:id="285" w:name="_Toc181353287"/>
-      <w:r>
-        <w:t>Structures</w:t>
-      </w:r>
-      <w:bookmarkEnd w:id="285"/>
-    </w:p>
-    <w:p>
-      <w:pPr>
-        <w:pStyle w:val="Body"/>
-      </w:pPr>
-      <w:r>
-        <w:t>Every Java class that is not a collection or map shall be considered a structure by default.</w:t>
-      </w:r>
-    </w:p>
-    <w:p>
-      <w:pPr>
-        <w:pStyle w:val="Heading4"/>
-        <w:numPr>
-          <w:numberingChange w:id="286" w:author="Rick Warren" w:date="2011-10-05T17:32:00Z" w:original="%1:8:0:.%2:5:0:.%3:1:0:.%4:1:0:"/>
-        </w:numPr>
-      </w:pPr>
-      <w:r>
-        <w:t>Inheritance</w:t>
-      </w:r>
-    </w:p>
-    <w:p>
-      <w:pPr>
-        <w:pStyle w:val="Body"/>
-        <w:rPr>
-          <w:rFonts w:ascii="MS Serif" w:hAnsi="MS Serif"/>
-        </w:rPr>
-      </w:pPr>
-      <w:r>
-        <w:t xml:space="preserve">Java class extension shall map to structure inheritance in the DDS Type System [DDS-XTypes], subject to the restrictions documented by the </w:t>
-      </w:r>
-      <w:r>
-        <w:rPr>
-          <w:rStyle w:val="CodeChar"/>
-        </w:rPr>
-        <w:t>java.io.Serializable</w:t>
-      </w:r>
-      <w:r>
-        <w:t xml:space="preserve"> interface, such as those pertaining to non-</w:t>
-      </w:r>
-      <w:r>
-        <w:rPr>
-          <w:rStyle w:val="CodeChar"/>
-        </w:rPr>
-        <w:t>Serializable</w:t>
-      </w:r>
-      <w:r>
-        <w:t xml:space="preserve"> base types.</w:t>
-      </w:r>
-    </w:p>
-    <w:p>
-      <w:pPr>
-        <w:pStyle w:val="Heading4"/>
-        <w:numPr>
-          <w:numberingChange w:id="287" w:author="Rick Warren" w:date="2011-10-05T17:32:00Z" w:original="%1:8:0:.%2:5:0:.%3:1:0:.%4:2:0:"/>
-        </w:numPr>
-      </w:pPr>
-      <w:r>
-        <w:t>Extensibility</w:t>
-      </w:r>
-    </w:p>
-    <w:p>
-      <w:pPr>
-        <w:pStyle w:val="Body"/>
-      </w:pPr>
-      <w:r>
-        <w:t>The extensibility kind shall be determined in the following manner:</w:t>
+      </w:pPr>
+      <w:r>
+        <w:t xml:space="preserve">A field that is neither </w:t>
+      </w:r>
+      <w:r>
+        <w:rPr>
+          <w:rStyle w:val="CodeChar"/>
+        </w:rPr>
+        <w:t>static</w:t>
+      </w:r>
+      <w:r>
+        <w:t xml:space="preserve"> nor </w:t>
+      </w:r>
+      <w:r>
+        <w:rPr>
+          <w:rStyle w:val="CodeChar"/>
+        </w:rPr>
+        <w:t>transient</w:t>
+      </w:r>
+      <w:r>
+        <w:t xml:space="preserve"> is declared </w:t>
+      </w:r>
+      <w:r>
+        <w:rPr>
+          <w:rStyle w:val="CodeChar"/>
+        </w:rPr>
+        <w:t>final</w:t>
+      </w:r>
+      <w:r>
+        <w:t>, preventing its value from being modified.</w:t>
       </w:r>
     </w:p>
     <w:p>
@@ -18146,27 +18023,103 @@
         <w:pStyle w:val="Body"/>
         <w:numPr>
           <w:ilvl w:val="0"/>
-          <w:numId w:val="26"/>
-          <w:numberingChange w:id="288" w:author="Rick Warren" w:date="2011-10-05T17:32:00Z" w:original=""/>
+          <w:numId w:val="30"/>
+          <w:numberingChange w:id="284" w:author="Rick Warren" w:date="2011-10-05T17:32:00Z" w:original=""/>
         </w:numPr>
-      </w:pPr>
-      <w:r>
-        <w:rPr>
-          <w:rStyle w:val="CodeChar"/>
-        </w:rPr>
-        <w:t>FINAL</w:t>
-      </w:r>
-      <w:r>
-        <w:t xml:space="preserve">: If the class extends </w:t>
-      </w:r>
-      <w:r>
-        <w:rPr>
-          <w:rStyle w:val="CodeChar"/>
-        </w:rPr>
-        <w:t>java.lang.Object</w:t>
-      </w:r>
-      <w:r>
-        <w:t xml:space="preserve"> directly and is final, or if explicitly indicated.</w:t>
+        <w:rPr>
+          <w:rFonts w:ascii="MS Serif" w:hAnsi="MS Serif"/>
+        </w:rPr>
+      </w:pPr>
+      <w:r>
+        <w:t>Object references form a cycle. (</w:t>
+      </w:r>
+      <w:proofErr w:type="gramStart"/>
+      <w:r>
+        <w:t>Cycles are not permitted by the DDS Type System</w:t>
+      </w:r>
+      <w:proofErr w:type="gramEnd"/>
+      <w:r>
+        <w:t>.)</w:t>
+      </w:r>
+    </w:p>
+    <w:p>
+      <w:pPr>
+        <w:pStyle w:val="Heading3"/>
+        <w:numPr>
+          <w:numberingChange w:id="285" w:author="Rick Warren" w:date="2011-10-05T17:32:00Z" w:original="%1:8:0:.%2:5:0:.%3:1:0:"/>
+        </w:numPr>
+      </w:pPr>
+      <w:bookmarkStart w:id="286" w:name="_Toc181353287"/>
+      <w:r>
+        <w:t>Structures</w:t>
+      </w:r>
+      <w:bookmarkEnd w:id="286"/>
+    </w:p>
+    <w:p>
+      <w:pPr>
+        <w:pStyle w:val="Body"/>
+      </w:pPr>
+      <w:r>
+        <w:t>Every Java class that is not a collection or map shall be considered a structure by default.</w:t>
+      </w:r>
+    </w:p>
+    <w:p>
+      <w:pPr>
+        <w:pStyle w:val="Heading4"/>
+        <w:numPr>
+          <w:numberingChange w:id="287" w:author="Rick Warren" w:date="2011-10-05T17:32:00Z" w:original="%1:8:0:.%2:5:0:.%3:1:0:.%4:1:0:"/>
+        </w:numPr>
+      </w:pPr>
+      <w:r>
+        <w:t>Inheritance</w:t>
+      </w:r>
+    </w:p>
+    <w:p>
+      <w:pPr>
+        <w:pStyle w:val="Body"/>
+        <w:rPr>
+          <w:rFonts w:ascii="MS Serif" w:hAnsi="MS Serif"/>
+        </w:rPr>
+      </w:pPr>
+      <w:r>
+        <w:t xml:space="preserve">Java class extension shall map to structure inheritance in the DDS Type System [DDS-XTypes], subject to the restrictions documented by the </w:t>
+      </w:r>
+      <w:r>
+        <w:rPr>
+          <w:rStyle w:val="CodeChar"/>
+        </w:rPr>
+        <w:t>java.io.Serializable</w:t>
+      </w:r>
+      <w:r>
+        <w:t xml:space="preserve"> interface, such as those pertaining to non-</w:t>
+      </w:r>
+      <w:r>
+        <w:rPr>
+          <w:rStyle w:val="CodeChar"/>
+        </w:rPr>
+        <w:t>Serializable</w:t>
+      </w:r>
+      <w:r>
+        <w:t xml:space="preserve"> base types.</w:t>
+      </w:r>
+    </w:p>
+    <w:p>
+      <w:pPr>
+        <w:pStyle w:val="Heading4"/>
+        <w:numPr>
+          <w:numberingChange w:id="288" w:author="Rick Warren" w:date="2011-10-05T17:32:00Z" w:original="%1:8:0:.%2:5:0:.%3:1:0:.%4:2:0:"/>
+        </w:numPr>
+      </w:pPr>
+      <w:r>
+        <w:t>Extensibility</w:t>
+      </w:r>
+    </w:p>
+    <w:p>
+      <w:pPr>
+        <w:pStyle w:val="Body"/>
+      </w:pPr>
+      <w:r>
+        <w:t>The extensibility kind shall be determined in the following manner:</w:t>
       </w:r>
     </w:p>
     <w:p>
@@ -18182,10 +18135,19 @@
         <w:rPr>
           <w:rStyle w:val="CodeChar"/>
         </w:rPr>
-        <w:t>EXTENSIBLE</w:t>
-      </w:r>
-      <w:r>
-        <w:t>: In all other cases, by default, or if explicitly indicated.</w:t>
+        <w:t>FINAL</w:t>
+      </w:r>
+      <w:r>
+        <w:t xml:space="preserve">: If the class extends </w:t>
+      </w:r>
+      <w:r>
+        <w:rPr>
+          <w:rStyle w:val="CodeChar"/>
+        </w:rPr>
+        <w:t>java.lang.Object</w:t>
+      </w:r>
+      <w:r>
+        <w:t xml:space="preserve"> directly and is final, or if explicitly indicated.</w:t>
       </w:r>
     </w:p>
     <w:p>
@@ -18196,54 +18158,15 @@
           <w:numId w:val="26"/>
           <w:numberingChange w:id="290" w:author="Rick Warren" w:date="2011-10-05T17:32:00Z" w:original=""/>
         </w:numPr>
-        <w:rPr>
-          <w:rFonts w:ascii="MS Serif" w:hAnsi="MS Serif"/>
-        </w:rPr>
-      </w:pPr>
-      <w:r>
-        <w:rPr>
-          <w:rStyle w:val="CodeChar"/>
-        </w:rPr>
-        <w:t>MUTABLE</w:t>
-      </w:r>
-      <w:r>
-        <w:t>: Only if explicitly indicated.</w:t>
-      </w:r>
-    </w:p>
-    <w:p>
-      <w:pPr>
-        <w:pStyle w:val="Heading3"/>
-        <w:numPr>
-          <w:numberingChange w:id="291" w:author="Rick Warren" w:date="2011-10-05T17:32:00Z" w:original="%1:8:0:.%2:5:0:.%3:2:0:"/>
-        </w:numPr>
-      </w:pPr>
-      <w:bookmarkStart w:id="292" w:name="_Toc181353288"/>
-      <w:r>
-        <w:t>Unions</w:t>
-      </w:r>
-      <w:bookmarkEnd w:id="292"/>
-    </w:p>
-    <w:p>
-      <w:pPr>
-        <w:pStyle w:val="Body"/>
-        <w:rPr>
-          <w:rFonts w:ascii="MS Serif" w:hAnsi="MS Serif"/>
-        </w:rPr>
-      </w:pPr>
-      <w:r>
-        <w:t xml:space="preserve">Any class may be annotated as a union with </w:t>
-      </w:r>
-      <w:r>
-        <w:rPr>
-          <w:rStyle w:val="CodeChar"/>
-        </w:rPr>
-        <w:t>@SerializeAs</w:t>
-      </w:r>
-      <w:r>
-        <w:rPr>
-          <w:rFonts w:ascii="MS Serif" w:hAnsi="MS Serif"/>
-        </w:rPr>
-        <w:t>.</w:t>
+      </w:pPr>
+      <w:r>
+        <w:rPr>
+          <w:rStyle w:val="CodeChar"/>
+        </w:rPr>
+        <w:t>EXTENSIBLE</w:t>
+      </w:r>
+      <w:r>
+        <w:t>: In all other cases, by default, or if explicitly indicated.</w:t>
       </w:r>
     </w:p>
     <w:p>
@@ -18251,21 +18174,51 @@
         <w:pStyle w:val="Body"/>
         <w:numPr>
           <w:ilvl w:val="0"/>
-          <w:numId w:val="27"/>
-          <w:numberingChange w:id="293" w:author="Rick Warren" w:date="2011-10-05T17:32:00Z" w:original=""/>
+          <w:numId w:val="26"/>
+          <w:numberingChange w:id="291" w:author="Rick Warren" w:date="2011-10-05T17:32:00Z" w:original=""/>
         </w:numPr>
         <w:rPr>
           <w:rFonts w:ascii="MS Serif" w:hAnsi="MS Serif"/>
         </w:rPr>
       </w:pPr>
       <w:r>
-        <w:t xml:space="preserve">Such a class must annotate exactly one field to be the discriminator with </w:t>
-      </w:r>
-      <w:r>
-        <w:rPr>
-          <w:rStyle w:val="CodeChar"/>
-        </w:rPr>
-        <w:t>@UnionDiscriminator</w:t>
+        <w:rPr>
+          <w:rStyle w:val="CodeChar"/>
+        </w:rPr>
+        <w:t>MUTABLE</w:t>
+      </w:r>
+      <w:r>
+        <w:t>: Only if explicitly indicated.</w:t>
+      </w:r>
+    </w:p>
+    <w:p>
+      <w:pPr>
+        <w:pStyle w:val="Heading3"/>
+        <w:numPr>
+          <w:numberingChange w:id="292" w:author="Rick Warren" w:date="2011-10-05T17:32:00Z" w:original="%1:8:0:.%2:5:0:.%3:2:0:"/>
+        </w:numPr>
+      </w:pPr>
+      <w:bookmarkStart w:id="293" w:name="_Toc181353288"/>
+      <w:r>
+        <w:t>Unions</w:t>
+      </w:r>
+      <w:bookmarkEnd w:id="293"/>
+    </w:p>
+    <w:p>
+      <w:pPr>
+        <w:pStyle w:val="Body"/>
+        <w:rPr>
+          <w:rFonts w:ascii="MS Serif" w:hAnsi="MS Serif"/>
+        </w:rPr>
+      </w:pPr>
+      <w:r>
+        <w:t xml:space="preserve">Any class may be annotated as a union with </w:t>
+      </w:r>
+      <w:r>
+        <w:rPr>
+          <w:rStyle w:val="CodeChar"/>
+        </w:rPr>
+        <w:t>@SerializeAs</w:t>
       </w:r>
       <w:r>
         <w:rPr>
@@ -18282,6 +18235,34 @@
           <w:numId w:val="27"/>
           <w:numberingChange w:id="294" w:author="Rick Warren" w:date="2011-10-05T17:32:00Z" w:original=""/>
         </w:numPr>
+        <w:rPr>
+          <w:rFonts w:ascii="MS Serif" w:hAnsi="MS Serif"/>
+        </w:rPr>
+      </w:pPr>
+      <w:r>
+        <w:t xml:space="preserve">Such a class must annotate exactly one field to be the discriminator with </w:t>
+      </w:r>
+      <w:r>
+        <w:rPr>
+          <w:rStyle w:val="CodeChar"/>
+        </w:rPr>
+        <w:t>@UnionDiscriminator</w:t>
+      </w:r>
+      <w:r>
+        <w:rPr>
+          <w:rFonts w:ascii="MS Serif" w:hAnsi="MS Serif"/>
+        </w:rPr>
+        <w:t>.</w:t>
+      </w:r>
+    </w:p>
+    <w:p>
+      <w:pPr>
+        <w:pStyle w:val="Body"/>
+        <w:numPr>
+          <w:ilvl w:val="0"/>
+          <w:numId w:val="27"/>
+          <w:numberingChange w:id="295" w:author="Rick Warren" w:date="2011-10-05T17:32:00Z" w:original=""/>
+        </w:numPr>
       </w:pPr>
       <w:r>
         <w:t xml:space="preserve">All other fields that are not </w:t>
@@ -18318,14 +18299,14 @@
       <w:pPr>
         <w:pStyle w:val="Heading2"/>
         <w:numPr>
-          <w:numberingChange w:id="295" w:author="Rick Warren" w:date="2011-10-05T17:32:00Z" w:original="%1:8:0:.%2:6:0:"/>
+          <w:numberingChange w:id="296" w:author="Rick Warren" w:date="2011-10-05T17:32:00Z" w:original="%1:8:0:.%2:6:0:"/>
         </w:numPr>
       </w:pPr>
-      <w:bookmarkStart w:id="296" w:name="_Toc181353289"/>
+      <w:bookmarkStart w:id="297" w:name="_Toc181353289"/>
       <w:r>
         <w:t>Enumerations and Bit Sets</w:t>
       </w:r>
-      <w:bookmarkEnd w:id="296"/>
+      <w:bookmarkEnd w:id="297"/>
     </w:p>
     <w:p>
       <w:pPr>
@@ -18388,14 +18369,14 @@
       <w:pPr>
         <w:pStyle w:val="Heading2"/>
         <w:numPr>
-          <w:numberingChange w:id="297" w:author="Rick Warren" w:date="2011-10-05T17:32:00Z" w:original="%1:8:0:.%2:7:0:"/>
+          <w:numberingChange w:id="298" w:author="Rick Warren" w:date="2011-10-05T17:32:00Z" w:original="%1:8:0:.%2:7:0:"/>
         </w:numPr>
       </w:pPr>
-      <w:bookmarkStart w:id="298" w:name="_Toc181353290"/>
+      <w:bookmarkStart w:id="299" w:name="_Toc181353290"/>
       <w:r>
         <w:t>Modules</w:t>
       </w:r>
-      <w:bookmarkEnd w:id="298"/>
+      <w:bookmarkEnd w:id="299"/>
     </w:p>
     <w:p>
       <w:pPr>
@@ -18433,14 +18414,14 @@
       <w:pPr>
         <w:pStyle w:val="Heading2"/>
         <w:numPr>
-          <w:numberingChange w:id="299" w:author="Rick Warren" w:date="2011-10-05T17:32:00Z" w:original="%1:8:0:.%2:8:0:"/>
+          <w:numberingChange w:id="300" w:author="Rick Warren" w:date="2011-10-05T17:32:00Z" w:original="%1:8:0:.%2:8:0:"/>
         </w:numPr>
       </w:pPr>
-      <w:bookmarkStart w:id="300" w:name="_Toc181353291"/>
+      <w:bookmarkStart w:id="301" w:name="_Toc181353291"/>
       <w:r>
         <w:t>Annotations</w:t>
       </w:r>
-      <w:bookmarkEnd w:id="300"/>
+      <w:bookmarkEnd w:id="301"/>
     </w:p>
     <w:p>
       <w:pPr>
@@ -18477,11 +18458,11 @@
       <w:pPr>
         <w:pStyle w:val="AnnexHeading1"/>
       </w:pPr>
-      <w:bookmarkStart w:id="301" w:name="_Toc181353292"/>
+      <w:bookmarkStart w:id="302" w:name="_Toc181353292"/>
       <w:r>
         <w:t>Annex A: Java JAR Library File</w:t>
       </w:r>
-      <w:bookmarkEnd w:id="301"/>
+      <w:bookmarkEnd w:id="302"/>
     </w:p>
     <w:p>
       <w:pPr>
@@ -18547,11 +18528,11 @@
       <w:pPr>
         <w:pStyle w:val="AnnexHeading1"/>
       </w:pPr>
-      <w:bookmarkStart w:id="302" w:name="_Toc181353293"/>
+      <w:bookmarkStart w:id="303" w:name="_Toc181353293"/>
       <w:r>
         <w:t>Annex B: Java Source Code</w:t>
       </w:r>
-      <w:bookmarkEnd w:id="302"/>
+      <w:bookmarkEnd w:id="303"/>
     </w:p>
     <w:p>
       <w:pPr>
@@ -18614,7 +18595,7 @@
         <w:numPr>
           <w:ilvl w:val="0"/>
           <w:numId w:val="29"/>
-          <w:numberingChange w:id="303" w:author="Rick Warren" w:date="2011-10-05T17:32:00Z" w:original=""/>
+          <w:numberingChange w:id="304" w:author="Rick Warren" w:date="2011-10-05T17:32:00Z" w:original=""/>
         </w:numPr>
       </w:pPr>
       <w:r>
@@ -18635,56 +18616,6 @@
       </w:r>
       <w:r>
         <w:t xml:space="preserve"> within the archive.</w:t>
-      </w:r>
-    </w:p>
-    <w:p>
-      <w:pPr>
-        <w:pStyle w:val="Body"/>
-        <w:numPr>
-          <w:ilvl w:val="0"/>
-          <w:numId w:val="28"/>
-          <w:numberingChange w:id="304" w:author="Rick Warren" w:date="2011-10-05T17:32:00Z" w:original=""/>
-        </w:numPr>
-      </w:pPr>
-      <w:proofErr w:type="gramStart"/>
-      <w:r>
-        <w:rPr>
-          <w:b/>
-          <w:bCs/>
-        </w:rPr>
-        <w:t>build.xml</w:t>
-      </w:r>
-      <w:proofErr w:type="gramEnd"/>
-      <w:r>
-        <w:t>: A build script, compatible with version 1.6 of the Apache Ant tool</w:t>
-      </w:r>
-      <w:r>
-        <w:rPr>
-          <w:rStyle w:val="FootnoteReference"/>
-          <w:rFonts w:ascii="MS Serif" w:hAnsi="MS Serif"/>
-        </w:rPr>
-        <w:footnoteReference w:id="3"/>
-      </w:r>
-      <w:r>
-        <w:t xml:space="preserve">, can be found in the top-level directory of the archive. It is capable of creating both the </w:t>
-      </w:r>
-      <w:r>
-        <w:rPr>
-          <w:rStyle w:val="CodeChar"/>
-        </w:rPr>
-        <w:t>omgdds.jar</w:t>
-      </w:r>
-      <w:r>
-        <w:t xml:space="preserve"> and </w:t>
-      </w:r>
-      <w:r>
-        <w:rPr>
-          <w:rStyle w:val="CodeChar"/>
-        </w:rPr>
-        <w:t>omg_src.zip</w:t>
-      </w:r>
-      <w:r>
-        <w:t xml:space="preserve"> files</w:t>
       </w:r>
     </w:p>
     <w:p>
@@ -18694,6 +18625,56 @@
           <w:ilvl w:val="0"/>
           <w:numId w:val="28"/>
           <w:numberingChange w:id="305" w:author="Rick Warren" w:date="2011-10-05T17:32:00Z" w:original=""/>
+        </w:numPr>
+      </w:pPr>
+      <w:proofErr w:type="gramStart"/>
+      <w:r>
+        <w:rPr>
+          <w:b/>
+          <w:bCs/>
+        </w:rPr>
+        <w:t>build.xml</w:t>
+      </w:r>
+      <w:proofErr w:type="gramEnd"/>
+      <w:r>
+        <w:t>: A build script, compatible with version 1.6 of the Apache Ant tool</w:t>
+      </w:r>
+      <w:r>
+        <w:rPr>
+          <w:rStyle w:val="FootnoteReference"/>
+          <w:rFonts w:ascii="MS Serif" w:hAnsi="MS Serif"/>
+        </w:rPr>
+        <w:footnoteReference w:id="3"/>
+      </w:r>
+      <w:r>
+        <w:t xml:space="preserve">, can be found in the top-level directory of the archive. It is capable of creating both the </w:t>
+      </w:r>
+      <w:r>
+        <w:rPr>
+          <w:rStyle w:val="CodeChar"/>
+        </w:rPr>
+        <w:t>omgdds.jar</w:t>
+      </w:r>
+      <w:r>
+        <w:t xml:space="preserve"> and </w:t>
+      </w:r>
+      <w:r>
+        <w:rPr>
+          <w:rStyle w:val="CodeChar"/>
+        </w:rPr>
+        <w:t>omg_src.zip</w:t>
+      </w:r>
+      <w:r>
+        <w:t xml:space="preserve"> files</w:t>
+      </w:r>
+    </w:p>
+    <w:p>
+      <w:pPr>
+        <w:pStyle w:val="Body"/>
+        <w:numPr>
+          <w:ilvl w:val="0"/>
+          <w:numId w:val="28"/>
+          <w:numberingChange w:id="306" w:author="Rick Warren" w:date="2011-10-05T17:32:00Z" w:original=""/>
         </w:numPr>
         <w:rPr>
           <w:rFonts w:ascii="MS Serif" w:hAnsi="MS Serif"/>
@@ -18920,7 +18901,7 @@
         <w:bCs/>
         <w:noProof/>
       </w:rPr>
-      <w:t>22</w:t>
+      <w:t>26</w:t>
     </w:r>
     <w:r>
       <w:rPr>
@@ -19008,7 +18989,7 @@
         <w:bCs/>
         <w:noProof/>
       </w:rPr>
-      <w:t>21</w:t>
+      <w:t>27</w:t>
     </w:r>
     <w:r>
       <w:rPr>
@@ -19219,7 +19200,7 @@
         <w:ind w:left="1440" w:hanging="360"/>
       </w:pPr>
       <w:rPr>
-        <w:rFonts w:ascii="Courier New" w:hAnsi="Courier New" w:cs="Courier New" w:hint="default"/>
+        <w:rFonts w:ascii="Courier New" w:hAnsi="Courier New" w:cs="Arial" w:hint="default"/>
       </w:rPr>
     </w:lvl>
     <w:lvl w:ilvl="2" w:tplc="04090005">
@@ -19255,7 +19236,7 @@
         <w:ind w:left="3600" w:hanging="360"/>
       </w:pPr>
       <w:rPr>
-        <w:rFonts w:ascii="Courier New" w:hAnsi="Courier New" w:cs="Courier New" w:hint="default"/>
+        <w:rFonts w:ascii="Courier New" w:hAnsi="Courier New" w:cs="Arial" w:hint="default"/>
       </w:rPr>
     </w:lvl>
     <w:lvl w:ilvl="5" w:tplc="04090005">
@@ -19291,7 +19272,7 @@
         <w:ind w:left="5760" w:hanging="360"/>
       </w:pPr>
       <w:rPr>
-        <w:rFonts w:ascii="Courier New" w:hAnsi="Courier New" w:cs="Courier New" w:hint="default"/>
+        <w:rFonts w:ascii="Courier New" w:hAnsi="Courier New" w:cs="Arial" w:hint="default"/>
       </w:rPr>
     </w:lvl>
     <w:lvl w:ilvl="8" w:tplc="04090005">
@@ -19332,7 +19313,7 @@
         <w:ind w:left="1440" w:hanging="360"/>
       </w:pPr>
       <w:rPr>
-        <w:rFonts w:ascii="Courier New" w:hAnsi="Courier New" w:cs="Courier New" w:hint="default"/>
+        <w:rFonts w:ascii="Courier New" w:hAnsi="Courier New" w:cs="Arial" w:hint="default"/>
       </w:rPr>
     </w:lvl>
     <w:lvl w:ilvl="2" w:tplc="04090005">
@@ -19368,7 +19349,7 @@
         <w:ind w:left="3600" w:hanging="360"/>
       </w:pPr>
       <w:rPr>
-        <w:rFonts w:ascii="Courier New" w:hAnsi="Courier New" w:cs="Courier New" w:hint="default"/>
+        <w:rFonts w:ascii="Courier New" w:hAnsi="Courier New" w:cs="Arial" w:hint="default"/>
       </w:rPr>
     </w:lvl>
     <w:lvl w:ilvl="5" w:tplc="04090005">
@@ -19404,7 +19385,7 @@
         <w:ind w:left="5760" w:hanging="360"/>
       </w:pPr>
       <w:rPr>
-        <w:rFonts w:ascii="Courier New" w:hAnsi="Courier New" w:cs="Courier New" w:hint="default"/>
+        <w:rFonts w:ascii="Courier New" w:hAnsi="Courier New" w:cs="Arial" w:hint="default"/>
       </w:rPr>
     </w:lvl>
     <w:lvl w:ilvl="8" w:tplc="04090005">
@@ -19452,7 +19433,7 @@
         <w:ind w:left="2304" w:hanging="360"/>
       </w:pPr>
       <w:rPr>
-        <w:rFonts w:ascii="Courier New" w:hAnsi="Courier New" w:cs="Courier New" w:hint="default"/>
+        <w:rFonts w:ascii="Courier New" w:hAnsi="Courier New" w:cs="Arial" w:hint="default"/>
       </w:rPr>
     </w:lvl>
     <w:lvl w:ilvl="2" w:tplc="04090005">
@@ -19497,7 +19478,7 @@
         <w:ind w:left="4464" w:hanging="360"/>
       </w:pPr>
       <w:rPr>
-        <w:rFonts w:ascii="Courier New" w:hAnsi="Courier New" w:cs="Courier New" w:hint="default"/>
+        <w:rFonts w:ascii="Courier New" w:hAnsi="Courier New" w:cs="Arial" w:hint="default"/>
       </w:rPr>
     </w:lvl>
     <w:lvl w:ilvl="5" w:tplc="04090005">
@@ -19542,7 +19523,7 @@
         <w:ind w:left="6624" w:hanging="360"/>
       </w:pPr>
       <w:rPr>
-        <w:rFonts w:ascii="Courier New" w:hAnsi="Courier New" w:cs="Courier New" w:hint="default"/>
+        <w:rFonts w:ascii="Courier New" w:hAnsi="Courier New" w:cs="Arial" w:hint="default"/>
       </w:rPr>
     </w:lvl>
     <w:lvl w:ilvl="8" w:tplc="04090005">
@@ -19586,7 +19567,7 @@
         <w:ind w:left="1440" w:hanging="360"/>
       </w:pPr>
       <w:rPr>
-        <w:rFonts w:ascii="Courier New" w:hAnsi="Courier New" w:cs="Courier New" w:hint="default"/>
+        <w:rFonts w:ascii="Courier New" w:hAnsi="Courier New" w:cs="Arial" w:hint="default"/>
       </w:rPr>
     </w:lvl>
     <w:lvl w:ilvl="2" w:tplc="04090005">
@@ -19622,7 +19603,7 @@
         <w:ind w:left="3600" w:hanging="360"/>
       </w:pPr>
       <w:rPr>
-        <w:rFonts w:ascii="Courier New" w:hAnsi="Courier New" w:cs="Courier New" w:hint="default"/>
+        <w:rFonts w:ascii="Courier New" w:hAnsi="Courier New" w:cs="Arial" w:hint="default"/>
       </w:rPr>
     </w:lvl>
     <w:lvl w:ilvl="5" w:tplc="04090005">
@@ -19658,7 +19639,7 @@
         <w:ind w:left="5760" w:hanging="360"/>
       </w:pPr>
       <w:rPr>
-        <w:rFonts w:ascii="Courier New" w:hAnsi="Courier New" w:cs="Courier New" w:hint="default"/>
+        <w:rFonts w:ascii="Courier New" w:hAnsi="Courier New" w:cs="Arial" w:hint="default"/>
       </w:rPr>
     </w:lvl>
     <w:lvl w:ilvl="8" w:tplc="04090005">
@@ -19699,7 +19680,7 @@
         <w:ind w:left="1440" w:hanging="360"/>
       </w:pPr>
       <w:rPr>
-        <w:rFonts w:ascii="Courier New" w:hAnsi="Courier New" w:cs="Courier New" w:hint="default"/>
+        <w:rFonts w:ascii="Courier New" w:hAnsi="Courier New" w:cs="Arial" w:hint="default"/>
       </w:rPr>
     </w:lvl>
     <w:lvl w:ilvl="2" w:tplc="5AF256C2">
@@ -19735,7 +19716,7 @@
         <w:ind w:left="3600" w:hanging="360"/>
       </w:pPr>
       <w:rPr>
-        <w:rFonts w:ascii="Courier New" w:hAnsi="Courier New" w:cs="Courier New" w:hint="default"/>
+        <w:rFonts w:ascii="Courier New" w:hAnsi="Courier New" w:cs="Arial" w:hint="default"/>
       </w:rPr>
     </w:lvl>
     <w:lvl w:ilvl="5" w:tplc="CC383964">
@@ -19771,7 +19752,7 @@
         <w:ind w:left="5760" w:hanging="360"/>
       </w:pPr>
       <w:rPr>
-        <w:rFonts w:ascii="Courier New" w:hAnsi="Courier New" w:cs="Courier New" w:hint="default"/>
+        <w:rFonts w:ascii="Courier New" w:hAnsi="Courier New" w:cs="Arial" w:hint="default"/>
       </w:rPr>
     </w:lvl>
     <w:lvl w:ilvl="8" w:tplc="39247484">
@@ -19812,7 +19793,7 @@
         <w:ind w:left="1440" w:hanging="360"/>
       </w:pPr>
       <w:rPr>
-        <w:rFonts w:ascii="Courier New" w:hAnsi="Courier New" w:cs="Courier New" w:hint="default"/>
+        <w:rFonts w:ascii="Courier New" w:hAnsi="Courier New" w:cs="Arial" w:hint="default"/>
       </w:rPr>
     </w:lvl>
     <w:lvl w:ilvl="2" w:tplc="EAD2119C">
@@ -19848,7 +19829,7 @@
         <w:ind w:left="3600" w:hanging="360"/>
       </w:pPr>
       <w:rPr>
-        <w:rFonts w:ascii="Courier New" w:hAnsi="Courier New" w:cs="Courier New" w:hint="default"/>
+        <w:rFonts w:ascii="Courier New" w:hAnsi="Courier New" w:cs="Arial" w:hint="default"/>
       </w:rPr>
     </w:lvl>
     <w:lvl w:ilvl="5" w:tplc="D5E65A66">
@@ -19884,7 +19865,7 @@
         <w:ind w:left="5760" w:hanging="360"/>
       </w:pPr>
       <w:rPr>
-        <w:rFonts w:ascii="Courier New" w:hAnsi="Courier New" w:cs="Courier New" w:hint="default"/>
+        <w:rFonts w:ascii="Courier New" w:hAnsi="Courier New" w:cs="Arial" w:hint="default"/>
       </w:rPr>
     </w:lvl>
     <w:lvl w:ilvl="8" w:tplc="2A985788">
@@ -19925,7 +19906,7 @@
         <w:ind w:left="1440" w:hanging="360"/>
       </w:pPr>
       <w:rPr>
-        <w:rFonts w:ascii="Courier New" w:hAnsi="Courier New" w:cs="Courier New" w:hint="default"/>
+        <w:rFonts w:ascii="Courier New" w:hAnsi="Courier New" w:cs="Arial" w:hint="default"/>
       </w:rPr>
     </w:lvl>
     <w:lvl w:ilvl="2" w:tplc="181EB1FE">
@@ -19961,7 +19942,7 @@
         <w:ind w:left="3600" w:hanging="360"/>
       </w:pPr>
       <w:rPr>
-        <w:rFonts w:ascii="Courier New" w:hAnsi="Courier New" w:cs="Courier New" w:hint="default"/>
+        <w:rFonts w:ascii="Courier New" w:hAnsi="Courier New" w:cs="Arial" w:hint="default"/>
       </w:rPr>
     </w:lvl>
     <w:lvl w:ilvl="5" w:tplc="B232ABF4">
@@ -19997,7 +19978,7 @@
         <w:ind w:left="5760" w:hanging="360"/>
       </w:pPr>
       <w:rPr>
-        <w:rFonts w:ascii="Courier New" w:hAnsi="Courier New" w:cs="Courier New" w:hint="default"/>
+        <w:rFonts w:ascii="Courier New" w:hAnsi="Courier New" w:cs="Arial" w:hint="default"/>
       </w:rPr>
     </w:lvl>
     <w:lvl w:ilvl="8" w:tplc="A0243434">
@@ -20059,7 +20040,7 @@
         <w:ind w:left="1440" w:hanging="360"/>
       </w:pPr>
       <w:rPr>
-        <w:rFonts w:ascii="Courier New" w:hAnsi="Courier New" w:cs="Courier New" w:hint="default"/>
+        <w:rFonts w:ascii="Courier New" w:hAnsi="Courier New" w:cs="Arial" w:hint="default"/>
       </w:rPr>
     </w:lvl>
     <w:lvl w:ilvl="2" w:tplc="D002681A">
@@ -20095,7 +20076,7 @@
         <w:ind w:left="3600" w:hanging="360"/>
       </w:pPr>
       <w:rPr>
-        <w:rFonts w:ascii="Courier New" w:hAnsi="Courier New" w:cs="Courier New" w:hint="default"/>
+        <w:rFonts w:ascii="Courier New" w:hAnsi="Courier New" w:cs="Arial" w:hint="default"/>
       </w:rPr>
     </w:lvl>
     <w:lvl w:ilvl="5" w:tplc="09D0B622">
@@ -20131,7 +20112,7 @@
         <w:ind w:left="5760" w:hanging="360"/>
       </w:pPr>
       <w:rPr>
-        <w:rFonts w:ascii="Courier New" w:hAnsi="Courier New" w:cs="Courier New" w:hint="default"/>
+        <w:rFonts w:ascii="Courier New" w:hAnsi="Courier New" w:cs="Arial" w:hint="default"/>
       </w:rPr>
     </w:lvl>
     <w:lvl w:ilvl="8" w:tplc="420AE148">
@@ -20172,7 +20153,7 @@
         <w:ind w:left="1440" w:hanging="360"/>
       </w:pPr>
       <w:rPr>
-        <w:rFonts w:ascii="Courier New" w:hAnsi="Courier New" w:cs="Courier New" w:hint="default"/>
+        <w:rFonts w:ascii="Courier New" w:hAnsi="Courier New" w:cs="Arial" w:hint="default"/>
       </w:rPr>
     </w:lvl>
     <w:lvl w:ilvl="2" w:tplc="3630512C">
@@ -20208,7 +20189,7 @@
         <w:ind w:left="3600" w:hanging="360"/>
       </w:pPr>
       <w:rPr>
-        <w:rFonts w:ascii="Courier New" w:hAnsi="Courier New" w:cs="Courier New" w:hint="default"/>
+        <w:rFonts w:ascii="Courier New" w:hAnsi="Courier New" w:cs="Arial" w:hint="default"/>
       </w:rPr>
     </w:lvl>
     <w:lvl w:ilvl="5" w:tplc="DF545EC6">
@@ -20244,7 +20225,7 @@
         <w:ind w:left="5760" w:hanging="360"/>
       </w:pPr>
       <w:rPr>
-        <w:rFonts w:ascii="Courier New" w:hAnsi="Courier New" w:cs="Courier New" w:hint="default"/>
+        <w:rFonts w:ascii="Courier New" w:hAnsi="Courier New" w:cs="Arial" w:hint="default"/>
       </w:rPr>
     </w:lvl>
     <w:lvl w:ilvl="8" w:tplc="352EA4BA">
@@ -20285,7 +20266,7 @@
         <w:ind w:left="1440" w:hanging="360"/>
       </w:pPr>
       <w:rPr>
-        <w:rFonts w:ascii="Courier New" w:hAnsi="Courier New" w:cs="Courier New" w:hint="default"/>
+        <w:rFonts w:ascii="Courier New" w:hAnsi="Courier New" w:cs="Arial" w:hint="default"/>
       </w:rPr>
     </w:lvl>
     <w:lvl w:ilvl="2" w:tplc="04090005">
@@ -20321,7 +20302,7 @@
         <w:ind w:left="3600" w:hanging="360"/>
       </w:pPr>
       <w:rPr>
-        <w:rFonts w:ascii="Courier New" w:hAnsi="Courier New" w:cs="Courier New" w:hint="default"/>
+        <w:rFonts w:ascii="Courier New" w:hAnsi="Courier New" w:cs="Arial" w:hint="default"/>
       </w:rPr>
     </w:lvl>
     <w:lvl w:ilvl="5" w:tplc="04090005">
@@ -20357,7 +20338,7 @@
         <w:ind w:left="5760" w:hanging="360"/>
       </w:pPr>
       <w:rPr>
-        <w:rFonts w:ascii="Courier New" w:hAnsi="Courier New" w:cs="Courier New" w:hint="default"/>
+        <w:rFonts w:ascii="Courier New" w:hAnsi="Courier New" w:cs="Arial" w:hint="default"/>
       </w:rPr>
     </w:lvl>
     <w:lvl w:ilvl="8" w:tplc="04090005">
@@ -20398,7 +20379,7 @@
         <w:ind w:left="1440" w:hanging="360"/>
       </w:pPr>
       <w:rPr>
-        <w:rFonts w:ascii="Courier New" w:hAnsi="Courier New" w:cs="Courier New" w:hint="default"/>
+        <w:rFonts w:ascii="Courier New" w:hAnsi="Courier New" w:cs="Arial" w:hint="default"/>
       </w:rPr>
     </w:lvl>
     <w:lvl w:ilvl="2" w:tplc="04090005">
@@ -20434,7 +20415,7 @@
         <w:ind w:left="3600" w:hanging="360"/>
       </w:pPr>
       <w:rPr>
-        <w:rFonts w:ascii="Courier New" w:hAnsi="Courier New" w:cs="Courier New" w:hint="default"/>
+        <w:rFonts w:ascii="Courier New" w:hAnsi="Courier New" w:cs="Arial" w:hint="default"/>
       </w:rPr>
     </w:lvl>
     <w:lvl w:ilvl="5" w:tplc="04090005">
@@ -20470,7 +20451,7 @@
         <w:ind w:left="5760" w:hanging="360"/>
       </w:pPr>
       <w:rPr>
-        <w:rFonts w:ascii="Courier New" w:hAnsi="Courier New" w:cs="Courier New" w:hint="default"/>
+        <w:rFonts w:ascii="Courier New" w:hAnsi="Courier New" w:cs="Arial" w:hint="default"/>
       </w:rPr>
     </w:lvl>
     <w:lvl w:ilvl="8" w:tplc="04090005">
@@ -20511,7 +20492,7 @@
         <w:ind w:left="1440" w:hanging="360"/>
       </w:pPr>
       <w:rPr>
-        <w:rFonts w:ascii="Courier New" w:hAnsi="Courier New" w:cs="Courier New" w:hint="default"/>
+        <w:rFonts w:ascii="Courier New" w:hAnsi="Courier New" w:cs="Arial" w:hint="default"/>
       </w:rPr>
     </w:lvl>
     <w:lvl w:ilvl="2" w:tplc="05143AB4">
@@ -20547,7 +20528,7 @@
         <w:ind w:left="3600" w:hanging="360"/>
       </w:pPr>
       <w:rPr>
-        <w:rFonts w:ascii="Courier New" w:hAnsi="Courier New" w:cs="Courier New" w:hint="default"/>
+        <w:rFonts w:ascii="Courier New" w:hAnsi="Courier New" w:cs="Arial" w:hint="default"/>
       </w:rPr>
     </w:lvl>
     <w:lvl w:ilvl="5" w:tplc="98E8816C">
@@ -20583,7 +20564,7 @@
         <w:ind w:left="5760" w:hanging="360"/>
       </w:pPr>
       <w:rPr>
-        <w:rFonts w:ascii="Courier New" w:hAnsi="Courier New" w:cs="Courier New" w:hint="default"/>
+        <w:rFonts w:ascii="Courier New" w:hAnsi="Courier New" w:cs="Arial" w:hint="default"/>
       </w:rPr>
     </w:lvl>
     <w:lvl w:ilvl="8" w:tplc="CB565718">
@@ -20624,7 +20605,7 @@
         <w:ind w:left="1440" w:hanging="360"/>
       </w:pPr>
       <w:rPr>
-        <w:rFonts w:ascii="Courier New" w:hAnsi="Courier New" w:cs="Courier New" w:hint="default"/>
+        <w:rFonts w:ascii="Courier New" w:hAnsi="Courier New" w:cs="Arial" w:hint="default"/>
       </w:rPr>
     </w:lvl>
     <w:lvl w:ilvl="2" w:tplc="04090005">
@@ -20660,7 +20641,7 @@
         <w:ind w:left="3600" w:hanging="360"/>
       </w:pPr>
       <w:rPr>
-        <w:rFonts w:ascii="Courier New" w:hAnsi="Courier New" w:cs="Courier New" w:hint="default"/>
+        <w:rFonts w:ascii="Courier New" w:hAnsi="Courier New" w:cs="Arial" w:hint="default"/>
       </w:rPr>
     </w:lvl>
     <w:lvl w:ilvl="5" w:tplc="04090005">
@@ -20696,7 +20677,7 @@
         <w:ind w:left="5760" w:hanging="360"/>
       </w:pPr>
       <w:rPr>
-        <w:rFonts w:ascii="Courier New" w:hAnsi="Courier New" w:cs="Courier New" w:hint="default"/>
+        <w:rFonts w:ascii="Courier New" w:hAnsi="Courier New" w:cs="Arial" w:hint="default"/>
       </w:rPr>
     </w:lvl>
     <w:lvl w:ilvl="8" w:tplc="04090005">
@@ -20737,7 +20718,7 @@
         <w:ind w:left="1440" w:hanging="360"/>
       </w:pPr>
       <w:rPr>
-        <w:rFonts w:ascii="Courier New" w:hAnsi="Courier New" w:cs="Courier New" w:hint="default"/>
+        <w:rFonts w:ascii="Courier New" w:hAnsi="Courier New" w:cs="Arial" w:hint="default"/>
       </w:rPr>
     </w:lvl>
     <w:lvl w:ilvl="2" w:tplc="04090005">
@@ -20773,7 +20754,7 @@
         <w:ind w:left="3600" w:hanging="360"/>
       </w:pPr>
       <w:rPr>
-        <w:rFonts w:ascii="Courier New" w:hAnsi="Courier New" w:cs="Courier New" w:hint="default"/>
+        <w:rFonts w:ascii="Courier New" w:hAnsi="Courier New" w:cs="Arial" w:hint="default"/>
       </w:rPr>
     </w:lvl>
     <w:lvl w:ilvl="5" w:tplc="04090005">
@@ -20809,7 +20790,7 @@
         <w:ind w:left="5760" w:hanging="360"/>
       </w:pPr>
       <w:rPr>
-        <w:rFonts w:ascii="Courier New" w:hAnsi="Courier New" w:cs="Courier New" w:hint="default"/>
+        <w:rFonts w:ascii="Courier New" w:hAnsi="Courier New" w:cs="Arial" w:hint="default"/>
       </w:rPr>
     </w:lvl>
     <w:lvl w:ilvl="8" w:tplc="04090005">
@@ -20963,7 +20944,7 @@
         <w:ind w:left="1440" w:hanging="360"/>
       </w:pPr>
       <w:rPr>
-        <w:rFonts w:ascii="Courier New" w:hAnsi="Courier New" w:cs="Courier New" w:hint="default"/>
+        <w:rFonts w:ascii="Courier New" w:hAnsi="Courier New" w:cs="Arial" w:hint="default"/>
       </w:rPr>
     </w:lvl>
     <w:lvl w:ilvl="2" w:tplc="04090005">
@@ -20999,7 +20980,7 @@
         <w:ind w:left="3600" w:hanging="360"/>
       </w:pPr>
       <w:rPr>
-        <w:rFonts w:ascii="Courier New" w:hAnsi="Courier New" w:cs="Courier New" w:hint="default"/>
+        <w:rFonts w:ascii="Courier New" w:hAnsi="Courier New" w:cs="Arial" w:hint="default"/>
       </w:rPr>
     </w:lvl>
     <w:lvl w:ilvl="5" w:tplc="04090005">
@@ -21035,7 +21016,7 @@
         <w:ind w:left="5760" w:hanging="360"/>
       </w:pPr>
       <w:rPr>
-        <w:rFonts w:ascii="Courier New" w:hAnsi="Courier New" w:cs="Courier New" w:hint="default"/>
+        <w:rFonts w:ascii="Courier New" w:hAnsi="Courier New" w:cs="Arial" w:hint="default"/>
       </w:rPr>
     </w:lvl>
     <w:lvl w:ilvl="8" w:tplc="04090005">
@@ -21076,7 +21057,7 @@
         <w:ind w:left="1440" w:hanging="360"/>
       </w:pPr>
       <w:rPr>
-        <w:rFonts w:ascii="Courier New" w:hAnsi="Courier New" w:cs="Courier New" w:hint="default"/>
+        <w:rFonts w:ascii="Courier New" w:hAnsi="Courier New" w:cs="Arial" w:hint="default"/>
       </w:rPr>
     </w:lvl>
     <w:lvl w:ilvl="2" w:tplc="04090005">
@@ -21112,7 +21093,7 @@
         <w:ind w:left="3600" w:hanging="360"/>
       </w:pPr>
       <w:rPr>
-        <w:rFonts w:ascii="Courier New" w:hAnsi="Courier New" w:cs="Courier New" w:hint="default"/>
+        <w:rFonts w:ascii="Courier New" w:hAnsi="Courier New" w:cs="Arial" w:hint="default"/>
       </w:rPr>
     </w:lvl>
     <w:lvl w:ilvl="5" w:tplc="04090005">
@@ -21148,7 +21129,7 @@
         <w:ind w:left="5760" w:hanging="360"/>
       </w:pPr>
       <w:rPr>
-        <w:rFonts w:ascii="Courier New" w:hAnsi="Courier New" w:cs="Courier New" w:hint="default"/>
+        <w:rFonts w:ascii="Courier New" w:hAnsi="Courier New" w:cs="Arial" w:hint="default"/>
       </w:rPr>
     </w:lvl>
     <w:lvl w:ilvl="8" w:tplc="04090005">
@@ -21189,7 +21170,7 @@
         <w:ind w:left="1440" w:hanging="360"/>
       </w:pPr>
       <w:rPr>
-        <w:rFonts w:ascii="Courier New" w:hAnsi="Courier New" w:cs="Courier New" w:hint="default"/>
+        <w:rFonts w:ascii="Courier New" w:hAnsi="Courier New" w:cs="Arial" w:hint="default"/>
       </w:rPr>
     </w:lvl>
     <w:lvl w:ilvl="2" w:tplc="04090005">
@@ -21225,7 +21206,7 @@
         <w:ind w:left="3600" w:hanging="360"/>
       </w:pPr>
       <w:rPr>
-        <w:rFonts w:ascii="Courier New" w:hAnsi="Courier New" w:cs="Courier New" w:hint="default"/>
+        <w:rFonts w:ascii="Courier New" w:hAnsi="Courier New" w:cs="Arial" w:hint="default"/>
       </w:rPr>
     </w:lvl>
     <w:lvl w:ilvl="5" w:tplc="04090005">
@@ -21261,7 +21242,7 @@
         <w:ind w:left="5760" w:hanging="360"/>
       </w:pPr>
       <w:rPr>
-        <w:rFonts w:ascii="Courier New" w:hAnsi="Courier New" w:cs="Courier New" w:hint="default"/>
+        <w:rFonts w:ascii="Courier New" w:hAnsi="Courier New" w:cs="Arial" w:hint="default"/>
       </w:rPr>
     </w:lvl>
     <w:lvl w:ilvl="8" w:tplc="04090005">
@@ -21415,7 +21396,7 @@
         <w:ind w:left="1440" w:hanging="360"/>
       </w:pPr>
       <w:rPr>
-        <w:rFonts w:ascii="Courier New" w:hAnsi="Courier New" w:cs="Courier New" w:hint="default"/>
+        <w:rFonts w:ascii="Courier New" w:hAnsi="Courier New" w:cs="Arial" w:hint="default"/>
       </w:rPr>
     </w:lvl>
     <w:lvl w:ilvl="2" w:tplc="04090005">
@@ -21451,7 +21432,7 @@
         <w:ind w:left="3600" w:hanging="360"/>
       </w:pPr>
       <w:rPr>
-        <w:rFonts w:ascii="Courier New" w:hAnsi="Courier New" w:cs="Courier New" w:hint="default"/>
+        <w:rFonts w:ascii="Courier New" w:hAnsi="Courier New" w:cs="Arial" w:hint="default"/>
       </w:rPr>
     </w:lvl>
     <w:lvl w:ilvl="5" w:tplc="04090005">
@@ -21487,7 +21468,7 @@
         <w:ind w:left="5760" w:hanging="360"/>
       </w:pPr>
       <w:rPr>
-        <w:rFonts w:ascii="Courier New" w:hAnsi="Courier New" w:cs="Courier New" w:hint="default"/>
+        <w:rFonts w:ascii="Courier New" w:hAnsi="Courier New" w:cs="Arial" w:hint="default"/>
       </w:rPr>
     </w:lvl>
     <w:lvl w:ilvl="8" w:tplc="04090005">
@@ -21528,7 +21509,7 @@
         <w:ind w:left="1440" w:hanging="360"/>
       </w:pPr>
       <w:rPr>
-        <w:rFonts w:ascii="Courier New" w:hAnsi="Courier New" w:cs="Courier New" w:hint="default"/>
+        <w:rFonts w:ascii="Courier New" w:hAnsi="Courier New" w:cs="Arial" w:hint="default"/>
       </w:rPr>
     </w:lvl>
     <w:lvl w:ilvl="2" w:tplc="F2961A96">
@@ -21564,7 +21545,7 @@
         <w:ind w:left="3600" w:hanging="360"/>
       </w:pPr>
       <w:rPr>
-        <w:rFonts w:ascii="Courier New" w:hAnsi="Courier New" w:cs="Courier New" w:hint="default"/>
+        <w:rFonts w:ascii="Courier New" w:hAnsi="Courier New" w:cs="Arial" w:hint="default"/>
       </w:rPr>
     </w:lvl>
     <w:lvl w:ilvl="5" w:tplc="B38A2A6A">
@@ -21600,7 +21581,7 @@
         <w:ind w:left="5760" w:hanging="360"/>
       </w:pPr>
       <w:rPr>
-        <w:rFonts w:ascii="Courier New" w:hAnsi="Courier New" w:cs="Courier New" w:hint="default"/>
+        <w:rFonts w:ascii="Courier New" w:hAnsi="Courier New" w:cs="Arial" w:hint="default"/>
       </w:rPr>
     </w:lvl>
     <w:lvl w:ilvl="8" w:tplc="C012F8E6">
@@ -21641,7 +21622,7 @@
         <w:ind w:left="1440" w:hanging="360"/>
       </w:pPr>
       <w:rPr>
-        <w:rFonts w:ascii="Courier New" w:hAnsi="Courier New" w:cs="Courier New" w:hint="default"/>
+        <w:rFonts w:ascii="Courier New" w:hAnsi="Courier New" w:cs="Arial" w:hint="default"/>
       </w:rPr>
     </w:lvl>
     <w:lvl w:ilvl="2" w:tplc="04090005">
@@ -21677,7 +21658,7 @@
         <w:ind w:left="3600" w:hanging="360"/>
       </w:pPr>
       <w:rPr>
-        <w:rFonts w:ascii="Courier New" w:hAnsi="Courier New" w:cs="Courier New" w:hint="default"/>
+        <w:rFonts w:ascii="Courier New" w:hAnsi="Courier New" w:cs="Arial" w:hint="default"/>
       </w:rPr>
     </w:lvl>
     <w:lvl w:ilvl="5" w:tplc="04090005">
@@ -21713,7 +21694,7 @@
         <w:ind w:left="5760" w:hanging="360"/>
       </w:pPr>
       <w:rPr>
-        <w:rFonts w:ascii="Courier New" w:hAnsi="Courier New" w:cs="Courier New" w:hint="default"/>
+        <w:rFonts w:ascii="Courier New" w:hAnsi="Courier New" w:cs="Arial" w:hint="default"/>
       </w:rPr>
     </w:lvl>
     <w:lvl w:ilvl="8" w:tplc="04090005">
@@ -21754,7 +21735,7 @@
         <w:ind w:left="1440" w:hanging="360"/>
       </w:pPr>
       <w:rPr>
-        <w:rFonts w:ascii="Courier New" w:hAnsi="Courier New" w:cs="Courier New" w:hint="default"/>
+        <w:rFonts w:ascii="Courier New" w:hAnsi="Courier New" w:cs="Arial" w:hint="default"/>
       </w:rPr>
     </w:lvl>
     <w:lvl w:ilvl="2" w:tplc="04090005">
@@ -21790,7 +21771,7 @@
         <w:ind w:left="3600" w:hanging="360"/>
       </w:pPr>
       <w:rPr>
-        <w:rFonts w:ascii="Courier New" w:hAnsi="Courier New" w:cs="Courier New" w:hint="default"/>
+        <w:rFonts w:ascii="Courier New" w:hAnsi="Courier New" w:cs="Arial" w:hint="default"/>
       </w:rPr>
     </w:lvl>
     <w:lvl w:ilvl="5" w:tplc="04090005">
@@ -21826,7 +21807,7 @@
         <w:ind w:left="5760" w:hanging="360"/>
       </w:pPr>
       <w:rPr>
-        <w:rFonts w:ascii="Courier New" w:hAnsi="Courier New" w:cs="Courier New" w:hint="default"/>
+        <w:rFonts w:ascii="Courier New" w:hAnsi="Courier New" w:cs="Arial" w:hint="default"/>
       </w:rPr>
     </w:lvl>
     <w:lvl w:ilvl="8" w:tplc="04090005">
@@ -21867,7 +21848,7 @@
         <w:ind w:left="1440" w:hanging="360"/>
       </w:pPr>
       <w:rPr>
-        <w:rFonts w:ascii="Courier New" w:hAnsi="Courier New" w:cs="Courier New" w:hint="default"/>
+        <w:rFonts w:ascii="Courier New" w:hAnsi="Courier New" w:cs="Arial" w:hint="default"/>
       </w:rPr>
     </w:lvl>
     <w:lvl w:ilvl="2" w:tplc="5922E386">
@@ -21903,7 +21884,7 @@
         <w:ind w:left="3600" w:hanging="360"/>
       </w:pPr>
       <w:rPr>
-        <w:rFonts w:ascii="Courier New" w:hAnsi="Courier New" w:cs="Courier New" w:hint="default"/>
+        <w:rFonts w:ascii="Courier New" w:hAnsi="Courier New" w:cs="Arial" w:hint="default"/>
       </w:rPr>
     </w:lvl>
     <w:lvl w:ilvl="5" w:tplc="E188E42A">
@@ -21939,7 +21920,7 @@
         <w:ind w:left="5760" w:hanging="360"/>
       </w:pPr>
       <w:rPr>
-        <w:rFonts w:ascii="Courier New" w:hAnsi="Courier New" w:cs="Courier New" w:hint="default"/>
+        <w:rFonts w:ascii="Courier New" w:hAnsi="Courier New" w:cs="Arial" w:hint="default"/>
       </w:rPr>
     </w:lvl>
     <w:lvl w:ilvl="8" w:tplc="1918F168">
@@ -21980,7 +21961,7 @@
         <w:ind w:left="1440" w:hanging="360"/>
       </w:pPr>
       <w:rPr>
-        <w:rFonts w:ascii="Courier New" w:hAnsi="Courier New" w:cs="Courier New" w:hint="default"/>
+        <w:rFonts w:ascii="Courier New" w:hAnsi="Courier New" w:cs="Arial" w:hint="default"/>
       </w:rPr>
     </w:lvl>
     <w:lvl w:ilvl="2" w:tplc="04090005">
@@ -22016,7 +21997,7 @@
         <w:ind w:left="3600" w:hanging="360"/>
       </w:pPr>
       <w:rPr>
-        <w:rFonts w:ascii="Courier New" w:hAnsi="Courier New" w:cs="Courier New" w:hint="default"/>
+        <w:rFonts w:ascii="Courier New" w:hAnsi="Courier New" w:cs="Arial" w:hint="default"/>
       </w:rPr>
     </w:lvl>
     <w:lvl w:ilvl="5" w:tplc="04090005">
@@ -22052,7 +22033,7 @@
         <w:ind w:left="5760" w:hanging="360"/>
       </w:pPr>
       <w:rPr>
-        <w:rFonts w:ascii="Courier New" w:hAnsi="Courier New" w:cs="Courier New" w:hint="default"/>
+        <w:rFonts w:ascii="Courier New" w:hAnsi="Courier New" w:cs="Arial" w:hint="default"/>
       </w:rPr>
     </w:lvl>
     <w:lvl w:ilvl="8" w:tplc="04090005">
@@ -22093,7 +22074,7 @@
         <w:ind w:left="1440" w:hanging="360"/>
       </w:pPr>
       <w:rPr>
-        <w:rFonts w:ascii="Courier New" w:hAnsi="Courier New" w:cs="Courier New" w:hint="default"/>
+        <w:rFonts w:ascii="Courier New" w:hAnsi="Courier New" w:cs="Arial" w:hint="default"/>
       </w:rPr>
     </w:lvl>
     <w:lvl w:ilvl="2" w:tplc="04090005">
@@ -22129,7 +22110,7 @@
         <w:ind w:left="3600" w:hanging="360"/>
       </w:pPr>
       <w:rPr>
-        <w:rFonts w:ascii="Courier New" w:hAnsi="Courier New" w:cs="Courier New" w:hint="default"/>
+        <w:rFonts w:ascii="Courier New" w:hAnsi="Courier New" w:cs="Arial" w:hint="default"/>
       </w:rPr>
     </w:lvl>
     <w:lvl w:ilvl="5" w:tplc="04090005">
@@ -22165,7 +22146,7 @@
         <w:ind w:left="5760" w:hanging="360"/>
       </w:pPr>
       <w:rPr>
-        <w:rFonts w:ascii="Courier New" w:hAnsi="Courier New" w:cs="Courier New" w:hint="default"/>
+        <w:rFonts w:ascii="Courier New" w:hAnsi="Courier New" w:cs="Arial" w:hint="default"/>
       </w:rPr>
     </w:lvl>
     <w:lvl w:ilvl="8" w:tplc="04090005">
@@ -22206,7 +22187,7 @@
         <w:ind w:left="1440" w:hanging="360"/>
       </w:pPr>
       <w:rPr>
-        <w:rFonts w:ascii="Courier New" w:hAnsi="Courier New" w:cs="Courier New" w:hint="default"/>
+        <w:rFonts w:ascii="Courier New" w:hAnsi="Courier New" w:cs="Arial" w:hint="default"/>
       </w:rPr>
     </w:lvl>
     <w:lvl w:ilvl="2" w:tplc="04090005">
@@ -22242,7 +22223,7 @@
         <w:ind w:left="3600" w:hanging="360"/>
       </w:pPr>
       <w:rPr>
-        <w:rFonts w:ascii="Courier New" w:hAnsi="Courier New" w:cs="Courier New" w:hint="default"/>
+        <w:rFonts w:ascii="Courier New" w:hAnsi="Courier New" w:cs="Arial" w:hint="default"/>
       </w:rPr>
     </w:lvl>
     <w:lvl w:ilvl="5" w:tplc="04090005">
@@ -22278,7 +22259,7 @@
         <w:ind w:left="5760" w:hanging="360"/>
       </w:pPr>
       <w:rPr>
-        <w:rFonts w:ascii="Courier New" w:hAnsi="Courier New" w:cs="Courier New" w:hint="default"/>
+        <w:rFonts w:ascii="Courier New" w:hAnsi="Courier New" w:cs="Arial" w:hint="default"/>
       </w:rPr>
     </w:lvl>
     <w:lvl w:ilvl="8" w:tplc="04090005">
@@ -22431,7 +22412,7 @@
         <w:ind w:left="1440" w:hanging="360"/>
       </w:pPr>
       <w:rPr>
-        <w:rFonts w:ascii="Courier New" w:hAnsi="Courier New" w:cs="Courier New" w:hint="default"/>
+        <w:rFonts w:ascii="Courier New" w:hAnsi="Courier New" w:cs="Arial" w:hint="default"/>
       </w:rPr>
     </w:lvl>
     <w:lvl w:ilvl="2" w:tplc="04090005">
@@ -22467,7 +22448,7 @@
         <w:ind w:left="3600" w:hanging="360"/>
       </w:pPr>
       <w:rPr>
-        <w:rFonts w:ascii="Courier New" w:hAnsi="Courier New" w:cs="Courier New" w:hint="default"/>
+        <w:rFonts w:ascii="Courier New" w:hAnsi="Courier New" w:cs="Arial" w:hint="default"/>
       </w:rPr>
     </w:lvl>
     <w:lvl w:ilvl="5" w:tplc="04090005">
@@ -22503,7 +22484,7 @@
         <w:ind w:left="5760" w:hanging="360"/>
       </w:pPr>
       <w:rPr>
-        <w:rFonts w:ascii="Courier New" w:hAnsi="Courier New" w:cs="Courier New" w:hint="default"/>
+        <w:rFonts w:ascii="Courier New" w:hAnsi="Courier New" w:cs="Arial" w:hint="default"/>
       </w:rPr>
     </w:lvl>
     <w:lvl w:ilvl="8" w:tplc="04090005">
@@ -22661,7 +22642,7 @@
         <w:ind w:left="1440" w:hanging="360"/>
       </w:pPr>
       <w:rPr>
-        <w:rFonts w:ascii="Courier New" w:hAnsi="Courier New" w:cs="Courier New" w:hint="default"/>
+        <w:rFonts w:ascii="Courier New" w:hAnsi="Courier New" w:cs="Arial" w:hint="default"/>
       </w:rPr>
     </w:lvl>
     <w:lvl w:ilvl="2" w:tplc="04090005">
@@ -22697,7 +22678,7 @@
         <w:ind w:left="3600" w:hanging="360"/>
       </w:pPr>
       <w:rPr>
-        <w:rFonts w:ascii="Courier New" w:hAnsi="Courier New" w:cs="Courier New" w:hint="default"/>
+        <w:rFonts w:ascii="Courier New" w:hAnsi="Courier New" w:cs="Arial" w:hint="default"/>
       </w:rPr>
     </w:lvl>
     <w:lvl w:ilvl="5" w:tplc="04090005">
@@ -22733,7 +22714,7 @@
         <w:ind w:left="5760" w:hanging="360"/>
       </w:pPr>
       <w:rPr>
-        <w:rFonts w:ascii="Courier New" w:hAnsi="Courier New" w:cs="Courier New" w:hint="default"/>
+        <w:rFonts w:ascii="Courier New" w:hAnsi="Courier New" w:cs="Arial" w:hint="default"/>
       </w:rPr>
     </w:lvl>
     <w:lvl w:ilvl="8" w:tplc="04090005">
